--- a/英美编制/装甲参数.docx
+++ b/英美编制/装甲参数.docx
@@ -23,7 +23,6 @@
           <w:spacing w:val="0"/>
           <w:kern w:val="0"/>
           <w:szCs w:val="21"/>
-          <w:bdr w:val="none" w:color="auto" w:sz="0" w:space="0"/>
           <w:shd w:val="clear" w:fill="FFFFFF"/>
           <w:lang w:val="en-US" w:eastAsia="zh-CN" w:bidi="ar"/>
         </w:rPr>
@@ -54,7 +53,7 @@
       </w:r>
       <w:r>
         <w:rPr>
-          <w:rStyle w:val="9"/>
+          <w:rStyle w:val="12"/>
           <w:rFonts w:hint="default" w:ascii="Helvetica" w:hAnsi="Helvetica" w:eastAsia="Helvetica" w:cs="Helvetica"/>
           <w:i w:val="0"/>
           <w:iCs w:val="0"/>
@@ -63,7 +62,6 @@
           <w:spacing w:val="0"/>
           <w:szCs w:val="21"/>
           <w:u w:val="none"/>
-          <w:bdr w:val="none" w:color="auto" w:sz="0" w:space="0"/>
           <w:shd w:val="clear" w:fill="FFFFFF"/>
         </w:rPr>
         <w:t>侦察</w:t>
@@ -133,7 +131,6 @@
           <w:kern w:val="0"/>
           <w:sz w:val="21"/>
           <w:szCs w:val="21"/>
-          <w:bdr w:val="none" w:color="auto" w:sz="0" w:space="0"/>
           <w:shd w:val="clear" w:fill="FFFFFF"/>
           <w:lang w:val="en-US" w:eastAsia="zh-CN" w:bidi="ar"/>
         </w:rPr>
@@ -178,7 +175,6 @@
           <w:kern w:val="0"/>
           <w:sz w:val="21"/>
           <w:szCs w:val="21"/>
-          <w:bdr w:val="none" w:color="auto" w:sz="0" w:space="0"/>
           <w:shd w:val="clear" w:fill="FFFFFF"/>
           <w:lang w:val="en-US" w:eastAsia="zh-CN" w:bidi="ar"/>
         </w:rPr>
@@ -223,7 +219,6 @@
           <w:kern w:val="0"/>
           <w:sz w:val="21"/>
           <w:szCs w:val="21"/>
-          <w:bdr w:val="none" w:color="auto" w:sz="0" w:space="0"/>
           <w:shd w:val="clear" w:fill="FFFFFF"/>
           <w:lang w:val="en-US" w:eastAsia="zh-CN" w:bidi="ar"/>
         </w:rPr>
@@ -268,7 +263,6 @@
           <w:kern w:val="0"/>
           <w:sz w:val="21"/>
           <w:szCs w:val="21"/>
-          <w:bdr w:val="none" w:color="auto" w:sz="0" w:space="0"/>
           <w:shd w:val="clear" w:fill="FFFFFF"/>
           <w:lang w:val="en-US" w:eastAsia="zh-CN" w:bidi="ar"/>
         </w:rPr>
@@ -313,7 +307,6 @@
           <w:kern w:val="0"/>
           <w:sz w:val="21"/>
           <w:szCs w:val="21"/>
-          <w:bdr w:val="none" w:color="auto" w:sz="0" w:space="0"/>
           <w:shd w:val="clear" w:fill="FFFFFF"/>
           <w:lang w:val="en-US" w:eastAsia="zh-CN" w:bidi="ar"/>
         </w:rPr>
@@ -358,7 +351,6 @@
           <w:kern w:val="0"/>
           <w:sz w:val="21"/>
           <w:szCs w:val="21"/>
-          <w:bdr w:val="none" w:color="auto" w:sz="0" w:space="0"/>
           <w:shd w:val="clear" w:fill="FFFFFF"/>
           <w:lang w:val="en-US" w:eastAsia="zh-CN" w:bidi="ar"/>
         </w:rPr>
@@ -403,7 +395,6 @@
           <w:kern w:val="0"/>
           <w:sz w:val="21"/>
           <w:szCs w:val="21"/>
-          <w:bdr w:val="none" w:color="auto" w:sz="0" w:space="0"/>
           <w:shd w:val="clear" w:fill="FFFFFF"/>
           <w:lang w:val="en-US" w:eastAsia="zh-CN" w:bidi="ar"/>
         </w:rPr>
@@ -436,23 +427,21 @@
           <w:kern w:val="0"/>
           <w:sz w:val="21"/>
           <w:szCs w:val="21"/>
-          <w:bdr w:val="none" w:color="auto" w:sz="0" w:space="0"/>
-          <w:shd w:val="clear" w:fill="FFFFFF"/>
-          <w:lang w:val="en-US" w:eastAsia="zh-CN" w:bidi="ar"/>
-        </w:rPr>
-      </w:pPr>
-      <w:r>
-        <w:rPr>
-          <w:rFonts w:hint="default" w:ascii="Helvetica" w:hAnsi="Helvetica" w:eastAsia="Helvetica" w:cs="Helvetica"/>
-          <w:i w:val="0"/>
-          <w:iCs w:val="0"/>
-          <w:caps w:val="0"/>
-          <w:color w:val="333333"/>
-          <w:spacing w:val="0"/>
-          <w:kern w:val="0"/>
-          <w:sz w:val="21"/>
-          <w:szCs w:val="21"/>
-          <w:bdr w:val="none" w:color="auto" w:sz="0" w:space="0"/>
+          <w:shd w:val="clear" w:fill="FFFFFF"/>
+          <w:lang w:val="en-US" w:eastAsia="zh-CN" w:bidi="ar"/>
+        </w:rPr>
+      </w:pPr>
+      <w:r>
+        <w:rPr>
+          <w:rFonts w:hint="default" w:ascii="Helvetica" w:hAnsi="Helvetica" w:eastAsia="Helvetica" w:cs="Helvetica"/>
+          <w:i w:val="0"/>
+          <w:iCs w:val="0"/>
+          <w:caps w:val="0"/>
+          <w:color w:val="333333"/>
+          <w:spacing w:val="0"/>
+          <w:kern w:val="0"/>
+          <w:sz w:val="21"/>
+          <w:szCs w:val="21"/>
           <w:shd w:val="clear" w:fill="FFFFFF"/>
           <w:lang w:val="en-US" w:eastAsia="zh-CN" w:bidi="ar"/>
         </w:rPr>
@@ -469,7 +458,6 @@
           <w:kern w:val="0"/>
           <w:sz w:val="21"/>
           <w:szCs w:val="21"/>
-          <w:bdr w:val="none" w:color="auto" w:sz="0" w:space="0"/>
           <w:shd w:val="clear" w:fill="FFFFFF"/>
           <w:lang w:val="en-US" w:eastAsia="zh-CN" w:bidi="ar"/>
         </w:rPr>
@@ -502,7 +490,6 @@
           <w:kern w:val="0"/>
           <w:sz w:val="21"/>
           <w:szCs w:val="21"/>
-          <w:bdr w:val="none" w:color="auto" w:sz="0" w:space="0"/>
           <w:shd w:val="clear" w:fill="FFFFFF"/>
           <w:lang w:val="en-US" w:eastAsia="zh-CN" w:bidi="ar"/>
         </w:rPr>
@@ -518,7 +505,6 @@
           <w:kern w:val="0"/>
           <w:sz w:val="21"/>
           <w:szCs w:val="21"/>
-          <w:bdr w:val="none" w:color="auto" w:sz="0" w:space="0"/>
           <w:shd w:val="clear" w:fill="FFFFFF"/>
           <w:lang w:val="en-US" w:eastAsia="zh-CN" w:bidi="ar"/>
         </w:rPr>
@@ -539,7 +525,6 @@
           <w:kern w:val="0"/>
           <w:sz w:val="21"/>
           <w:szCs w:val="21"/>
-          <w:bdr w:val="none" w:color="auto" w:sz="0" w:space="0"/>
           <w:shd w:val="clear" w:fill="FFFFFF"/>
           <w:lang w:val="en-US" w:eastAsia="zh-CN" w:bidi="ar"/>
         </w:rPr>
@@ -1150,7 +1135,6 @@
           <w:kern w:val="0"/>
           <w:sz w:val="21"/>
           <w:szCs w:val="21"/>
-          <w:bdr w:val="none" w:color="auto" w:sz="0" w:space="0"/>
           <w:shd w:val="clear" w:fill="FFFFFF"/>
           <w:lang w:val="en-US" w:eastAsia="zh-CN" w:bidi="ar"/>
         </w:rPr>
@@ -1195,7 +1179,6 @@
           <w:kern w:val="0"/>
           <w:sz w:val="21"/>
           <w:szCs w:val="21"/>
-          <w:bdr w:val="none" w:color="auto" w:sz="0" w:space="0"/>
           <w:shd w:val="clear" w:fill="FFFFFF"/>
           <w:lang w:val="en-US" w:eastAsia="zh-CN" w:bidi="ar"/>
         </w:rPr>
@@ -1240,7 +1223,6 @@
           <w:kern w:val="0"/>
           <w:sz w:val="21"/>
           <w:szCs w:val="21"/>
-          <w:bdr w:val="none" w:color="auto" w:sz="0" w:space="0"/>
           <w:shd w:val="clear" w:fill="FFFFFF"/>
           <w:lang w:val="en-US" w:eastAsia="zh-CN" w:bidi="ar"/>
         </w:rPr>
@@ -1285,7 +1267,6 @@
           <w:kern w:val="0"/>
           <w:sz w:val="21"/>
           <w:szCs w:val="21"/>
-          <w:bdr w:val="none" w:color="auto" w:sz="0" w:space="0"/>
           <w:shd w:val="clear" w:fill="FFFFFF"/>
           <w:lang w:val="en-US" w:eastAsia="zh-CN" w:bidi="ar"/>
         </w:rPr>
@@ -1330,7 +1311,6 @@
           <w:kern w:val="0"/>
           <w:sz w:val="21"/>
           <w:szCs w:val="21"/>
-          <w:bdr w:val="none" w:color="auto" w:sz="0" w:space="0"/>
           <w:shd w:val="clear" w:fill="FFFFFF"/>
           <w:lang w:val="en-US" w:eastAsia="zh-CN" w:bidi="ar"/>
         </w:rPr>
@@ -1375,7 +1355,6 @@
           <w:kern w:val="0"/>
           <w:sz w:val="21"/>
           <w:szCs w:val="21"/>
-          <w:bdr w:val="none" w:color="auto" w:sz="0" w:space="0"/>
           <w:shd w:val="clear" w:fill="FFFFFF"/>
           <w:lang w:val="en-US" w:eastAsia="zh-CN" w:bidi="ar"/>
         </w:rPr>
@@ -1420,7 +1399,6 @@
           <w:kern w:val="0"/>
           <w:sz w:val="21"/>
           <w:szCs w:val="21"/>
-          <w:bdr w:val="none" w:color="auto" w:sz="0" w:space="0"/>
           <w:shd w:val="clear" w:fill="FFFFFF"/>
           <w:lang w:val="en-US" w:eastAsia="zh-CN" w:bidi="ar"/>
         </w:rPr>
@@ -1465,7 +1443,6 @@
           <w:kern w:val="0"/>
           <w:sz w:val="21"/>
           <w:szCs w:val="21"/>
-          <w:bdr w:val="none" w:color="auto" w:sz="0" w:space="0"/>
           <w:shd w:val="clear" w:fill="FFFFFF"/>
           <w:lang w:val="en-US" w:eastAsia="zh-CN" w:bidi="ar"/>
         </w:rPr>
@@ -1498,23 +1475,21 @@
           <w:kern w:val="0"/>
           <w:sz w:val="21"/>
           <w:szCs w:val="21"/>
-          <w:bdr w:val="none" w:color="auto" w:sz="0" w:space="0"/>
-          <w:shd w:val="clear" w:fill="FFFFFF"/>
-          <w:lang w:val="en-US" w:eastAsia="zh-CN" w:bidi="ar"/>
-        </w:rPr>
-      </w:pPr>
-      <w:r>
-        <w:rPr>
-          <w:rFonts w:hint="default" w:ascii="Helvetica" w:hAnsi="Helvetica" w:eastAsia="Helvetica" w:cs="Helvetica"/>
-          <w:i w:val="0"/>
-          <w:iCs w:val="0"/>
-          <w:caps w:val="0"/>
-          <w:color w:val="333333"/>
-          <w:spacing w:val="0"/>
-          <w:kern w:val="0"/>
-          <w:sz w:val="21"/>
-          <w:szCs w:val="21"/>
-          <w:bdr w:val="none" w:color="auto" w:sz="0" w:space="0"/>
+          <w:shd w:val="clear" w:fill="FFFFFF"/>
+          <w:lang w:val="en-US" w:eastAsia="zh-CN" w:bidi="ar"/>
+        </w:rPr>
+      </w:pPr>
+      <w:r>
+        <w:rPr>
+          <w:rFonts w:hint="default" w:ascii="Helvetica" w:hAnsi="Helvetica" w:eastAsia="Helvetica" w:cs="Helvetica"/>
+          <w:i w:val="0"/>
+          <w:iCs w:val="0"/>
+          <w:caps w:val="0"/>
+          <w:color w:val="333333"/>
+          <w:spacing w:val="0"/>
+          <w:kern w:val="0"/>
+          <w:sz w:val="21"/>
+          <w:szCs w:val="21"/>
           <w:shd w:val="clear" w:fill="FFFFFF"/>
           <w:lang w:val="en-US" w:eastAsia="zh-CN" w:bidi="ar"/>
         </w:rPr>
@@ -1547,7 +1522,6 @@
           <w:kern w:val="0"/>
           <w:sz w:val="21"/>
           <w:szCs w:val="21"/>
-          <w:bdr w:val="none" w:color="auto" w:sz="0" w:space="0"/>
           <w:shd w:val="clear" w:fill="FFFFFF"/>
           <w:lang w:val="en-US" w:eastAsia="zh-CN" w:bidi="ar"/>
         </w:rPr>
@@ -1563,17 +1537,361 @@
           <w:kern w:val="0"/>
           <w:sz w:val="21"/>
           <w:szCs w:val="21"/>
-          <w:bdr w:val="none" w:color="auto" w:sz="0" w:space="0"/>
           <w:shd w:val="clear" w:fill="FFFFFF"/>
           <w:lang w:val="en-US" w:eastAsia="zh-CN" w:bidi="ar"/>
         </w:rPr>
         <w:t>最大功率：220马力</w:t>
+      </w:r>
+    </w:p>
+    <w:p>
+      <w:pPr>
+        <w:keepNext w:val="0"/>
+        <w:keepLines w:val="0"/>
+        <w:widowControl/>
+        <w:suppressLineNumbers w:val="0"/>
+        <w:pBdr>
+          <w:top w:val="none" w:color="auto" w:sz="0" w:space="0"/>
+          <w:left w:val="none" w:color="auto" w:sz="0" w:space="0"/>
+          <w:bottom w:val="none" w:color="auto" w:sz="0" w:space="0"/>
+          <w:right w:val="none" w:color="auto" w:sz="0" w:space="0"/>
+        </w:pBdr>
+        <w:shd w:val="clear" w:fill="FFFFFF"/>
+        <w:spacing w:before="0" w:beforeAutospacing="0" w:after="225" w:afterAutospacing="0" w:line="360" w:lineRule="atLeast"/>
+        <w:ind w:left="0" w:right="0" w:firstLine="420"/>
+        <w:jc w:val="left"/>
+        <w:rPr>
+          <w:rFonts w:hint="default" w:ascii="Helvetica" w:hAnsi="Helvetica" w:eastAsia="Helvetica" w:cs="Helvetica"/>
+          <w:i w:val="0"/>
+          <w:iCs w:val="0"/>
+          <w:caps w:val="0"/>
+          <w:color w:val="333333"/>
+          <w:spacing w:val="0"/>
+          <w:kern w:val="0"/>
+          <w:sz w:val="21"/>
+          <w:szCs w:val="21"/>
+          <w:shd w:val="clear" w:fill="FFFFFF"/>
+          <w:lang w:val="en-US" w:eastAsia="zh-CN" w:bidi="ar"/>
+        </w:rPr>
+      </w:pPr>
+      <w:r>
+        <w:rPr>
+          <w:rFonts w:hint="default" w:ascii="Helvetica" w:hAnsi="Helvetica" w:eastAsia="Helvetica" w:cs="Helvetica"/>
+          <w:i w:val="0"/>
+          <w:iCs w:val="0"/>
+          <w:caps w:val="0"/>
+          <w:color w:val="333333"/>
+          <w:spacing w:val="0"/>
+          <w:kern w:val="0"/>
+          <w:sz w:val="21"/>
+          <w:szCs w:val="21"/>
+          <w:shd w:val="clear" w:fill="FFFFFF"/>
+          <w:lang w:val="en-US" w:eastAsia="zh-CN" w:bidi="ar"/>
+        </w:rPr>
+        <w:t>最大行程：161公里</w:t>
+      </w:r>
+    </w:p>
+    <w:p>
+      <w:pPr>
+        <w:pStyle w:val="2"/>
+        <w:bidi w:val="0"/>
+        <w:rPr>
+          <w:rFonts w:hint="eastAsia"/>
+          <w:lang w:val="en-US" w:eastAsia="zh-CN"/>
+        </w:rPr>
+      </w:pPr>
+      <w:r>
+        <w:rPr>
+          <w:rFonts w:hint="eastAsia"/>
+          <w:lang w:val="en-US" w:eastAsia="zh-CN"/>
+        </w:rPr>
+        <w:t>M4A1谢尔曼</w:t>
+      </w:r>
+    </w:p>
+    <w:p>
+      <w:pPr>
+        <w:pStyle w:val="9"/>
+        <w:keepNext w:val="0"/>
+        <w:keepLines w:val="0"/>
+        <w:widowControl/>
+        <w:suppressLineNumbers w:val="0"/>
+        <w:pBdr>
+          <w:top w:val="none" w:color="auto" w:sz="0" w:space="0"/>
+          <w:left w:val="none" w:color="auto" w:sz="0" w:space="0"/>
+          <w:bottom w:val="none" w:color="auto" w:sz="0" w:space="0"/>
+          <w:right w:val="none" w:color="auto" w:sz="0" w:space="0"/>
+        </w:pBdr>
+        <w:shd w:val="clear" w:fill="FFFFFF"/>
+        <w:spacing w:before="0" w:beforeAutospacing="0" w:after="225" w:afterAutospacing="0" w:line="360" w:lineRule="atLeast"/>
+        <w:ind w:left="0" w:right="0" w:firstLine="420"/>
+        <w:jc w:val="left"/>
+        <w:rPr>
+          <w:rFonts w:hint="default" w:ascii="Arial" w:hAnsi="Arial" w:cs="Arial"/>
+          <w:i w:val="0"/>
+          <w:iCs w:val="0"/>
+          <w:caps w:val="0"/>
+          <w:color w:val="333333"/>
+          <w:spacing w:val="0"/>
+          <w:sz w:val="21"/>
+          <w:szCs w:val="21"/>
+          <w:shd w:val="clear" w:fill="FFFFFF"/>
+          <w:lang w:val="en-US" w:eastAsia="zh-CN"/>
+        </w:rPr>
+      </w:pPr>
+      <w:r>
+        <w:rPr>
+          <w:rFonts w:hint="default" w:ascii="Arial" w:hAnsi="Arial" w:cs="Arial"/>
+          <w:i w:val="0"/>
+          <w:iCs w:val="0"/>
+          <w:caps w:val="0"/>
+          <w:color w:val="333333"/>
+          <w:spacing w:val="0"/>
+          <w:sz w:val="21"/>
+          <w:szCs w:val="21"/>
+          <w:shd w:val="clear" w:fill="FFFFFF"/>
+        </w:rPr>
+        <w:t>战斗全重 33.65吨</w:t>
+      </w:r>
+    </w:p>
+    <w:p>
+      <w:pPr>
+        <w:pStyle w:val="9"/>
+        <w:keepNext w:val="0"/>
+        <w:keepLines w:val="0"/>
+        <w:widowControl/>
+        <w:suppressLineNumbers w:val="0"/>
+        <w:pBdr>
+          <w:top w:val="none" w:color="auto" w:sz="0" w:space="0"/>
+          <w:left w:val="none" w:color="auto" w:sz="0" w:space="0"/>
+          <w:bottom w:val="none" w:color="auto" w:sz="0" w:space="0"/>
+          <w:right w:val="none" w:color="auto" w:sz="0" w:space="0"/>
+        </w:pBdr>
+        <w:shd w:val="clear" w:fill="FFFFFF"/>
+        <w:spacing w:before="0" w:beforeAutospacing="0" w:after="225" w:afterAutospacing="0" w:line="360" w:lineRule="atLeast"/>
+        <w:ind w:left="0" w:right="0" w:firstLine="420"/>
+        <w:jc w:val="left"/>
+        <w:rPr>
+          <w:rFonts w:hint="default" w:ascii="Arial" w:hAnsi="Arial" w:cs="Arial"/>
+          <w:i w:val="0"/>
+          <w:iCs w:val="0"/>
+          <w:caps w:val="0"/>
+          <w:color w:val="333333"/>
+          <w:spacing w:val="0"/>
+          <w:sz w:val="21"/>
+          <w:szCs w:val="21"/>
+          <w:shd w:val="clear" w:fill="FFFFFF"/>
+        </w:rPr>
+      </w:pPr>
+      <w:r>
+        <w:rPr>
+          <w:rFonts w:hint="default" w:ascii="Arial" w:hAnsi="Arial" w:cs="Arial"/>
+          <w:i w:val="0"/>
+          <w:iCs w:val="0"/>
+          <w:caps w:val="0"/>
+          <w:color w:val="333333"/>
+          <w:spacing w:val="0"/>
+          <w:sz w:val="21"/>
+          <w:szCs w:val="21"/>
+          <w:shd w:val="clear" w:fill="FFFFFF"/>
+        </w:rPr>
+        <w:t>车长 7.54m</w:t>
+      </w:r>
+      <w:r>
+        <w:rPr>
+          <w:rFonts w:hint="eastAsia" w:ascii="Arial" w:hAnsi="Arial" w:cs="Arial"/>
+          <w:i w:val="0"/>
+          <w:iCs w:val="0"/>
+          <w:caps w:val="0"/>
+          <w:color w:val="333333"/>
+          <w:spacing w:val="0"/>
+          <w:sz w:val="21"/>
+          <w:szCs w:val="21"/>
+          <w:shd w:val="clear" w:fill="FFFFFF"/>
+          <w:lang w:val="en-US" w:eastAsia="zh-CN"/>
+        </w:rPr>
+        <w:t xml:space="preserve"> </w:t>
+      </w:r>
+      <w:r>
+        <w:rPr>
+          <w:rFonts w:hint="default" w:ascii="Arial" w:hAnsi="Arial" w:cs="Arial"/>
+          <w:i w:val="0"/>
+          <w:iCs w:val="0"/>
+          <w:caps w:val="0"/>
+          <w:color w:val="333333"/>
+          <w:spacing w:val="0"/>
+          <w:sz w:val="21"/>
+          <w:szCs w:val="21"/>
+          <w:shd w:val="clear" w:fill="FFFFFF"/>
+        </w:rPr>
+        <w:t>车宽 3.0m 车高 2.97m</w:t>
+      </w:r>
+    </w:p>
+    <w:p>
+      <w:pPr>
+        <w:pStyle w:val="9"/>
+        <w:keepNext w:val="0"/>
+        <w:keepLines w:val="0"/>
+        <w:widowControl/>
+        <w:suppressLineNumbers w:val="0"/>
+        <w:pBdr>
+          <w:top w:val="none" w:color="auto" w:sz="0" w:space="0"/>
+          <w:left w:val="none" w:color="auto" w:sz="0" w:space="0"/>
+          <w:bottom w:val="none" w:color="auto" w:sz="0" w:space="0"/>
+          <w:right w:val="none" w:color="auto" w:sz="0" w:space="0"/>
+        </w:pBdr>
+        <w:shd w:val="clear" w:fill="FFFFFF"/>
+        <w:spacing w:before="0" w:beforeAutospacing="0" w:after="225" w:afterAutospacing="0" w:line="360" w:lineRule="atLeast"/>
+        <w:ind w:left="0" w:right="0" w:firstLine="420"/>
+        <w:jc w:val="left"/>
+        <w:rPr>
+          <w:rFonts w:hint="eastAsia" w:ascii="Arial" w:hAnsi="Arial" w:cs="Arial"/>
+          <w:i w:val="0"/>
+          <w:iCs w:val="0"/>
+          <w:caps w:val="0"/>
+          <w:color w:val="333333"/>
+          <w:spacing w:val="0"/>
+          <w:sz w:val="21"/>
+          <w:szCs w:val="21"/>
+          <w:shd w:val="clear" w:fill="FFFFFF"/>
+          <w:lang w:val="en-US" w:eastAsia="zh-CN"/>
+        </w:rPr>
+      </w:pPr>
+      <w:r>
+        <w:rPr>
+          <w:rFonts w:hint="default" w:ascii="Arial" w:hAnsi="Arial" w:cs="Arial"/>
+          <w:i w:val="0"/>
+          <w:iCs w:val="0"/>
+          <w:caps w:val="0"/>
+          <w:color w:val="333333"/>
+          <w:spacing w:val="0"/>
+          <w:sz w:val="21"/>
+          <w:szCs w:val="21"/>
+          <w:shd w:val="clear" w:fill="FFFFFF"/>
+        </w:rPr>
+        <w:t xml:space="preserve">引擎 </w:t>
+      </w:r>
+      <w:r>
+        <w:rPr>
+          <w:rFonts w:hint="default" w:ascii="Arial" w:hAnsi="Arial" w:cs="Arial"/>
+          <w:i w:val="0"/>
+          <w:iCs w:val="0"/>
+          <w:caps w:val="0"/>
+          <w:color w:val="333333"/>
+          <w:spacing w:val="0"/>
+          <w:sz w:val="21"/>
+          <w:szCs w:val="21"/>
+          <w:shd w:val="clear" w:fill="FFFFFF"/>
+          <w:lang w:val="en-US" w:eastAsia="zh-CN"/>
+        </w:rPr>
+        <w:t>大陆R975-C1汽油发动机</w:t>
+      </w:r>
+      <w:r>
+        <w:rPr>
+          <w:rFonts w:hint="eastAsia" w:ascii="Arial" w:hAnsi="Arial" w:cs="Arial"/>
+          <w:i w:val="0"/>
+          <w:iCs w:val="0"/>
+          <w:caps w:val="0"/>
+          <w:color w:val="333333"/>
+          <w:spacing w:val="0"/>
+          <w:sz w:val="21"/>
+          <w:szCs w:val="21"/>
+          <w:shd w:val="clear" w:fill="FFFFFF"/>
+          <w:lang w:val="en-US" w:eastAsia="zh-CN"/>
+        </w:rPr>
+        <w:t xml:space="preserve"> 410</w:t>
+      </w:r>
+      <w:r>
+        <w:rPr>
+          <w:rFonts w:hint="default" w:ascii="Arial" w:hAnsi="Arial" w:cs="Arial"/>
+          <w:i w:val="0"/>
+          <w:iCs w:val="0"/>
+          <w:caps w:val="0"/>
+          <w:color w:val="333333"/>
+          <w:spacing w:val="0"/>
+          <w:sz w:val="21"/>
+          <w:szCs w:val="21"/>
+          <w:shd w:val="clear" w:fill="FFFFFF"/>
+        </w:rPr>
+        <w:t>马力</w:t>
+      </w:r>
+    </w:p>
+    <w:p>
+      <w:pPr>
+        <w:pStyle w:val="9"/>
+        <w:keepNext w:val="0"/>
+        <w:keepLines w:val="0"/>
+        <w:widowControl/>
+        <w:suppressLineNumbers w:val="0"/>
+        <w:pBdr>
+          <w:top w:val="none" w:color="auto" w:sz="0" w:space="0"/>
+          <w:left w:val="none" w:color="auto" w:sz="0" w:space="0"/>
+          <w:bottom w:val="none" w:color="auto" w:sz="0" w:space="0"/>
+          <w:right w:val="none" w:color="auto" w:sz="0" w:space="0"/>
+        </w:pBdr>
+        <w:shd w:val="clear" w:fill="FFFFFF"/>
+        <w:spacing w:before="0" w:beforeAutospacing="0" w:after="225" w:afterAutospacing="0" w:line="360" w:lineRule="atLeast"/>
+        <w:ind w:left="0" w:right="0" w:firstLine="420"/>
+        <w:jc w:val="left"/>
+        <w:rPr>
+          <w:rFonts w:hint="default" w:ascii="Arial" w:hAnsi="Arial" w:cs="Arial"/>
+          <w:i w:val="0"/>
+          <w:iCs w:val="0"/>
+          <w:caps w:val="0"/>
+          <w:color w:val="333333"/>
+          <w:spacing w:val="0"/>
+          <w:sz w:val="21"/>
+          <w:szCs w:val="21"/>
+          <w:shd w:val="clear" w:fill="FFFFFF"/>
+        </w:rPr>
+      </w:pPr>
+      <w:r>
+        <w:rPr>
+          <w:rFonts w:hint="default" w:ascii="Arial" w:hAnsi="Arial" w:cs="Arial"/>
+          <w:i w:val="0"/>
+          <w:iCs w:val="0"/>
+          <w:caps w:val="0"/>
+          <w:color w:val="333333"/>
+          <w:spacing w:val="0"/>
+          <w:sz w:val="21"/>
+          <w:szCs w:val="21"/>
+          <w:shd w:val="clear" w:fill="FFFFFF"/>
+        </w:rPr>
+        <w:t>最大速度 公路/越野:</w:t>
+      </w:r>
+      <w:r>
+        <w:rPr>
+          <w:rFonts w:hint="eastAsia" w:ascii="Arial" w:hAnsi="Arial" w:cs="Arial"/>
+          <w:i w:val="0"/>
+          <w:iCs w:val="0"/>
+          <w:caps w:val="0"/>
+          <w:color w:val="333333"/>
+          <w:spacing w:val="0"/>
+          <w:sz w:val="21"/>
+          <w:szCs w:val="21"/>
+          <w:shd w:val="clear" w:fill="FFFFFF"/>
+          <w:lang w:val="en-US" w:eastAsia="zh-CN"/>
+        </w:rPr>
+        <w:t>38</w:t>
+      </w:r>
+      <w:r>
+        <w:rPr>
+          <w:rFonts w:hint="default" w:ascii="Arial" w:hAnsi="Arial" w:cs="Arial"/>
+          <w:i w:val="0"/>
+          <w:iCs w:val="0"/>
+          <w:caps w:val="0"/>
+          <w:color w:val="333333"/>
+          <w:spacing w:val="0"/>
+          <w:sz w:val="21"/>
+          <w:szCs w:val="21"/>
+          <w:shd w:val="clear" w:fill="FFFFFF"/>
+        </w:rPr>
+        <w:t>/n.a. km/h</w:t>
       </w:r>
       <w:bookmarkStart w:id="0" w:name="_GoBack"/>
       <w:bookmarkEnd w:id="0"/>
     </w:p>
     <w:p>
       <w:pPr>
+        <w:pStyle w:val="9"/>
         <w:keepNext w:val="0"/>
         <w:keepLines w:val="0"/>
         <w:widowControl/>
@@ -1589,38 +1907,1266 @@
         <w:ind w:left="0" w:right="0" w:firstLine="420"/>
         <w:jc w:val="left"/>
         <w:rPr>
-          <w:rFonts w:hint="default" w:ascii="Helvetica" w:hAnsi="Helvetica" w:eastAsia="Helvetica" w:cs="Helvetica"/>
-          <w:i w:val="0"/>
-          <w:iCs w:val="0"/>
-          <w:caps w:val="0"/>
-          <w:color w:val="333333"/>
-          <w:spacing w:val="0"/>
-          <w:sz w:val="21"/>
-          <w:szCs w:val="21"/>
-        </w:rPr>
-      </w:pPr>
-      <w:r>
-        <w:rPr>
-          <w:rFonts w:hint="default" w:ascii="Helvetica" w:hAnsi="Helvetica" w:eastAsia="Helvetica" w:cs="Helvetica"/>
-          <w:i w:val="0"/>
-          <w:iCs w:val="0"/>
-          <w:caps w:val="0"/>
-          <w:color w:val="333333"/>
-          <w:spacing w:val="0"/>
-          <w:kern w:val="0"/>
+          <w:rFonts w:hint="default" w:ascii="Arial" w:hAnsi="Arial" w:cs="Arial"/>
+          <w:i w:val="0"/>
+          <w:iCs w:val="0"/>
+          <w:caps w:val="0"/>
+          <w:color w:val="333333"/>
+          <w:spacing w:val="0"/>
+          <w:sz w:val="21"/>
+          <w:szCs w:val="21"/>
+          <w:shd w:val="clear" w:fill="FFFFFF"/>
+          <w:lang w:val="en-US" w:eastAsia="zh-CN"/>
+        </w:rPr>
+      </w:pPr>
+      <w:r>
+        <w:rPr>
+          <w:rFonts w:hint="default" w:ascii="Arial" w:hAnsi="Arial" w:cs="Arial"/>
+          <w:i w:val="0"/>
+          <w:iCs w:val="0"/>
+          <w:caps w:val="0"/>
+          <w:color w:val="333333"/>
+          <w:spacing w:val="0"/>
+          <w:sz w:val="21"/>
+          <w:szCs w:val="21"/>
+          <w:shd w:val="clear" w:fill="FFFFFF"/>
+        </w:rPr>
+        <w:t xml:space="preserve">最大行程 </w:t>
+      </w:r>
+      <w:r>
+        <w:rPr>
+          <w:rFonts w:hint="eastAsia" w:ascii="Arial" w:hAnsi="Arial" w:cs="Arial"/>
+          <w:i w:val="0"/>
+          <w:iCs w:val="0"/>
+          <w:caps w:val="0"/>
+          <w:color w:val="333333"/>
+          <w:spacing w:val="0"/>
+          <w:sz w:val="21"/>
+          <w:szCs w:val="21"/>
+          <w:shd w:val="clear" w:fill="FFFFFF"/>
+          <w:lang w:val="en-US" w:eastAsia="zh-CN"/>
+        </w:rPr>
+        <w:t>178公里</w:t>
+      </w:r>
+    </w:p>
+    <w:p>
+      <w:pPr>
+        <w:pStyle w:val="9"/>
+        <w:keepNext w:val="0"/>
+        <w:keepLines w:val="0"/>
+        <w:widowControl/>
+        <w:suppressLineNumbers w:val="0"/>
+        <w:pBdr>
+          <w:top w:val="none" w:color="auto" w:sz="0" w:space="0"/>
+          <w:left w:val="none" w:color="auto" w:sz="0" w:space="0"/>
+          <w:bottom w:val="none" w:color="auto" w:sz="0" w:space="0"/>
+          <w:right w:val="none" w:color="auto" w:sz="0" w:space="0"/>
+        </w:pBdr>
+        <w:shd w:val="clear" w:fill="FFFFFF"/>
+        <w:spacing w:before="0" w:beforeAutospacing="0" w:after="225" w:afterAutospacing="0" w:line="360" w:lineRule="atLeast"/>
+        <w:ind w:left="0" w:right="0" w:firstLine="420"/>
+        <w:jc w:val="left"/>
+        <w:rPr>
+          <w:rFonts w:hint="default" w:ascii="Arial" w:hAnsi="Arial" w:cs="Arial"/>
+          <w:i w:val="0"/>
+          <w:iCs w:val="0"/>
+          <w:caps w:val="0"/>
+          <w:color w:val="333333"/>
+          <w:spacing w:val="0"/>
+          <w:sz w:val="21"/>
+          <w:szCs w:val="21"/>
+          <w:shd w:val="clear" w:fill="FFFFFF"/>
+        </w:rPr>
+      </w:pPr>
+      <w:r>
+        <w:rPr>
+          <w:rFonts w:hint="default" w:ascii="Arial" w:hAnsi="Arial" w:cs="Arial"/>
+          <w:i w:val="0"/>
+          <w:iCs w:val="0"/>
+          <w:caps w:val="0"/>
+          <w:color w:val="333333"/>
+          <w:spacing w:val="0"/>
+          <w:sz w:val="21"/>
+          <w:szCs w:val="21"/>
+          <w:shd w:val="clear" w:fill="FFFFFF"/>
+        </w:rPr>
+        <w:t>乘员 5人(10人)</w:t>
+      </w:r>
+    </w:p>
+    <w:p>
+      <w:pPr>
+        <w:pStyle w:val="9"/>
+        <w:keepNext w:val="0"/>
+        <w:keepLines w:val="0"/>
+        <w:widowControl/>
+        <w:suppressLineNumbers w:val="0"/>
+        <w:pBdr>
+          <w:top w:val="none" w:color="auto" w:sz="0" w:space="0"/>
+          <w:left w:val="none" w:color="auto" w:sz="0" w:space="0"/>
+          <w:bottom w:val="none" w:color="auto" w:sz="0" w:space="0"/>
+          <w:right w:val="none" w:color="auto" w:sz="0" w:space="0"/>
+        </w:pBdr>
+        <w:shd w:val="clear" w:fill="FFFFFF"/>
+        <w:spacing w:before="0" w:beforeAutospacing="0" w:after="225" w:afterAutospacing="0" w:line="360" w:lineRule="atLeast"/>
+        <w:ind w:left="0" w:right="0" w:firstLine="420"/>
+        <w:jc w:val="left"/>
+        <w:rPr>
+          <w:rFonts w:hint="default" w:ascii="Arial" w:hAnsi="Arial" w:cs="Arial"/>
+          <w:i w:val="0"/>
+          <w:iCs w:val="0"/>
+          <w:caps w:val="0"/>
+          <w:color w:val="333333"/>
+          <w:spacing w:val="0"/>
+          <w:sz w:val="21"/>
+          <w:szCs w:val="21"/>
+          <w:shd w:val="clear" w:fill="FFFFFF"/>
+        </w:rPr>
+      </w:pPr>
+      <w:r>
+        <w:rPr>
+          <w:rFonts w:hint="default" w:ascii="Arial" w:hAnsi="Arial" w:cs="Arial"/>
+          <w:i w:val="0"/>
+          <w:iCs w:val="0"/>
+          <w:caps w:val="0"/>
+          <w:color w:val="333333"/>
+          <w:spacing w:val="0"/>
+          <w:sz w:val="21"/>
+          <w:szCs w:val="21"/>
+          <w:shd w:val="clear" w:fill="FFFFFF"/>
+        </w:rPr>
+        <w:t xml:space="preserve">火力装备 2x.30 caliber MG M1919A4机枪;1 x </w:t>
+      </w:r>
+      <w:r>
+        <w:rPr>
+          <w:rFonts w:hint="eastAsia" w:ascii="Arial" w:hAnsi="Arial" w:cs="Arial"/>
+          <w:i w:val="0"/>
+          <w:iCs w:val="0"/>
+          <w:caps w:val="0"/>
+          <w:color w:val="333333"/>
+          <w:spacing w:val="0"/>
+          <w:sz w:val="21"/>
+          <w:szCs w:val="21"/>
+          <w:shd w:val="clear" w:fill="FFFFFF"/>
+          <w:lang w:val="en-US" w:eastAsia="zh-CN"/>
+        </w:rPr>
+        <w:t>75</w:t>
+      </w:r>
+      <w:r>
+        <w:rPr>
+          <w:rFonts w:hint="default" w:ascii="Arial" w:hAnsi="Arial" w:cs="Arial"/>
+          <w:i w:val="0"/>
+          <w:iCs w:val="0"/>
+          <w:caps w:val="0"/>
+          <w:color w:val="333333"/>
+          <w:spacing w:val="0"/>
+          <w:sz w:val="21"/>
+          <w:szCs w:val="21"/>
+          <w:shd w:val="clear" w:fill="FFFFFF"/>
+        </w:rPr>
+        <w:t>mm Gun M3 (T7)炮;1 x 12.7毫米勃朗宁M2重机枪</w:t>
+      </w:r>
+    </w:p>
+    <w:p>
+      <w:pPr>
+        <w:pStyle w:val="9"/>
+        <w:keepNext w:val="0"/>
+        <w:keepLines w:val="0"/>
+        <w:widowControl/>
+        <w:suppressLineNumbers w:val="0"/>
+        <w:pBdr>
+          <w:top w:val="none" w:color="auto" w:sz="0" w:space="0"/>
+          <w:left w:val="none" w:color="auto" w:sz="0" w:space="0"/>
+          <w:bottom w:val="none" w:color="auto" w:sz="0" w:space="0"/>
+          <w:right w:val="none" w:color="auto" w:sz="0" w:space="0"/>
+        </w:pBdr>
+        <w:shd w:val="clear" w:fill="FFFFFF"/>
+        <w:spacing w:before="0" w:beforeAutospacing="0" w:after="225" w:afterAutospacing="0" w:line="360" w:lineRule="atLeast"/>
+        <w:ind w:left="0" w:right="0" w:firstLine="420"/>
+        <w:jc w:val="left"/>
+        <w:rPr>
+          <w:rFonts w:hint="default" w:ascii="Arial" w:hAnsi="Arial" w:cs="Arial"/>
+          <w:i w:val="0"/>
+          <w:iCs w:val="0"/>
+          <w:caps w:val="0"/>
+          <w:color w:val="333333"/>
+          <w:spacing w:val="0"/>
+          <w:sz w:val="21"/>
+          <w:szCs w:val="21"/>
+          <w:shd w:val="clear" w:fill="FFFFFF"/>
+        </w:rPr>
+      </w:pPr>
+      <w:r>
+        <w:rPr>
+          <w:rFonts w:hint="default" w:ascii="Arial" w:hAnsi="Arial" w:cs="Arial"/>
+          <w:i w:val="0"/>
+          <w:iCs w:val="0"/>
+          <w:caps w:val="0"/>
+          <w:color w:val="333333"/>
+          <w:spacing w:val="0"/>
+          <w:sz w:val="21"/>
+          <w:szCs w:val="21"/>
+          <w:shd w:val="clear" w:fill="FFFFFF"/>
+        </w:rPr>
+        <w:t>弹药 7.62mm机枪弹 5000发;90mm炮弹 70发 ;12.7mm机枪弹 550发。</w:t>
+      </w:r>
+    </w:p>
+    <w:p>
+      <w:pPr>
+        <w:pStyle w:val="9"/>
+        <w:keepNext w:val="0"/>
+        <w:keepLines w:val="0"/>
+        <w:widowControl/>
+        <w:suppressLineNumbers w:val="0"/>
+        <w:pBdr>
+          <w:top w:val="none" w:color="auto" w:sz="0" w:space="0"/>
+          <w:left w:val="none" w:color="auto" w:sz="0" w:space="0"/>
+          <w:bottom w:val="none" w:color="auto" w:sz="0" w:space="0"/>
+          <w:right w:val="none" w:color="auto" w:sz="0" w:space="0"/>
+        </w:pBdr>
+        <w:shd w:val="clear" w:fill="FFFFFF"/>
+        <w:spacing w:before="0" w:beforeAutospacing="0" w:after="225" w:afterAutospacing="0" w:line="360" w:lineRule="atLeast"/>
+        <w:ind w:left="0" w:right="0" w:firstLine="420"/>
+        <w:jc w:val="left"/>
+        <w:rPr>
+          <w:rFonts w:hint="default" w:ascii="Arial" w:hAnsi="Arial" w:cs="Arial"/>
+          <w:i w:val="0"/>
+          <w:iCs w:val="0"/>
+          <w:caps w:val="0"/>
+          <w:color w:val="333333"/>
+          <w:spacing w:val="0"/>
+          <w:sz w:val="21"/>
+          <w:szCs w:val="21"/>
+          <w:shd w:val="clear" w:fill="FFFFFF"/>
+        </w:rPr>
+      </w:pPr>
+      <w:r>
+        <w:rPr>
+          <w:rFonts w:hint="default" w:ascii="Arial" w:hAnsi="Arial" w:cs="Arial"/>
+          <w:i w:val="0"/>
+          <w:iCs w:val="0"/>
+          <w:caps w:val="0"/>
+          <w:color w:val="333333"/>
+          <w:spacing w:val="0"/>
+          <w:sz w:val="21"/>
+          <w:szCs w:val="21"/>
+          <w:shd w:val="clear" w:fill="FFFFFF"/>
+        </w:rPr>
+        <w:t>装甲 13-114mm</w:t>
+      </w:r>
+    </w:p>
+    <w:p>
+      <w:pPr>
+        <w:pStyle w:val="9"/>
+        <w:keepNext w:val="0"/>
+        <w:keepLines w:val="0"/>
+        <w:widowControl/>
+        <w:suppressLineNumbers w:val="0"/>
+        <w:pBdr>
+          <w:top w:val="none" w:color="auto" w:sz="0" w:space="0"/>
+          <w:left w:val="none" w:color="auto" w:sz="0" w:space="0"/>
+          <w:bottom w:val="none" w:color="auto" w:sz="0" w:space="0"/>
+          <w:right w:val="none" w:color="auto" w:sz="0" w:space="0"/>
+        </w:pBdr>
+        <w:shd w:val="clear" w:fill="FFFFFF"/>
+        <w:spacing w:before="0" w:beforeAutospacing="0" w:after="225" w:afterAutospacing="0" w:line="360" w:lineRule="atLeast"/>
+        <w:ind w:left="0" w:right="0" w:firstLine="420"/>
+        <w:jc w:val="left"/>
+        <w:rPr>
+          <w:rFonts w:hint="default" w:ascii="Arial" w:hAnsi="Arial" w:cs="Arial"/>
+          <w:i w:val="0"/>
+          <w:iCs w:val="0"/>
+          <w:caps w:val="0"/>
+          <w:color w:val="333333"/>
+          <w:spacing w:val="0"/>
+          <w:sz w:val="21"/>
+          <w:szCs w:val="21"/>
+          <w:shd w:val="clear" w:fill="FFFFFF"/>
+        </w:rPr>
+      </w:pPr>
+      <w:r>
+        <w:rPr>
+          <w:rFonts w:hint="default" w:ascii="Arial" w:hAnsi="Arial" w:cs="Arial"/>
+          <w:i w:val="0"/>
+          <w:iCs w:val="0"/>
+          <w:caps w:val="0"/>
+          <w:color w:val="333333"/>
+          <w:spacing w:val="0"/>
+          <w:sz w:val="21"/>
+          <w:szCs w:val="21"/>
+          <w:shd w:val="clear" w:fill="FFFFFF"/>
+        </w:rPr>
+        <w:t>爬坡度 31度</w:t>
+      </w:r>
+    </w:p>
+    <w:p>
+      <w:pPr>
+        <w:pStyle w:val="9"/>
+        <w:keepNext w:val="0"/>
+        <w:keepLines w:val="0"/>
+        <w:widowControl/>
+        <w:suppressLineNumbers w:val="0"/>
+        <w:pBdr>
+          <w:top w:val="none" w:color="auto" w:sz="0" w:space="0"/>
+          <w:left w:val="none" w:color="auto" w:sz="0" w:space="0"/>
+          <w:bottom w:val="none" w:color="auto" w:sz="0" w:space="0"/>
+          <w:right w:val="none" w:color="auto" w:sz="0" w:space="0"/>
+        </w:pBdr>
+        <w:shd w:val="clear" w:fill="FFFFFF"/>
+        <w:spacing w:before="0" w:beforeAutospacing="0" w:after="225" w:afterAutospacing="0" w:line="360" w:lineRule="atLeast"/>
+        <w:ind w:left="0" w:right="0" w:firstLine="420"/>
+        <w:jc w:val="left"/>
+        <w:rPr>
+          <w:rFonts w:hint="default" w:ascii="Arial" w:hAnsi="Arial" w:cs="Arial"/>
+          <w:i w:val="0"/>
+          <w:iCs w:val="0"/>
+          <w:caps w:val="0"/>
+          <w:color w:val="333333"/>
+          <w:spacing w:val="0"/>
+          <w:sz w:val="21"/>
+          <w:szCs w:val="21"/>
+          <w:shd w:val="clear" w:fill="FFFFFF"/>
+        </w:rPr>
+      </w:pPr>
+      <w:r>
+        <w:rPr>
+          <w:rFonts w:hint="default" w:ascii="Arial" w:hAnsi="Arial" w:cs="Arial"/>
+          <w:i w:val="0"/>
+          <w:iCs w:val="0"/>
+          <w:caps w:val="0"/>
+          <w:color w:val="333333"/>
+          <w:spacing w:val="0"/>
+          <w:sz w:val="21"/>
+          <w:szCs w:val="21"/>
+          <w:shd w:val="clear" w:fill="FFFFFF"/>
+        </w:rPr>
+        <w:t xml:space="preserve">通过垂直墙高 </w:t>
+      </w:r>
+      <w:r>
+        <w:rPr>
+          <w:rFonts w:hint="eastAsia" w:ascii="Arial" w:hAnsi="Arial" w:cs="Arial"/>
+          <w:i w:val="0"/>
+          <w:iCs w:val="0"/>
+          <w:caps w:val="0"/>
+          <w:color w:val="333333"/>
+          <w:spacing w:val="0"/>
+          <w:sz w:val="21"/>
+          <w:szCs w:val="21"/>
+          <w:shd w:val="clear" w:fill="FFFFFF"/>
+          <w:lang w:val="en-US" w:eastAsia="zh-CN"/>
+        </w:rPr>
+        <w:t>0.61</w:t>
+      </w:r>
+      <w:r>
+        <w:rPr>
+          <w:rFonts w:hint="default" w:ascii="Arial" w:hAnsi="Arial" w:cs="Arial"/>
+          <w:i w:val="0"/>
+          <w:iCs w:val="0"/>
+          <w:caps w:val="0"/>
+          <w:color w:val="333333"/>
+          <w:spacing w:val="0"/>
+          <w:sz w:val="21"/>
+          <w:szCs w:val="21"/>
+          <w:shd w:val="clear" w:fill="FFFFFF"/>
+        </w:rPr>
+        <w:t>m</w:t>
+      </w:r>
+    </w:p>
+    <w:p>
+      <w:pPr>
+        <w:pStyle w:val="9"/>
+        <w:keepNext w:val="0"/>
+        <w:keepLines w:val="0"/>
+        <w:widowControl/>
+        <w:suppressLineNumbers w:val="0"/>
+        <w:pBdr>
+          <w:top w:val="none" w:color="auto" w:sz="0" w:space="0"/>
+          <w:left w:val="none" w:color="auto" w:sz="0" w:space="0"/>
+          <w:bottom w:val="none" w:color="auto" w:sz="0" w:space="0"/>
+          <w:right w:val="none" w:color="auto" w:sz="0" w:space="0"/>
+        </w:pBdr>
+        <w:shd w:val="clear" w:fill="FFFFFF"/>
+        <w:spacing w:before="0" w:beforeAutospacing="0" w:after="225" w:afterAutospacing="0" w:line="360" w:lineRule="atLeast"/>
+        <w:ind w:left="0" w:right="0" w:firstLine="420"/>
+        <w:jc w:val="left"/>
+        <w:rPr>
+          <w:rFonts w:hint="default" w:ascii="Arial" w:hAnsi="Arial" w:cs="Arial"/>
+          <w:i w:val="0"/>
+          <w:iCs w:val="0"/>
+          <w:caps w:val="0"/>
+          <w:color w:val="333333"/>
+          <w:spacing w:val="0"/>
+          <w:sz w:val="21"/>
+          <w:szCs w:val="21"/>
+          <w:shd w:val="clear" w:fill="FFFFFF"/>
+        </w:rPr>
+      </w:pPr>
+      <w:r>
+        <w:rPr>
+          <w:rFonts w:hint="default" w:ascii="Arial" w:hAnsi="Arial" w:cs="Arial"/>
+          <w:i w:val="0"/>
+          <w:iCs w:val="0"/>
+          <w:caps w:val="0"/>
+          <w:color w:val="333333"/>
+          <w:spacing w:val="0"/>
+          <w:sz w:val="21"/>
+          <w:szCs w:val="21"/>
+          <w:shd w:val="clear" w:fill="FFFFFF"/>
+        </w:rPr>
+        <w:t>越壕宽 2.</w:t>
+      </w:r>
+      <w:r>
+        <w:rPr>
+          <w:rFonts w:hint="eastAsia" w:ascii="Arial" w:hAnsi="Arial" w:cs="Arial"/>
+          <w:i w:val="0"/>
+          <w:iCs w:val="0"/>
+          <w:caps w:val="0"/>
+          <w:color w:val="333333"/>
+          <w:spacing w:val="0"/>
+          <w:sz w:val="21"/>
+          <w:szCs w:val="21"/>
+          <w:shd w:val="clear" w:fill="FFFFFF"/>
+          <w:lang w:val="en-US" w:eastAsia="zh-CN"/>
+        </w:rPr>
+        <w:t>3</w:t>
+      </w:r>
+      <w:r>
+        <w:rPr>
+          <w:rFonts w:hint="default" w:ascii="Arial" w:hAnsi="Arial" w:cs="Arial"/>
+          <w:i w:val="0"/>
+          <w:iCs w:val="0"/>
+          <w:caps w:val="0"/>
+          <w:color w:val="333333"/>
+          <w:spacing w:val="0"/>
+          <w:sz w:val="21"/>
+          <w:szCs w:val="21"/>
+          <w:shd w:val="clear" w:fill="FFFFFF"/>
+        </w:rPr>
+        <w:t>m</w:t>
+      </w:r>
+    </w:p>
+    <w:p>
+      <w:pPr>
+        <w:pStyle w:val="9"/>
+        <w:keepNext w:val="0"/>
+        <w:keepLines w:val="0"/>
+        <w:widowControl/>
+        <w:suppressLineNumbers w:val="0"/>
+        <w:pBdr>
+          <w:top w:val="none" w:color="auto" w:sz="0" w:space="0"/>
+          <w:left w:val="none" w:color="auto" w:sz="0" w:space="0"/>
+          <w:bottom w:val="none" w:color="auto" w:sz="0" w:space="0"/>
+          <w:right w:val="none" w:color="auto" w:sz="0" w:space="0"/>
+        </w:pBdr>
+        <w:shd w:val="clear" w:fill="FFFFFF"/>
+        <w:spacing w:before="0" w:beforeAutospacing="0" w:after="225" w:afterAutospacing="0" w:line="360" w:lineRule="atLeast"/>
+        <w:ind w:left="0" w:right="0" w:firstLine="420"/>
+        <w:jc w:val="left"/>
+        <w:rPr>
+          <w:rFonts w:hint="default" w:ascii="Arial" w:hAnsi="Arial" w:cs="Arial"/>
+          <w:i w:val="0"/>
+          <w:iCs w:val="0"/>
+          <w:caps w:val="0"/>
+          <w:color w:val="333333"/>
+          <w:spacing w:val="0"/>
+          <w:sz w:val="21"/>
+          <w:szCs w:val="21"/>
+          <w:shd w:val="clear" w:fill="FFFFFF"/>
+        </w:rPr>
+      </w:pPr>
+      <w:r>
+        <w:rPr>
+          <w:rFonts w:hint="default" w:ascii="Arial" w:hAnsi="Arial" w:cs="Arial"/>
+          <w:i w:val="0"/>
+          <w:iCs w:val="0"/>
+          <w:caps w:val="0"/>
+          <w:color w:val="333333"/>
+          <w:spacing w:val="0"/>
+          <w:sz w:val="21"/>
+          <w:szCs w:val="21"/>
+          <w:shd w:val="clear" w:fill="FFFFFF"/>
+        </w:rPr>
+        <w:t xml:space="preserve">涉水深 </w:t>
+      </w:r>
+      <w:r>
+        <w:rPr>
+          <w:rFonts w:hint="eastAsia" w:ascii="Arial" w:hAnsi="Arial" w:cs="Arial"/>
+          <w:i w:val="0"/>
+          <w:iCs w:val="0"/>
+          <w:caps w:val="0"/>
+          <w:color w:val="333333"/>
+          <w:spacing w:val="0"/>
+          <w:sz w:val="21"/>
+          <w:szCs w:val="21"/>
+          <w:shd w:val="clear" w:fill="FFFFFF"/>
+          <w:lang w:val="en-US" w:eastAsia="zh-CN"/>
+        </w:rPr>
+        <w:t>0.91</w:t>
+      </w:r>
+      <w:r>
+        <w:rPr>
+          <w:rFonts w:hint="default" w:ascii="Arial" w:hAnsi="Arial" w:cs="Arial"/>
+          <w:i w:val="0"/>
+          <w:iCs w:val="0"/>
+          <w:caps w:val="0"/>
+          <w:color w:val="333333"/>
+          <w:spacing w:val="0"/>
+          <w:sz w:val="21"/>
+          <w:szCs w:val="21"/>
+          <w:shd w:val="clear" w:fill="FFFFFF"/>
+        </w:rPr>
+        <w:t>m</w:t>
+      </w:r>
+    </w:p>
+    <w:p>
+      <w:pPr>
+        <w:rPr>
+          <w:rFonts w:hint="default"/>
+          <w:lang w:val="en-US" w:eastAsia="zh-CN"/>
+        </w:rPr>
+      </w:pPr>
+    </w:p>
+    <w:p>
+      <w:pPr>
+        <w:pStyle w:val="2"/>
+        <w:bidi w:val="0"/>
+        <w:rPr>
+          <w:rFonts w:hint="default"/>
+          <w:lang w:val="en-US" w:eastAsia="zh-CN"/>
+        </w:rPr>
+      </w:pPr>
+      <w:r>
+        <w:rPr>
+          <w:rFonts w:hint="default"/>
+          <w:lang w:val="en-US" w:eastAsia="zh-CN"/>
+        </w:rPr>
+        <w:fldChar w:fldCharType="begin"/>
+      </w:r>
+      <w:r>
+        <w:rPr>
+          <w:rFonts w:hint="default"/>
+          <w:lang w:val="en-US" w:eastAsia="zh-CN"/>
+        </w:rPr>
+        <w:instrText xml:space="preserve"> HYPERLINK "https://www.baidu.com/link?url=T7mqGWqCyTZ1T0wywFAeAr9UdFmPYd5BQR3vkEgPIpZAAcRgJPbZ2kXkZjWvEvXMZfRJ4UAKMJ2RxZht36quGa&amp;wd=&amp;eqid=8619b4ee00040f7b00000006668ba845" \t "https://www.baidu.com/_blank" </w:instrText>
+      </w:r>
+      <w:r>
+        <w:rPr>
+          <w:rFonts w:hint="default"/>
+          <w:lang w:val="en-US" w:eastAsia="zh-CN"/>
+        </w:rPr>
+        <w:fldChar w:fldCharType="separate"/>
+      </w:r>
+      <w:r>
+        <w:rPr>
+          <w:rFonts w:hint="default"/>
+          <w:lang w:val="en-US" w:eastAsia="zh-CN"/>
+        </w:rPr>
+        <w:t>M26"潘兴"坦克</w:t>
+      </w:r>
+      <w:r>
+        <w:rPr>
+          <w:rFonts w:hint="default"/>
+          <w:lang w:val="en-US" w:eastAsia="zh-CN"/>
+        </w:rPr>
+        <w:fldChar w:fldCharType="end"/>
+      </w:r>
+    </w:p>
+    <w:p>
+      <w:pPr>
+        <w:pStyle w:val="9"/>
+        <w:keepNext w:val="0"/>
+        <w:keepLines w:val="0"/>
+        <w:widowControl/>
+        <w:suppressLineNumbers w:val="0"/>
+        <w:pBdr>
+          <w:top w:val="none" w:color="auto" w:sz="0" w:space="0"/>
+          <w:left w:val="none" w:color="auto" w:sz="0" w:space="0"/>
+          <w:bottom w:val="none" w:color="auto" w:sz="0" w:space="0"/>
+          <w:right w:val="none" w:color="auto" w:sz="0" w:space="0"/>
+        </w:pBdr>
+        <w:shd w:val="clear" w:fill="FFFFFF"/>
+        <w:spacing w:before="0" w:beforeAutospacing="0" w:after="225" w:afterAutospacing="0" w:line="360" w:lineRule="atLeast"/>
+        <w:ind w:left="0" w:right="0" w:firstLine="420"/>
+        <w:rPr>
+          <w:rFonts w:hint="default" w:ascii="Arial" w:hAnsi="Arial" w:cs="Arial" w:eastAsiaTheme="minorEastAsia"/>
+          <w:i w:val="0"/>
+          <w:iCs w:val="0"/>
+          <w:caps w:val="0"/>
+          <w:color w:val="333333"/>
+          <w:spacing w:val="0"/>
+          <w:sz w:val="21"/>
+          <w:szCs w:val="21"/>
+          <w:lang w:val="en-US" w:eastAsia="zh-CN"/>
+        </w:rPr>
+      </w:pPr>
+      <w:r>
+        <w:rPr>
+          <w:rFonts w:hint="default" w:ascii="Arial" w:hAnsi="Arial" w:cs="Arial"/>
+          <w:i w:val="0"/>
+          <w:iCs w:val="0"/>
+          <w:caps w:val="0"/>
+          <w:color w:val="333333"/>
+          <w:spacing w:val="0"/>
           <w:sz w:val="21"/>
           <w:szCs w:val="21"/>
           <w:bdr w:val="none" w:color="auto" w:sz="0" w:space="0"/>
           <w:shd w:val="clear" w:fill="FFFFFF"/>
-          <w:lang w:val="en-US" w:eastAsia="zh-CN" w:bidi="ar"/>
-        </w:rPr>
-        <w:t>最大行程：161公里</w:t>
-      </w:r>
-    </w:p>
-    <w:p>
-      <w:pPr>
-        <w:rPr>
-          <w:rFonts w:hint="eastAsia" w:ascii="Helvetica" w:hAnsi="Helvetica" w:eastAsia="Helvetica" w:cs="Helvetica"/>
+        </w:rPr>
+        <w:t>战斗全重 41</w:t>
+      </w:r>
+      <w:r>
+        <w:rPr>
+          <w:rFonts w:hint="eastAsia" w:ascii="Arial" w:hAnsi="Arial" w:cs="Arial"/>
+          <w:i w:val="0"/>
+          <w:iCs w:val="0"/>
+          <w:caps w:val="0"/>
+          <w:color w:val="333333"/>
+          <w:spacing w:val="0"/>
+          <w:sz w:val="21"/>
+          <w:szCs w:val="21"/>
+          <w:bdr w:val="none" w:color="auto" w:sz="0" w:space="0"/>
+          <w:shd w:val="clear" w:fill="FFFFFF"/>
+          <w:lang w:val="en-US" w:eastAsia="zh-CN"/>
+        </w:rPr>
+        <w:t>.9吨</w:t>
+      </w:r>
+    </w:p>
+    <w:p>
+      <w:pPr>
+        <w:pStyle w:val="9"/>
+        <w:keepNext w:val="0"/>
+        <w:keepLines w:val="0"/>
+        <w:widowControl/>
+        <w:suppressLineNumbers w:val="0"/>
+        <w:pBdr>
+          <w:top w:val="none" w:color="auto" w:sz="0" w:space="0"/>
+          <w:left w:val="none" w:color="auto" w:sz="0" w:space="0"/>
+          <w:bottom w:val="none" w:color="auto" w:sz="0" w:space="0"/>
+          <w:right w:val="none" w:color="auto" w:sz="0" w:space="0"/>
+        </w:pBdr>
+        <w:shd w:val="clear" w:fill="FFFFFF"/>
+        <w:spacing w:before="0" w:beforeAutospacing="0" w:after="225" w:afterAutospacing="0" w:line="360" w:lineRule="atLeast"/>
+        <w:ind w:left="0" w:right="0" w:firstLine="420"/>
+        <w:rPr>
+          <w:rFonts w:hint="default" w:ascii="Arial" w:hAnsi="Arial" w:cs="Arial"/>
+          <w:i w:val="0"/>
+          <w:iCs w:val="0"/>
+          <w:caps w:val="0"/>
+          <w:color w:val="333333"/>
+          <w:spacing w:val="0"/>
+          <w:sz w:val="21"/>
+          <w:szCs w:val="21"/>
+        </w:rPr>
+      </w:pPr>
+      <w:r>
+        <w:rPr>
+          <w:rFonts w:hint="default" w:ascii="Arial" w:hAnsi="Arial" w:cs="Arial"/>
+          <w:i w:val="0"/>
+          <w:iCs w:val="0"/>
+          <w:caps w:val="0"/>
+          <w:color w:val="333333"/>
+          <w:spacing w:val="0"/>
+          <w:sz w:val="21"/>
+          <w:szCs w:val="21"/>
+          <w:bdr w:val="none" w:color="auto" w:sz="0" w:space="0"/>
+          <w:shd w:val="clear" w:fill="FFFFFF"/>
+        </w:rPr>
+        <w:t>车长 8.65m</w:t>
+      </w:r>
+      <w:r>
+        <w:rPr>
+          <w:rFonts w:hint="eastAsia" w:ascii="Arial" w:hAnsi="Arial" w:cs="Arial"/>
+          <w:i w:val="0"/>
+          <w:iCs w:val="0"/>
+          <w:caps w:val="0"/>
+          <w:color w:val="333333"/>
+          <w:spacing w:val="0"/>
+          <w:sz w:val="21"/>
+          <w:szCs w:val="21"/>
+          <w:bdr w:val="none" w:color="auto" w:sz="0" w:space="0"/>
+          <w:shd w:val="clear" w:fill="FFFFFF"/>
+          <w:lang w:val="en-US" w:eastAsia="zh-CN"/>
+        </w:rPr>
+        <w:t xml:space="preserve"> </w:t>
+      </w:r>
+      <w:r>
+        <w:rPr>
+          <w:rFonts w:hint="default" w:ascii="Arial" w:hAnsi="Arial" w:cs="Arial"/>
+          <w:i w:val="0"/>
+          <w:iCs w:val="0"/>
+          <w:caps w:val="0"/>
+          <w:color w:val="333333"/>
+          <w:spacing w:val="0"/>
+          <w:sz w:val="21"/>
+          <w:szCs w:val="21"/>
+          <w:bdr w:val="none" w:color="auto" w:sz="0" w:space="0"/>
+          <w:shd w:val="clear" w:fill="FFFFFF"/>
+        </w:rPr>
+        <w:t>车宽 3.51m 车高 2.78m</w:t>
+      </w:r>
+    </w:p>
+    <w:p>
+      <w:pPr>
+        <w:pStyle w:val="9"/>
+        <w:keepNext w:val="0"/>
+        <w:keepLines w:val="0"/>
+        <w:widowControl/>
+        <w:suppressLineNumbers w:val="0"/>
+        <w:pBdr>
+          <w:top w:val="none" w:color="auto" w:sz="0" w:space="0"/>
+          <w:left w:val="none" w:color="auto" w:sz="0" w:space="0"/>
+          <w:bottom w:val="none" w:color="auto" w:sz="0" w:space="0"/>
+          <w:right w:val="none" w:color="auto" w:sz="0" w:space="0"/>
+        </w:pBdr>
+        <w:shd w:val="clear" w:fill="FFFFFF"/>
+        <w:spacing w:before="0" w:beforeAutospacing="0" w:after="225" w:afterAutospacing="0" w:line="360" w:lineRule="atLeast"/>
+        <w:ind w:left="0" w:right="0" w:firstLine="420"/>
+        <w:rPr>
+          <w:rFonts w:hint="eastAsia" w:ascii="Arial" w:hAnsi="Arial" w:cs="Arial" w:eastAsiaTheme="minorEastAsia"/>
+          <w:i w:val="0"/>
+          <w:iCs w:val="0"/>
+          <w:caps w:val="0"/>
+          <w:color w:val="333333"/>
+          <w:spacing w:val="0"/>
+          <w:sz w:val="21"/>
+          <w:szCs w:val="21"/>
+          <w:lang w:val="en-US" w:eastAsia="zh-CN"/>
+        </w:rPr>
+      </w:pPr>
+      <w:r>
+        <w:rPr>
+          <w:rFonts w:hint="default" w:ascii="Arial" w:hAnsi="Arial" w:cs="Arial"/>
+          <w:i w:val="0"/>
+          <w:iCs w:val="0"/>
+          <w:caps w:val="0"/>
+          <w:color w:val="333333"/>
+          <w:spacing w:val="0"/>
+          <w:sz w:val="21"/>
+          <w:szCs w:val="21"/>
+          <w:bdr w:val="none" w:color="auto" w:sz="0" w:space="0"/>
+          <w:shd w:val="clear" w:fill="FFFFFF"/>
+        </w:rPr>
+        <w:t>引擎 Ford GAF</w:t>
+      </w:r>
+      <w:r>
+        <w:rPr>
+          <w:rFonts w:hint="eastAsia" w:ascii="Arial" w:hAnsi="Arial" w:cs="Arial"/>
+          <w:i w:val="0"/>
+          <w:iCs w:val="0"/>
+          <w:caps w:val="0"/>
+          <w:color w:val="333333"/>
+          <w:spacing w:val="0"/>
+          <w:sz w:val="21"/>
+          <w:szCs w:val="21"/>
+          <w:shd w:val="clear" w:fill="FFFFFF"/>
+          <w:lang w:val="en-US" w:eastAsia="zh-CN"/>
+        </w:rPr>
+        <w:t xml:space="preserve">  </w:t>
+      </w:r>
+      <w:r>
+        <w:rPr>
+          <w:rFonts w:hint="default" w:ascii="Arial" w:hAnsi="Arial" w:cs="Arial"/>
+          <w:i w:val="0"/>
+          <w:iCs w:val="0"/>
+          <w:caps w:val="0"/>
+          <w:color w:val="333333"/>
+          <w:spacing w:val="0"/>
+          <w:sz w:val="21"/>
+          <w:szCs w:val="21"/>
+          <w:shd w:val="clear" w:fill="FFFFFF"/>
+        </w:rPr>
+        <w:t>500马力</w:t>
+      </w:r>
+    </w:p>
+    <w:p>
+      <w:pPr>
+        <w:pStyle w:val="9"/>
+        <w:keepNext w:val="0"/>
+        <w:keepLines w:val="0"/>
+        <w:widowControl/>
+        <w:suppressLineNumbers w:val="0"/>
+        <w:pBdr>
+          <w:top w:val="none" w:color="auto" w:sz="0" w:space="0"/>
+          <w:left w:val="none" w:color="auto" w:sz="0" w:space="0"/>
+          <w:bottom w:val="none" w:color="auto" w:sz="0" w:space="0"/>
+          <w:right w:val="none" w:color="auto" w:sz="0" w:space="0"/>
+        </w:pBdr>
+        <w:shd w:val="clear" w:fill="FFFFFF"/>
+        <w:spacing w:before="0" w:beforeAutospacing="0" w:after="225" w:afterAutospacing="0" w:line="360" w:lineRule="atLeast"/>
+        <w:ind w:left="0" w:right="0" w:firstLine="420"/>
+        <w:rPr>
+          <w:rFonts w:hint="default" w:ascii="Arial" w:hAnsi="Arial" w:cs="Arial"/>
+          <w:i w:val="0"/>
+          <w:iCs w:val="0"/>
+          <w:caps w:val="0"/>
+          <w:color w:val="333333"/>
+          <w:spacing w:val="0"/>
+          <w:sz w:val="21"/>
+          <w:szCs w:val="21"/>
+        </w:rPr>
+      </w:pPr>
+      <w:r>
+        <w:rPr>
+          <w:rFonts w:hint="default" w:ascii="Arial" w:hAnsi="Arial" w:cs="Arial"/>
+          <w:i w:val="0"/>
+          <w:iCs w:val="0"/>
+          <w:caps w:val="0"/>
+          <w:color w:val="333333"/>
+          <w:spacing w:val="0"/>
+          <w:sz w:val="21"/>
+          <w:szCs w:val="21"/>
+          <w:bdr w:val="none" w:color="auto" w:sz="0" w:space="0"/>
+          <w:shd w:val="clear" w:fill="FFFFFF"/>
+        </w:rPr>
+        <w:t>最大速度 公路/越野:4</w:t>
+      </w:r>
+      <w:r>
+        <w:rPr>
+          <w:rFonts w:hint="eastAsia" w:ascii="Arial" w:hAnsi="Arial" w:cs="Arial"/>
+          <w:i w:val="0"/>
+          <w:iCs w:val="0"/>
+          <w:caps w:val="0"/>
+          <w:color w:val="333333"/>
+          <w:spacing w:val="0"/>
+          <w:sz w:val="21"/>
+          <w:szCs w:val="21"/>
+          <w:bdr w:val="none" w:color="auto" w:sz="0" w:space="0"/>
+          <w:shd w:val="clear" w:fill="FFFFFF"/>
+          <w:lang w:val="en-US" w:eastAsia="zh-CN"/>
+        </w:rPr>
+        <w:t>8</w:t>
+      </w:r>
+      <w:r>
+        <w:rPr>
+          <w:rFonts w:hint="default" w:ascii="Arial" w:hAnsi="Arial" w:cs="Arial"/>
+          <w:i w:val="0"/>
+          <w:iCs w:val="0"/>
+          <w:caps w:val="0"/>
+          <w:color w:val="333333"/>
+          <w:spacing w:val="0"/>
+          <w:sz w:val="21"/>
+          <w:szCs w:val="21"/>
+          <w:bdr w:val="none" w:color="auto" w:sz="0" w:space="0"/>
+          <w:shd w:val="clear" w:fill="FFFFFF"/>
+        </w:rPr>
+        <w:t>/n.a. km/h</w:t>
+      </w:r>
+    </w:p>
+    <w:p>
+      <w:pPr>
+        <w:pStyle w:val="9"/>
+        <w:keepNext w:val="0"/>
+        <w:keepLines w:val="0"/>
+        <w:widowControl/>
+        <w:suppressLineNumbers w:val="0"/>
+        <w:pBdr>
+          <w:top w:val="none" w:color="auto" w:sz="0" w:space="0"/>
+          <w:left w:val="none" w:color="auto" w:sz="0" w:space="0"/>
+          <w:bottom w:val="none" w:color="auto" w:sz="0" w:space="0"/>
+          <w:right w:val="none" w:color="auto" w:sz="0" w:space="0"/>
+        </w:pBdr>
+        <w:shd w:val="clear" w:fill="FFFFFF"/>
+        <w:spacing w:before="0" w:beforeAutospacing="0" w:after="225" w:afterAutospacing="0" w:line="360" w:lineRule="atLeast"/>
+        <w:ind w:left="0" w:right="0" w:firstLine="420"/>
+        <w:rPr>
+          <w:rFonts w:hint="default" w:ascii="Arial" w:hAnsi="Arial" w:cs="Arial" w:eastAsiaTheme="minorEastAsia"/>
+          <w:i w:val="0"/>
+          <w:iCs w:val="0"/>
+          <w:caps w:val="0"/>
+          <w:color w:val="333333"/>
+          <w:spacing w:val="0"/>
+          <w:sz w:val="21"/>
+          <w:szCs w:val="21"/>
+          <w:lang w:val="en-US" w:eastAsia="zh-CN"/>
+        </w:rPr>
+      </w:pPr>
+      <w:r>
+        <w:rPr>
+          <w:rFonts w:hint="default" w:ascii="Arial" w:hAnsi="Arial" w:cs="Arial"/>
+          <w:i w:val="0"/>
+          <w:iCs w:val="0"/>
+          <w:caps w:val="0"/>
+          <w:color w:val="333333"/>
+          <w:spacing w:val="0"/>
+          <w:sz w:val="21"/>
+          <w:szCs w:val="21"/>
+          <w:bdr w:val="none" w:color="auto" w:sz="0" w:space="0"/>
+          <w:shd w:val="clear" w:fill="FFFFFF"/>
+        </w:rPr>
+        <w:t xml:space="preserve">最大行程 </w:t>
+      </w:r>
+      <w:r>
+        <w:rPr>
+          <w:rFonts w:hint="eastAsia" w:ascii="Arial" w:hAnsi="Arial" w:cs="Arial"/>
+          <w:i w:val="0"/>
+          <w:iCs w:val="0"/>
+          <w:caps w:val="0"/>
+          <w:color w:val="333333"/>
+          <w:spacing w:val="0"/>
+          <w:sz w:val="21"/>
+          <w:szCs w:val="21"/>
+          <w:bdr w:val="none" w:color="auto" w:sz="0" w:space="0"/>
+          <w:shd w:val="clear" w:fill="FFFFFF"/>
+          <w:lang w:val="en-US" w:eastAsia="zh-CN"/>
+        </w:rPr>
+        <w:t>160公里</w:t>
+      </w:r>
+    </w:p>
+    <w:p>
+      <w:pPr>
+        <w:pStyle w:val="9"/>
+        <w:keepNext w:val="0"/>
+        <w:keepLines w:val="0"/>
+        <w:widowControl/>
+        <w:suppressLineNumbers w:val="0"/>
+        <w:pBdr>
+          <w:top w:val="none" w:color="auto" w:sz="0" w:space="0"/>
+          <w:left w:val="none" w:color="auto" w:sz="0" w:space="0"/>
+          <w:bottom w:val="none" w:color="auto" w:sz="0" w:space="0"/>
+          <w:right w:val="none" w:color="auto" w:sz="0" w:space="0"/>
+        </w:pBdr>
+        <w:shd w:val="clear" w:fill="FFFFFF"/>
+        <w:spacing w:before="0" w:beforeAutospacing="0" w:after="225" w:afterAutospacing="0" w:line="360" w:lineRule="atLeast"/>
+        <w:ind w:left="0" w:right="0" w:firstLine="420"/>
+        <w:rPr>
+          <w:rFonts w:hint="default" w:ascii="Arial" w:hAnsi="Arial" w:cs="Arial"/>
+          <w:i w:val="0"/>
+          <w:iCs w:val="0"/>
+          <w:caps w:val="0"/>
+          <w:color w:val="333333"/>
+          <w:spacing w:val="0"/>
+          <w:sz w:val="21"/>
+          <w:szCs w:val="21"/>
+        </w:rPr>
+      </w:pPr>
+      <w:r>
+        <w:rPr>
+          <w:rFonts w:hint="default" w:ascii="Arial" w:hAnsi="Arial" w:cs="Arial"/>
+          <w:i w:val="0"/>
+          <w:iCs w:val="0"/>
+          <w:caps w:val="0"/>
+          <w:color w:val="333333"/>
+          <w:spacing w:val="0"/>
+          <w:sz w:val="21"/>
+          <w:szCs w:val="21"/>
+          <w:bdr w:val="none" w:color="auto" w:sz="0" w:space="0"/>
+          <w:shd w:val="clear" w:fill="FFFFFF"/>
+        </w:rPr>
+        <w:t>乘员 5人(10人)</w:t>
+      </w:r>
+    </w:p>
+    <w:p>
+      <w:pPr>
+        <w:pStyle w:val="9"/>
+        <w:keepNext w:val="0"/>
+        <w:keepLines w:val="0"/>
+        <w:widowControl/>
+        <w:suppressLineNumbers w:val="0"/>
+        <w:pBdr>
+          <w:top w:val="none" w:color="auto" w:sz="0" w:space="0"/>
+          <w:left w:val="none" w:color="auto" w:sz="0" w:space="0"/>
+          <w:bottom w:val="none" w:color="auto" w:sz="0" w:space="0"/>
+          <w:right w:val="none" w:color="auto" w:sz="0" w:space="0"/>
+        </w:pBdr>
+        <w:shd w:val="clear" w:fill="FFFFFF"/>
+        <w:spacing w:before="0" w:beforeAutospacing="0" w:after="225" w:afterAutospacing="0" w:line="360" w:lineRule="atLeast"/>
+        <w:ind w:left="0" w:right="0" w:firstLine="420"/>
+        <w:rPr>
+          <w:rFonts w:hint="default" w:ascii="Arial" w:hAnsi="Arial" w:cs="Arial"/>
+          <w:i w:val="0"/>
+          <w:iCs w:val="0"/>
+          <w:caps w:val="0"/>
+          <w:color w:val="333333"/>
+          <w:spacing w:val="0"/>
+          <w:sz w:val="21"/>
+          <w:szCs w:val="21"/>
+        </w:rPr>
+      </w:pPr>
+      <w:r>
+        <w:rPr>
+          <w:rFonts w:hint="default" w:ascii="Arial" w:hAnsi="Arial" w:cs="Arial"/>
+          <w:i w:val="0"/>
+          <w:iCs w:val="0"/>
+          <w:caps w:val="0"/>
+          <w:color w:val="333333"/>
+          <w:spacing w:val="0"/>
+          <w:sz w:val="21"/>
+          <w:szCs w:val="21"/>
+          <w:bdr w:val="none" w:color="auto" w:sz="0" w:space="0"/>
+          <w:shd w:val="clear" w:fill="FFFFFF"/>
+        </w:rPr>
+        <w:t>火力装备 2x.30 caliber MG M1919A4机枪;1 x 90mm Gun M3 (T7)炮;1 x 12.7毫米勃朗宁M2重机枪</w:t>
+      </w:r>
+    </w:p>
+    <w:p>
+      <w:pPr>
+        <w:pStyle w:val="9"/>
+        <w:keepNext w:val="0"/>
+        <w:keepLines w:val="0"/>
+        <w:widowControl/>
+        <w:suppressLineNumbers w:val="0"/>
+        <w:pBdr>
+          <w:top w:val="none" w:color="auto" w:sz="0" w:space="0"/>
+          <w:left w:val="none" w:color="auto" w:sz="0" w:space="0"/>
+          <w:bottom w:val="none" w:color="auto" w:sz="0" w:space="0"/>
+          <w:right w:val="none" w:color="auto" w:sz="0" w:space="0"/>
+        </w:pBdr>
+        <w:shd w:val="clear" w:fill="FFFFFF"/>
+        <w:spacing w:before="0" w:beforeAutospacing="0" w:after="225" w:afterAutospacing="0" w:line="360" w:lineRule="atLeast"/>
+        <w:ind w:left="0" w:right="0" w:firstLine="420"/>
+        <w:rPr>
+          <w:rFonts w:hint="default" w:ascii="Arial" w:hAnsi="Arial" w:cs="Arial"/>
+          <w:i w:val="0"/>
+          <w:iCs w:val="0"/>
+          <w:caps w:val="0"/>
+          <w:color w:val="333333"/>
+          <w:spacing w:val="0"/>
+          <w:sz w:val="21"/>
+          <w:szCs w:val="21"/>
+        </w:rPr>
+      </w:pPr>
+      <w:r>
+        <w:rPr>
+          <w:rFonts w:hint="default" w:ascii="Arial" w:hAnsi="Arial" w:cs="Arial"/>
+          <w:i w:val="0"/>
+          <w:iCs w:val="0"/>
+          <w:caps w:val="0"/>
+          <w:color w:val="333333"/>
+          <w:spacing w:val="0"/>
+          <w:sz w:val="21"/>
+          <w:szCs w:val="21"/>
+          <w:bdr w:val="none" w:color="auto" w:sz="0" w:space="0"/>
+          <w:shd w:val="clear" w:fill="FFFFFF"/>
+        </w:rPr>
+        <w:t>弹药 7.62mm机枪弹 5000发;90mm炮弹 70发 ;12.7mm机枪弹 550发。</w:t>
+      </w:r>
+    </w:p>
+    <w:p>
+      <w:pPr>
+        <w:pStyle w:val="9"/>
+        <w:keepNext w:val="0"/>
+        <w:keepLines w:val="0"/>
+        <w:widowControl/>
+        <w:suppressLineNumbers w:val="0"/>
+        <w:pBdr>
+          <w:top w:val="none" w:color="auto" w:sz="0" w:space="0"/>
+          <w:left w:val="none" w:color="auto" w:sz="0" w:space="0"/>
+          <w:bottom w:val="none" w:color="auto" w:sz="0" w:space="0"/>
+          <w:right w:val="none" w:color="auto" w:sz="0" w:space="0"/>
+        </w:pBdr>
+        <w:shd w:val="clear" w:fill="FFFFFF"/>
+        <w:spacing w:before="0" w:beforeAutospacing="0" w:after="225" w:afterAutospacing="0" w:line="360" w:lineRule="atLeast"/>
+        <w:ind w:left="0" w:right="0" w:firstLine="420"/>
+        <w:rPr>
+          <w:rFonts w:hint="default" w:ascii="Arial" w:hAnsi="Arial" w:cs="Arial"/>
+          <w:i w:val="0"/>
+          <w:iCs w:val="0"/>
+          <w:caps w:val="0"/>
+          <w:color w:val="333333"/>
+          <w:spacing w:val="0"/>
+          <w:sz w:val="21"/>
+          <w:szCs w:val="21"/>
+        </w:rPr>
+      </w:pPr>
+      <w:r>
+        <w:rPr>
+          <w:rFonts w:hint="default" w:ascii="Arial" w:hAnsi="Arial" w:cs="Arial"/>
+          <w:i w:val="0"/>
+          <w:iCs w:val="0"/>
+          <w:caps w:val="0"/>
+          <w:color w:val="333333"/>
+          <w:spacing w:val="0"/>
+          <w:sz w:val="21"/>
+          <w:szCs w:val="21"/>
+          <w:bdr w:val="none" w:color="auto" w:sz="0" w:space="0"/>
+          <w:shd w:val="clear" w:fill="FFFFFF"/>
+        </w:rPr>
+        <w:t>装甲 13-114mm</w:t>
+      </w:r>
+    </w:p>
+    <w:p>
+      <w:pPr>
+        <w:pStyle w:val="9"/>
+        <w:keepNext w:val="0"/>
+        <w:keepLines w:val="0"/>
+        <w:widowControl/>
+        <w:suppressLineNumbers w:val="0"/>
+        <w:pBdr>
+          <w:top w:val="none" w:color="auto" w:sz="0" w:space="0"/>
+          <w:left w:val="none" w:color="auto" w:sz="0" w:space="0"/>
+          <w:bottom w:val="none" w:color="auto" w:sz="0" w:space="0"/>
+          <w:right w:val="none" w:color="auto" w:sz="0" w:space="0"/>
+        </w:pBdr>
+        <w:shd w:val="clear" w:fill="FFFFFF"/>
+        <w:spacing w:before="0" w:beforeAutospacing="0" w:after="225" w:afterAutospacing="0" w:line="360" w:lineRule="atLeast"/>
+        <w:ind w:left="0" w:right="0" w:firstLine="420"/>
+        <w:rPr>
+          <w:rFonts w:hint="default" w:ascii="Arial" w:hAnsi="Arial" w:cs="Arial"/>
+          <w:i w:val="0"/>
+          <w:iCs w:val="0"/>
+          <w:caps w:val="0"/>
+          <w:color w:val="333333"/>
+          <w:spacing w:val="0"/>
+          <w:sz w:val="21"/>
+          <w:szCs w:val="21"/>
+        </w:rPr>
+      </w:pPr>
+      <w:r>
+        <w:rPr>
+          <w:rFonts w:hint="default" w:ascii="Arial" w:hAnsi="Arial" w:cs="Arial"/>
+          <w:i w:val="0"/>
+          <w:iCs w:val="0"/>
+          <w:caps w:val="0"/>
+          <w:color w:val="333333"/>
+          <w:spacing w:val="0"/>
+          <w:sz w:val="21"/>
+          <w:szCs w:val="21"/>
+          <w:bdr w:val="none" w:color="auto" w:sz="0" w:space="0"/>
+          <w:shd w:val="clear" w:fill="FFFFFF"/>
+        </w:rPr>
+        <w:t>爬坡度 31度</w:t>
+      </w:r>
+    </w:p>
+    <w:p>
+      <w:pPr>
+        <w:pStyle w:val="9"/>
+        <w:keepNext w:val="0"/>
+        <w:keepLines w:val="0"/>
+        <w:widowControl/>
+        <w:suppressLineNumbers w:val="0"/>
+        <w:pBdr>
+          <w:top w:val="none" w:color="auto" w:sz="0" w:space="0"/>
+          <w:left w:val="none" w:color="auto" w:sz="0" w:space="0"/>
+          <w:bottom w:val="none" w:color="auto" w:sz="0" w:space="0"/>
+          <w:right w:val="none" w:color="auto" w:sz="0" w:space="0"/>
+        </w:pBdr>
+        <w:shd w:val="clear" w:fill="FFFFFF"/>
+        <w:spacing w:before="0" w:beforeAutospacing="0" w:after="225" w:afterAutospacing="0" w:line="360" w:lineRule="atLeast"/>
+        <w:ind w:left="0" w:right="0" w:firstLine="420"/>
+        <w:rPr>
+          <w:rFonts w:hint="default" w:ascii="Arial" w:hAnsi="Arial" w:cs="Arial"/>
+          <w:i w:val="0"/>
+          <w:iCs w:val="0"/>
+          <w:caps w:val="0"/>
+          <w:color w:val="333333"/>
+          <w:spacing w:val="0"/>
+          <w:sz w:val="21"/>
+          <w:szCs w:val="21"/>
+        </w:rPr>
+      </w:pPr>
+      <w:r>
+        <w:rPr>
+          <w:rFonts w:hint="default" w:ascii="Arial" w:hAnsi="Arial" w:cs="Arial"/>
+          <w:i w:val="0"/>
+          <w:iCs w:val="0"/>
+          <w:caps w:val="0"/>
+          <w:color w:val="333333"/>
+          <w:spacing w:val="0"/>
+          <w:sz w:val="21"/>
+          <w:szCs w:val="21"/>
+          <w:bdr w:val="none" w:color="auto" w:sz="0" w:space="0"/>
+          <w:shd w:val="clear" w:fill="FFFFFF"/>
+        </w:rPr>
+        <w:t>通过垂直墙高 1.17m</w:t>
+      </w:r>
+    </w:p>
+    <w:p>
+      <w:pPr>
+        <w:pStyle w:val="9"/>
+        <w:keepNext w:val="0"/>
+        <w:keepLines w:val="0"/>
+        <w:widowControl/>
+        <w:suppressLineNumbers w:val="0"/>
+        <w:pBdr>
+          <w:top w:val="none" w:color="auto" w:sz="0" w:space="0"/>
+          <w:left w:val="none" w:color="auto" w:sz="0" w:space="0"/>
+          <w:bottom w:val="none" w:color="auto" w:sz="0" w:space="0"/>
+          <w:right w:val="none" w:color="auto" w:sz="0" w:space="0"/>
+        </w:pBdr>
+        <w:shd w:val="clear" w:fill="FFFFFF"/>
+        <w:spacing w:before="0" w:beforeAutospacing="0" w:after="225" w:afterAutospacing="0" w:line="360" w:lineRule="atLeast"/>
+        <w:ind w:left="0" w:right="0" w:firstLine="420"/>
+        <w:rPr>
+          <w:rFonts w:hint="default" w:ascii="Arial" w:hAnsi="Arial" w:cs="Arial"/>
+          <w:i w:val="0"/>
+          <w:iCs w:val="0"/>
+          <w:caps w:val="0"/>
+          <w:color w:val="333333"/>
+          <w:spacing w:val="0"/>
+          <w:sz w:val="21"/>
+          <w:szCs w:val="21"/>
+        </w:rPr>
+      </w:pPr>
+      <w:r>
+        <w:rPr>
+          <w:rFonts w:hint="default" w:ascii="Arial" w:hAnsi="Arial" w:cs="Arial"/>
+          <w:i w:val="0"/>
+          <w:iCs w:val="0"/>
+          <w:caps w:val="0"/>
+          <w:color w:val="333333"/>
+          <w:spacing w:val="0"/>
+          <w:sz w:val="21"/>
+          <w:szCs w:val="21"/>
+          <w:bdr w:val="none" w:color="auto" w:sz="0" w:space="0"/>
+          <w:shd w:val="clear" w:fill="FFFFFF"/>
+        </w:rPr>
+        <w:t>越壕宽 2.44m</w:t>
+      </w:r>
+    </w:p>
+    <w:p>
+      <w:pPr>
+        <w:pStyle w:val="9"/>
+        <w:keepNext w:val="0"/>
+        <w:keepLines w:val="0"/>
+        <w:widowControl/>
+        <w:suppressLineNumbers w:val="0"/>
+        <w:pBdr>
+          <w:top w:val="none" w:color="auto" w:sz="0" w:space="0"/>
+          <w:left w:val="none" w:color="auto" w:sz="0" w:space="0"/>
+          <w:bottom w:val="none" w:color="auto" w:sz="0" w:space="0"/>
+          <w:right w:val="none" w:color="auto" w:sz="0" w:space="0"/>
+        </w:pBdr>
+        <w:shd w:val="clear" w:fill="FFFFFF"/>
+        <w:spacing w:before="0" w:beforeAutospacing="0" w:after="225" w:afterAutospacing="0" w:line="360" w:lineRule="atLeast"/>
+        <w:ind w:left="0" w:right="0" w:firstLine="420"/>
+        <w:rPr>
+          <w:rFonts w:hint="default" w:ascii="Arial" w:hAnsi="Arial" w:cs="Arial"/>
+          <w:i w:val="0"/>
+          <w:iCs w:val="0"/>
+          <w:caps w:val="0"/>
+          <w:color w:val="333333"/>
+          <w:spacing w:val="0"/>
+          <w:sz w:val="21"/>
+          <w:szCs w:val="21"/>
+        </w:rPr>
+      </w:pPr>
+      <w:r>
+        <w:rPr>
+          <w:rFonts w:hint="default" w:ascii="Arial" w:hAnsi="Arial" w:cs="Arial"/>
+          <w:i w:val="0"/>
+          <w:iCs w:val="0"/>
+          <w:caps w:val="0"/>
+          <w:color w:val="333333"/>
+          <w:spacing w:val="0"/>
+          <w:sz w:val="21"/>
+          <w:szCs w:val="21"/>
+          <w:bdr w:val="none" w:color="auto" w:sz="0" w:space="0"/>
+          <w:shd w:val="clear" w:fill="FFFFFF"/>
+        </w:rPr>
+        <w:t>涉水深 1.22m</w:t>
+      </w:r>
+    </w:p>
+    <w:p>
+      <w:pPr>
+        <w:rPr>
+          <w:rFonts w:hint="eastAsia"/>
+          <w:lang w:val="en-US" w:eastAsia="zh-CN"/>
+        </w:rPr>
+      </w:pPr>
+    </w:p>
+    <w:p>
+      <w:pPr>
+        <w:rPr>
+          <w:rFonts w:hint="default" w:ascii="Helvetica" w:hAnsi="Helvetica" w:eastAsia="Helvetica" w:cs="Helvetica"/>
           <w:b/>
           <w:bCs/>
           <w:i w:val="0"/>
@@ -1636,9 +3182,11 @@
       </w:pPr>
     </w:p>
     <w:sectPr>
-      <w:pgSz w:w="11906" w:h="16838"/>
-      <w:pgMar w:top="1440" w:right="1800" w:bottom="1440" w:left="1800" w:header="851" w:footer="992" w:gutter="0"/>
-      <w:cols w:space="425" w:num="1"/>
+      <w:pgSz w:w="31181" w:h="23811" w:orient="landscape"/>
+      <w:pgMar w:top="1440" w:right="1803" w:bottom="1440" w:left="1803" w:header="851" w:footer="992" w:gutter="0"/>
+      <w:paperSrc/>
+      <w:cols w:space="0" w:num="1"/>
+      <w:rtlGutter w:val="0"/>
       <w:docGrid w:type="lines" w:linePitch="312" w:charSpace="0"/>
     </w:sectPr>
   </w:body>
@@ -1658,8 +3206,8 @@
   <w:latentStyles w:count="260" w:defQFormat="0" w:defUnhideWhenUsed="1" w:defSemiHidden="1" w:defUIPriority="99" w:defLockedState="0">
     <w:lsdException w:qFormat="1" w:unhideWhenUsed="0" w:uiPriority="0" w:semiHidden="0" w:name="Normal"/>
     <w:lsdException w:qFormat="1" w:unhideWhenUsed="0" w:uiPriority="0" w:semiHidden="0" w:name="heading 1"/>
-    <w:lsdException w:qFormat="1" w:uiPriority="0" w:name="heading 2"/>
-    <w:lsdException w:qFormat="1" w:uiPriority="0" w:name="heading 3"/>
+    <w:lsdException w:qFormat="1" w:uiPriority="0" w:semiHidden="0" w:name="heading 2"/>
+    <w:lsdException w:qFormat="1" w:uiPriority="0" w:semiHidden="0" w:name="heading 3"/>
     <w:lsdException w:qFormat="1" w:uiPriority="0" w:semiHidden="0" w:name="heading 4"/>
     <w:lsdException w:qFormat="1" w:uiPriority="0" w:semiHidden="0" w:name="heading 5"/>
     <w:lsdException w:qFormat="1" w:uiPriority="0" w:semiHidden="0" w:name="heading 6"/>
@@ -1721,7 +3269,7 @@
     <w:lsdException w:qFormat="1" w:unhideWhenUsed="0" w:uiPriority="0" w:semiHidden="0" w:name="Title"/>
     <w:lsdException w:unhideWhenUsed="0" w:uiPriority="0" w:semiHidden="0" w:name="Closing"/>
     <w:lsdException w:unhideWhenUsed="0" w:uiPriority="0" w:semiHidden="0" w:name="Signature"/>
-    <w:lsdException w:unhideWhenUsed="0" w:uiPriority="0" w:name="Default Paragraph Font"/>
+    <w:lsdException w:qFormat="1" w:unhideWhenUsed="0" w:uiPriority="0" w:name="Default Paragraph Font"/>
     <w:lsdException w:unhideWhenUsed="0" w:uiPriority="0" w:semiHidden="0" w:name="Body Text"/>
     <w:lsdException w:unhideWhenUsed="0" w:uiPriority="0" w:semiHidden="0" w:name="Body Text Indent"/>
     <w:lsdException w:unhideWhenUsed="0" w:uiPriority="0" w:semiHidden="0" w:name="List Continue"/>
@@ -1741,7 +3289,7 @@
     <w:lsdException w:unhideWhenUsed="0" w:uiPriority="0" w:semiHidden="0" w:name="Body Text Indent 2"/>
     <w:lsdException w:unhideWhenUsed="0" w:uiPriority="0" w:semiHidden="0" w:name="Body Text Indent 3"/>
     <w:lsdException w:unhideWhenUsed="0" w:uiPriority="0" w:semiHidden="0" w:name="Block Text"/>
-    <w:lsdException w:unhideWhenUsed="0" w:uiPriority="0" w:semiHidden="0" w:name="Hyperlink"/>
+    <w:lsdException w:qFormat="1" w:unhideWhenUsed="0" w:uiPriority="0" w:semiHidden="0" w:name="Hyperlink"/>
     <w:lsdException w:unhideWhenUsed="0" w:uiPriority="0" w:semiHidden="0" w:name="FollowedHyperlink"/>
     <w:lsdException w:qFormat="1" w:unhideWhenUsed="0" w:uiPriority="0" w:semiHidden="0" w:name="Strong"/>
     <w:lsdException w:qFormat="1" w:unhideWhenUsed="0" w:uiPriority="0" w:semiHidden="0" w:name="Emphasis"/>
@@ -1759,7 +3307,7 @@
     <w:lsdException w:unhideWhenUsed="0" w:uiPriority="0" w:semiHidden="0" w:name="HTML Sample"/>
     <w:lsdException w:unhideWhenUsed="0" w:uiPriority="0" w:semiHidden="0" w:name="HTML Typewriter"/>
     <w:lsdException w:unhideWhenUsed="0" w:uiPriority="0" w:semiHidden="0" w:name="HTML Variable"/>
-    <w:lsdException w:unhideWhenUsed="0" w:uiPriority="0" w:name="Normal Table"/>
+    <w:lsdException w:qFormat="1" w:unhideWhenUsed="0" w:uiPriority="0" w:name="Normal Table"/>
     <w:lsdException w:unhideWhenUsed="0" w:uiPriority="0" w:semiHidden="0" w:name="annotation subject"/>
     <w:lsdException w:unhideWhenUsed="0" w:uiPriority="0" w:semiHidden="0" w:name="Table Simple 1"/>
     <w:lsdException w:unhideWhenUsed="0" w:uiPriority="0" w:semiHidden="0" w:name="Table Simple 2"/>
@@ -1940,6 +3488,46 @@
     </w:rPr>
   </w:style>
   <w:style w:type="paragraph" w:styleId="3">
+    <w:name w:val="heading 2"/>
+    <w:basedOn w:val="1"/>
+    <w:next w:val="1"/>
+    <w:unhideWhenUsed/>
+    <w:qFormat/>
+    <w:uiPriority w:val="0"/>
+    <w:pPr>
+      <w:keepNext/>
+      <w:keepLines/>
+      <w:spacing w:before="260" w:beforeLines="0" w:beforeAutospacing="0" w:after="260" w:afterLines="0" w:afterAutospacing="0" w:line="413" w:lineRule="auto"/>
+      <w:outlineLvl w:val="1"/>
+    </w:pPr>
+    <w:rPr>
+      <w:rFonts w:ascii="Arial" w:hAnsi="Arial" w:eastAsia="黑体"/>
+      <w:b/>
+      <w:sz w:val="32"/>
+    </w:rPr>
+  </w:style>
+  <w:style w:type="paragraph" w:styleId="4">
+    <w:name w:val="heading 3"/>
+    <w:basedOn w:val="1"/>
+    <w:next w:val="1"/>
+    <w:unhideWhenUsed/>
+    <w:qFormat/>
+    <w:uiPriority w:val="0"/>
+    <w:pPr>
+      <w:spacing w:before="0" w:beforeAutospacing="1" w:after="0" w:afterAutospacing="1"/>
+      <w:jc w:val="left"/>
+    </w:pPr>
+    <w:rPr>
+      <w:rFonts w:hint="eastAsia" w:ascii="宋体" w:hAnsi="宋体" w:eastAsia="宋体" w:cs="宋体"/>
+      <w:b/>
+      <w:bCs/>
+      <w:kern w:val="0"/>
+      <w:sz w:val="27"/>
+      <w:szCs w:val="27"/>
+      <w:lang w:val="en-US" w:eastAsia="zh-CN" w:bidi="ar"/>
+    </w:rPr>
+  </w:style>
+  <w:style w:type="paragraph" w:styleId="5">
     <w:name w:val="heading 4"/>
     <w:basedOn w:val="1"/>
     <w:next w:val="1"/>
@@ -1958,7 +3546,7 @@
       <w:sz w:val="28"/>
     </w:rPr>
   </w:style>
-  <w:style w:type="paragraph" w:styleId="4">
+  <w:style w:type="paragraph" w:styleId="6">
     <w:name w:val="heading 5"/>
     <w:basedOn w:val="1"/>
     <w:next w:val="1"/>
@@ -1976,7 +3564,7 @@
       <w:sz w:val="28"/>
     </w:rPr>
   </w:style>
-  <w:style w:type="paragraph" w:styleId="5">
+  <w:style w:type="paragraph" w:styleId="7">
     <w:name w:val="heading 6"/>
     <w:basedOn w:val="1"/>
     <w:next w:val="1"/>
@@ -1995,7 +3583,7 @@
       <w:sz w:val="24"/>
     </w:rPr>
   </w:style>
-  <w:style w:type="paragraph" w:styleId="6">
+  <w:style w:type="paragraph" w:styleId="8">
     <w:name w:val="heading 7"/>
     <w:basedOn w:val="1"/>
     <w:next w:val="1"/>
@@ -2013,14 +3601,16 @@
       <w:sz w:val="24"/>
     </w:rPr>
   </w:style>
-  <w:style w:type="character" w:default="1" w:styleId="8">
+  <w:style w:type="character" w:default="1" w:styleId="11">
     <w:name w:val="Default Paragraph Font"/>
     <w:semiHidden/>
+    <w:qFormat/>
     <w:uiPriority w:val="0"/>
   </w:style>
-  <w:style w:type="table" w:default="1" w:styleId="7">
+  <w:style w:type="table" w:default="1" w:styleId="10">
     <w:name w:val="Normal Table"/>
     <w:semiHidden/>
+    <w:qFormat/>
     <w:uiPriority w:val="0"/>
     <w:tblPr>
       <w:tblCellMar>
@@ -2031,9 +3621,25 @@
       </w:tblCellMar>
     </w:tblPr>
   </w:style>
-  <w:style w:type="character" w:styleId="9">
+  <w:style w:type="paragraph" w:styleId="9">
+    <w:name w:val="Normal (Web)"/>
+    <w:basedOn w:val="1"/>
+    <w:uiPriority w:val="0"/>
+    <w:pPr>
+      <w:spacing w:before="0" w:beforeAutospacing="1" w:after="0" w:afterAutospacing="1"/>
+      <w:ind w:left="0" w:right="0"/>
+      <w:jc w:val="left"/>
+    </w:pPr>
+    <w:rPr>
+      <w:kern w:val="0"/>
+      <w:sz w:val="24"/>
+      <w:lang w:val="en-US" w:eastAsia="zh-CN" w:bidi="ar"/>
+    </w:rPr>
+  </w:style>
+  <w:style w:type="character" w:styleId="12">
     <w:name w:val="Hyperlink"/>
-    <w:basedOn w:val="8"/>
+    <w:basedOn w:val="11"/>
+    <w:qFormat/>
     <w:uiPriority w:val="0"/>
     <w:rPr>
       <w:color w:val="0000FF"/>

--- a/英美编制/装甲参数.docx
+++ b/英美编制/装甲参数.docx
@@ -1886,8 +1886,4056 @@
         </w:rPr>
         <w:t>/n.a. km/h</w:t>
       </w:r>
+    </w:p>
+    <w:p>
+      <w:pPr>
+        <w:pStyle w:val="9"/>
+        <w:keepNext w:val="0"/>
+        <w:keepLines w:val="0"/>
+        <w:widowControl/>
+        <w:suppressLineNumbers w:val="0"/>
+        <w:pBdr>
+          <w:top w:val="none" w:color="auto" w:sz="0" w:space="0"/>
+          <w:left w:val="none" w:color="auto" w:sz="0" w:space="0"/>
+          <w:bottom w:val="none" w:color="auto" w:sz="0" w:space="0"/>
+          <w:right w:val="none" w:color="auto" w:sz="0" w:space="0"/>
+        </w:pBdr>
+        <w:shd w:val="clear" w:fill="FFFFFF"/>
+        <w:spacing w:before="0" w:beforeAutospacing="0" w:after="225" w:afterAutospacing="0" w:line="360" w:lineRule="atLeast"/>
+        <w:ind w:left="0" w:right="0" w:firstLine="420"/>
+        <w:jc w:val="left"/>
+        <w:rPr>
+          <w:rFonts w:hint="default" w:ascii="Arial" w:hAnsi="Arial" w:cs="Arial"/>
+          <w:i w:val="0"/>
+          <w:iCs w:val="0"/>
+          <w:caps w:val="0"/>
+          <w:color w:val="333333"/>
+          <w:spacing w:val="0"/>
+          <w:sz w:val="21"/>
+          <w:szCs w:val="21"/>
+          <w:shd w:val="clear" w:fill="FFFFFF"/>
+          <w:lang w:val="en-US" w:eastAsia="zh-CN"/>
+        </w:rPr>
+      </w:pPr>
+      <w:r>
+        <w:rPr>
+          <w:rFonts w:hint="default" w:ascii="Arial" w:hAnsi="Arial" w:cs="Arial"/>
+          <w:i w:val="0"/>
+          <w:iCs w:val="0"/>
+          <w:caps w:val="0"/>
+          <w:color w:val="333333"/>
+          <w:spacing w:val="0"/>
+          <w:sz w:val="21"/>
+          <w:szCs w:val="21"/>
+          <w:shd w:val="clear" w:fill="FFFFFF"/>
+        </w:rPr>
+        <w:t xml:space="preserve">最大行程 </w:t>
+      </w:r>
+      <w:r>
+        <w:rPr>
+          <w:rFonts w:hint="eastAsia" w:ascii="Arial" w:hAnsi="Arial" w:cs="Arial"/>
+          <w:i w:val="0"/>
+          <w:iCs w:val="0"/>
+          <w:caps w:val="0"/>
+          <w:color w:val="333333"/>
+          <w:spacing w:val="0"/>
+          <w:sz w:val="21"/>
+          <w:szCs w:val="21"/>
+          <w:shd w:val="clear" w:fill="FFFFFF"/>
+          <w:lang w:val="en-US" w:eastAsia="zh-CN"/>
+        </w:rPr>
+        <w:t>178公里</w:t>
+      </w:r>
+    </w:p>
+    <w:p>
+      <w:pPr>
+        <w:pStyle w:val="9"/>
+        <w:keepNext w:val="0"/>
+        <w:keepLines w:val="0"/>
+        <w:widowControl/>
+        <w:suppressLineNumbers w:val="0"/>
+        <w:pBdr>
+          <w:top w:val="none" w:color="auto" w:sz="0" w:space="0"/>
+          <w:left w:val="none" w:color="auto" w:sz="0" w:space="0"/>
+          <w:bottom w:val="none" w:color="auto" w:sz="0" w:space="0"/>
+          <w:right w:val="none" w:color="auto" w:sz="0" w:space="0"/>
+        </w:pBdr>
+        <w:shd w:val="clear" w:fill="FFFFFF"/>
+        <w:spacing w:before="0" w:beforeAutospacing="0" w:after="225" w:afterAutospacing="0" w:line="360" w:lineRule="atLeast"/>
+        <w:ind w:left="0" w:right="0" w:firstLine="420"/>
+        <w:jc w:val="left"/>
+        <w:rPr>
+          <w:rFonts w:hint="default" w:ascii="Arial" w:hAnsi="Arial" w:cs="Arial"/>
+          <w:i w:val="0"/>
+          <w:iCs w:val="0"/>
+          <w:caps w:val="0"/>
+          <w:color w:val="333333"/>
+          <w:spacing w:val="0"/>
+          <w:sz w:val="21"/>
+          <w:szCs w:val="21"/>
+          <w:shd w:val="clear" w:fill="FFFFFF"/>
+        </w:rPr>
+      </w:pPr>
+      <w:r>
+        <w:rPr>
+          <w:rFonts w:hint="default" w:ascii="Arial" w:hAnsi="Arial" w:cs="Arial"/>
+          <w:i w:val="0"/>
+          <w:iCs w:val="0"/>
+          <w:caps w:val="0"/>
+          <w:color w:val="333333"/>
+          <w:spacing w:val="0"/>
+          <w:sz w:val="21"/>
+          <w:szCs w:val="21"/>
+          <w:shd w:val="clear" w:fill="FFFFFF"/>
+        </w:rPr>
+        <w:t>乘员 5人(10人)</w:t>
+      </w:r>
+    </w:p>
+    <w:p>
+      <w:pPr>
+        <w:pStyle w:val="9"/>
+        <w:keepNext w:val="0"/>
+        <w:keepLines w:val="0"/>
+        <w:widowControl/>
+        <w:suppressLineNumbers w:val="0"/>
+        <w:pBdr>
+          <w:top w:val="none" w:color="auto" w:sz="0" w:space="0"/>
+          <w:left w:val="none" w:color="auto" w:sz="0" w:space="0"/>
+          <w:bottom w:val="none" w:color="auto" w:sz="0" w:space="0"/>
+          <w:right w:val="none" w:color="auto" w:sz="0" w:space="0"/>
+        </w:pBdr>
+        <w:shd w:val="clear" w:fill="FFFFFF"/>
+        <w:spacing w:before="0" w:beforeAutospacing="0" w:after="225" w:afterAutospacing="0" w:line="360" w:lineRule="atLeast"/>
+        <w:ind w:left="0" w:right="0" w:firstLine="420"/>
+        <w:jc w:val="left"/>
+        <w:rPr>
+          <w:rFonts w:hint="default" w:ascii="Arial" w:hAnsi="Arial" w:cs="Arial"/>
+          <w:i w:val="0"/>
+          <w:iCs w:val="0"/>
+          <w:caps w:val="0"/>
+          <w:color w:val="333333"/>
+          <w:spacing w:val="0"/>
+          <w:sz w:val="21"/>
+          <w:szCs w:val="21"/>
+          <w:shd w:val="clear" w:fill="FFFFFF"/>
+        </w:rPr>
+      </w:pPr>
+      <w:r>
+        <w:rPr>
+          <w:rFonts w:hint="default" w:ascii="Arial" w:hAnsi="Arial" w:cs="Arial"/>
+          <w:i w:val="0"/>
+          <w:iCs w:val="0"/>
+          <w:caps w:val="0"/>
+          <w:color w:val="333333"/>
+          <w:spacing w:val="0"/>
+          <w:sz w:val="21"/>
+          <w:szCs w:val="21"/>
+          <w:shd w:val="clear" w:fill="FFFFFF"/>
+        </w:rPr>
+        <w:t xml:space="preserve">火力装备 2x.30 caliber MG M1919A4机枪;1 x </w:t>
+      </w:r>
+      <w:r>
+        <w:rPr>
+          <w:rFonts w:hint="eastAsia" w:ascii="Arial" w:hAnsi="Arial" w:cs="Arial"/>
+          <w:i w:val="0"/>
+          <w:iCs w:val="0"/>
+          <w:caps w:val="0"/>
+          <w:color w:val="333333"/>
+          <w:spacing w:val="0"/>
+          <w:sz w:val="21"/>
+          <w:szCs w:val="21"/>
+          <w:shd w:val="clear" w:fill="FFFFFF"/>
+          <w:lang w:val="en-US" w:eastAsia="zh-CN"/>
+        </w:rPr>
+        <w:t>75</w:t>
+      </w:r>
+      <w:r>
+        <w:rPr>
+          <w:rFonts w:hint="default" w:ascii="Arial" w:hAnsi="Arial" w:cs="Arial"/>
+          <w:i w:val="0"/>
+          <w:iCs w:val="0"/>
+          <w:caps w:val="0"/>
+          <w:color w:val="333333"/>
+          <w:spacing w:val="0"/>
+          <w:sz w:val="21"/>
+          <w:szCs w:val="21"/>
+          <w:shd w:val="clear" w:fill="FFFFFF"/>
+        </w:rPr>
+        <w:t>mm Gun M3 (T7)炮;1 x 12.7毫米勃朗宁M2重机枪</w:t>
+      </w:r>
+    </w:p>
+    <w:p>
+      <w:pPr>
+        <w:pStyle w:val="9"/>
+        <w:keepNext w:val="0"/>
+        <w:keepLines w:val="0"/>
+        <w:widowControl/>
+        <w:suppressLineNumbers w:val="0"/>
+        <w:pBdr>
+          <w:top w:val="none" w:color="auto" w:sz="0" w:space="0"/>
+          <w:left w:val="none" w:color="auto" w:sz="0" w:space="0"/>
+          <w:bottom w:val="none" w:color="auto" w:sz="0" w:space="0"/>
+          <w:right w:val="none" w:color="auto" w:sz="0" w:space="0"/>
+        </w:pBdr>
+        <w:shd w:val="clear" w:fill="FFFFFF"/>
+        <w:spacing w:before="0" w:beforeAutospacing="0" w:after="225" w:afterAutospacing="0" w:line="360" w:lineRule="atLeast"/>
+        <w:ind w:left="0" w:right="0" w:firstLine="420"/>
+        <w:jc w:val="left"/>
+        <w:rPr>
+          <w:rFonts w:hint="default" w:ascii="Arial" w:hAnsi="Arial" w:cs="Arial"/>
+          <w:i w:val="0"/>
+          <w:iCs w:val="0"/>
+          <w:caps w:val="0"/>
+          <w:color w:val="333333"/>
+          <w:spacing w:val="0"/>
+          <w:sz w:val="21"/>
+          <w:szCs w:val="21"/>
+          <w:shd w:val="clear" w:fill="FFFFFF"/>
+        </w:rPr>
+      </w:pPr>
+      <w:r>
+        <w:rPr>
+          <w:rFonts w:hint="default" w:ascii="Arial" w:hAnsi="Arial" w:cs="Arial"/>
+          <w:i w:val="0"/>
+          <w:iCs w:val="0"/>
+          <w:caps w:val="0"/>
+          <w:color w:val="333333"/>
+          <w:spacing w:val="0"/>
+          <w:sz w:val="21"/>
+          <w:szCs w:val="21"/>
+          <w:shd w:val="clear" w:fill="FFFFFF"/>
+        </w:rPr>
+        <w:t>弹药 7.62mm机枪弹 5000发;90mm炮弹 70发 ;12.7mm机枪弹 550发。</w:t>
+      </w:r>
+    </w:p>
+    <w:p>
+      <w:pPr>
+        <w:pStyle w:val="9"/>
+        <w:keepNext w:val="0"/>
+        <w:keepLines w:val="0"/>
+        <w:widowControl/>
+        <w:suppressLineNumbers w:val="0"/>
+        <w:pBdr>
+          <w:top w:val="none" w:color="auto" w:sz="0" w:space="0"/>
+          <w:left w:val="none" w:color="auto" w:sz="0" w:space="0"/>
+          <w:bottom w:val="none" w:color="auto" w:sz="0" w:space="0"/>
+          <w:right w:val="none" w:color="auto" w:sz="0" w:space="0"/>
+        </w:pBdr>
+        <w:shd w:val="clear" w:fill="FFFFFF"/>
+        <w:spacing w:before="0" w:beforeAutospacing="0" w:after="225" w:afterAutospacing="0" w:line="360" w:lineRule="atLeast"/>
+        <w:ind w:left="0" w:right="0" w:firstLine="420"/>
+        <w:jc w:val="left"/>
+        <w:rPr>
+          <w:rFonts w:hint="default" w:ascii="Arial" w:hAnsi="Arial" w:cs="Arial"/>
+          <w:i w:val="0"/>
+          <w:iCs w:val="0"/>
+          <w:caps w:val="0"/>
+          <w:color w:val="333333"/>
+          <w:spacing w:val="0"/>
+          <w:sz w:val="21"/>
+          <w:szCs w:val="21"/>
+          <w:shd w:val="clear" w:fill="FFFFFF"/>
+        </w:rPr>
+      </w:pPr>
+      <w:r>
+        <w:rPr>
+          <w:rFonts w:hint="default" w:ascii="Arial" w:hAnsi="Arial" w:cs="Arial"/>
+          <w:i w:val="0"/>
+          <w:iCs w:val="0"/>
+          <w:caps w:val="0"/>
+          <w:color w:val="333333"/>
+          <w:spacing w:val="0"/>
+          <w:sz w:val="21"/>
+          <w:szCs w:val="21"/>
+          <w:shd w:val="clear" w:fill="FFFFFF"/>
+        </w:rPr>
+        <w:t>装甲 13-114mm</w:t>
+      </w:r>
+    </w:p>
+    <w:p>
+      <w:pPr>
+        <w:pStyle w:val="9"/>
+        <w:keepNext w:val="0"/>
+        <w:keepLines w:val="0"/>
+        <w:widowControl/>
+        <w:suppressLineNumbers w:val="0"/>
+        <w:pBdr>
+          <w:top w:val="none" w:color="auto" w:sz="0" w:space="0"/>
+          <w:left w:val="none" w:color="auto" w:sz="0" w:space="0"/>
+          <w:bottom w:val="none" w:color="auto" w:sz="0" w:space="0"/>
+          <w:right w:val="none" w:color="auto" w:sz="0" w:space="0"/>
+        </w:pBdr>
+        <w:shd w:val="clear" w:fill="FFFFFF"/>
+        <w:spacing w:before="0" w:beforeAutospacing="0" w:after="225" w:afterAutospacing="0" w:line="360" w:lineRule="atLeast"/>
+        <w:ind w:left="0" w:right="0" w:firstLine="420"/>
+        <w:jc w:val="left"/>
+        <w:rPr>
+          <w:rFonts w:hint="default" w:ascii="Arial" w:hAnsi="Arial" w:cs="Arial"/>
+          <w:i w:val="0"/>
+          <w:iCs w:val="0"/>
+          <w:caps w:val="0"/>
+          <w:color w:val="333333"/>
+          <w:spacing w:val="0"/>
+          <w:sz w:val="21"/>
+          <w:szCs w:val="21"/>
+          <w:shd w:val="clear" w:fill="FFFFFF"/>
+        </w:rPr>
+      </w:pPr>
+      <w:r>
+        <w:rPr>
+          <w:rFonts w:hint="default" w:ascii="Arial" w:hAnsi="Arial" w:cs="Arial"/>
+          <w:i w:val="0"/>
+          <w:iCs w:val="0"/>
+          <w:caps w:val="0"/>
+          <w:color w:val="333333"/>
+          <w:spacing w:val="0"/>
+          <w:sz w:val="21"/>
+          <w:szCs w:val="21"/>
+          <w:shd w:val="clear" w:fill="FFFFFF"/>
+        </w:rPr>
+        <w:t>爬坡度 31度</w:t>
+      </w:r>
+    </w:p>
+    <w:p>
+      <w:pPr>
+        <w:pStyle w:val="9"/>
+        <w:keepNext w:val="0"/>
+        <w:keepLines w:val="0"/>
+        <w:widowControl/>
+        <w:suppressLineNumbers w:val="0"/>
+        <w:pBdr>
+          <w:top w:val="none" w:color="auto" w:sz="0" w:space="0"/>
+          <w:left w:val="none" w:color="auto" w:sz="0" w:space="0"/>
+          <w:bottom w:val="none" w:color="auto" w:sz="0" w:space="0"/>
+          <w:right w:val="none" w:color="auto" w:sz="0" w:space="0"/>
+        </w:pBdr>
+        <w:shd w:val="clear" w:fill="FFFFFF"/>
+        <w:spacing w:before="0" w:beforeAutospacing="0" w:after="225" w:afterAutospacing="0" w:line="360" w:lineRule="atLeast"/>
+        <w:ind w:left="0" w:right="0" w:firstLine="420"/>
+        <w:jc w:val="left"/>
+        <w:rPr>
+          <w:rFonts w:hint="default" w:ascii="Arial" w:hAnsi="Arial" w:cs="Arial"/>
+          <w:i w:val="0"/>
+          <w:iCs w:val="0"/>
+          <w:caps w:val="0"/>
+          <w:color w:val="333333"/>
+          <w:spacing w:val="0"/>
+          <w:sz w:val="21"/>
+          <w:szCs w:val="21"/>
+          <w:shd w:val="clear" w:fill="FFFFFF"/>
+        </w:rPr>
+      </w:pPr>
+      <w:r>
+        <w:rPr>
+          <w:rFonts w:hint="default" w:ascii="Arial" w:hAnsi="Arial" w:cs="Arial"/>
+          <w:i w:val="0"/>
+          <w:iCs w:val="0"/>
+          <w:caps w:val="0"/>
+          <w:color w:val="333333"/>
+          <w:spacing w:val="0"/>
+          <w:sz w:val="21"/>
+          <w:szCs w:val="21"/>
+          <w:shd w:val="clear" w:fill="FFFFFF"/>
+        </w:rPr>
+        <w:t xml:space="preserve">通过垂直墙高 </w:t>
+      </w:r>
+      <w:r>
+        <w:rPr>
+          <w:rFonts w:hint="eastAsia" w:ascii="Arial" w:hAnsi="Arial" w:cs="Arial"/>
+          <w:i w:val="0"/>
+          <w:iCs w:val="0"/>
+          <w:caps w:val="0"/>
+          <w:color w:val="333333"/>
+          <w:spacing w:val="0"/>
+          <w:sz w:val="21"/>
+          <w:szCs w:val="21"/>
+          <w:shd w:val="clear" w:fill="FFFFFF"/>
+          <w:lang w:val="en-US" w:eastAsia="zh-CN"/>
+        </w:rPr>
+        <w:t>0.61</w:t>
+      </w:r>
+      <w:r>
+        <w:rPr>
+          <w:rFonts w:hint="default" w:ascii="Arial" w:hAnsi="Arial" w:cs="Arial"/>
+          <w:i w:val="0"/>
+          <w:iCs w:val="0"/>
+          <w:caps w:val="0"/>
+          <w:color w:val="333333"/>
+          <w:spacing w:val="0"/>
+          <w:sz w:val="21"/>
+          <w:szCs w:val="21"/>
+          <w:shd w:val="clear" w:fill="FFFFFF"/>
+        </w:rPr>
+        <w:t>m</w:t>
+      </w:r>
+    </w:p>
+    <w:p>
+      <w:pPr>
+        <w:pStyle w:val="9"/>
+        <w:keepNext w:val="0"/>
+        <w:keepLines w:val="0"/>
+        <w:widowControl/>
+        <w:suppressLineNumbers w:val="0"/>
+        <w:pBdr>
+          <w:top w:val="none" w:color="auto" w:sz="0" w:space="0"/>
+          <w:left w:val="none" w:color="auto" w:sz="0" w:space="0"/>
+          <w:bottom w:val="none" w:color="auto" w:sz="0" w:space="0"/>
+          <w:right w:val="none" w:color="auto" w:sz="0" w:space="0"/>
+        </w:pBdr>
+        <w:shd w:val="clear" w:fill="FFFFFF"/>
+        <w:spacing w:before="0" w:beforeAutospacing="0" w:after="225" w:afterAutospacing="0" w:line="360" w:lineRule="atLeast"/>
+        <w:ind w:left="0" w:right="0" w:firstLine="420"/>
+        <w:jc w:val="left"/>
+        <w:rPr>
+          <w:rFonts w:hint="default" w:ascii="Arial" w:hAnsi="Arial" w:cs="Arial"/>
+          <w:i w:val="0"/>
+          <w:iCs w:val="0"/>
+          <w:caps w:val="0"/>
+          <w:color w:val="333333"/>
+          <w:spacing w:val="0"/>
+          <w:sz w:val="21"/>
+          <w:szCs w:val="21"/>
+          <w:shd w:val="clear" w:fill="FFFFFF"/>
+        </w:rPr>
+      </w:pPr>
+      <w:r>
+        <w:rPr>
+          <w:rFonts w:hint="default" w:ascii="Arial" w:hAnsi="Arial" w:cs="Arial"/>
+          <w:i w:val="0"/>
+          <w:iCs w:val="0"/>
+          <w:caps w:val="0"/>
+          <w:color w:val="333333"/>
+          <w:spacing w:val="0"/>
+          <w:sz w:val="21"/>
+          <w:szCs w:val="21"/>
+          <w:shd w:val="clear" w:fill="FFFFFF"/>
+        </w:rPr>
+        <w:t>越壕宽 2.</w:t>
+      </w:r>
+      <w:r>
+        <w:rPr>
+          <w:rFonts w:hint="eastAsia" w:ascii="Arial" w:hAnsi="Arial" w:cs="Arial"/>
+          <w:i w:val="0"/>
+          <w:iCs w:val="0"/>
+          <w:caps w:val="0"/>
+          <w:color w:val="333333"/>
+          <w:spacing w:val="0"/>
+          <w:sz w:val="21"/>
+          <w:szCs w:val="21"/>
+          <w:shd w:val="clear" w:fill="FFFFFF"/>
+          <w:lang w:val="en-US" w:eastAsia="zh-CN"/>
+        </w:rPr>
+        <w:t>3</w:t>
+      </w:r>
+      <w:r>
+        <w:rPr>
+          <w:rFonts w:hint="default" w:ascii="Arial" w:hAnsi="Arial" w:cs="Arial"/>
+          <w:i w:val="0"/>
+          <w:iCs w:val="0"/>
+          <w:caps w:val="0"/>
+          <w:color w:val="333333"/>
+          <w:spacing w:val="0"/>
+          <w:sz w:val="21"/>
+          <w:szCs w:val="21"/>
+          <w:shd w:val="clear" w:fill="FFFFFF"/>
+        </w:rPr>
+        <w:t>m</w:t>
+      </w:r>
+    </w:p>
+    <w:p>
+      <w:pPr>
+        <w:pStyle w:val="9"/>
+        <w:keepNext w:val="0"/>
+        <w:keepLines w:val="0"/>
+        <w:widowControl/>
+        <w:suppressLineNumbers w:val="0"/>
+        <w:pBdr>
+          <w:top w:val="none" w:color="auto" w:sz="0" w:space="0"/>
+          <w:left w:val="none" w:color="auto" w:sz="0" w:space="0"/>
+          <w:bottom w:val="none" w:color="auto" w:sz="0" w:space="0"/>
+          <w:right w:val="none" w:color="auto" w:sz="0" w:space="0"/>
+        </w:pBdr>
+        <w:shd w:val="clear" w:fill="FFFFFF"/>
+        <w:spacing w:before="0" w:beforeAutospacing="0" w:after="225" w:afterAutospacing="0" w:line="360" w:lineRule="atLeast"/>
+        <w:ind w:left="0" w:right="0" w:firstLine="420"/>
+        <w:jc w:val="left"/>
+        <w:rPr>
+          <w:rFonts w:hint="default" w:ascii="Arial" w:hAnsi="Arial" w:cs="Arial"/>
+          <w:i w:val="0"/>
+          <w:iCs w:val="0"/>
+          <w:caps w:val="0"/>
+          <w:color w:val="333333"/>
+          <w:spacing w:val="0"/>
+          <w:sz w:val="21"/>
+          <w:szCs w:val="21"/>
+          <w:shd w:val="clear" w:fill="FFFFFF"/>
+        </w:rPr>
+      </w:pPr>
+      <w:r>
+        <w:rPr>
+          <w:rFonts w:hint="default" w:ascii="Arial" w:hAnsi="Arial" w:cs="Arial"/>
+          <w:i w:val="0"/>
+          <w:iCs w:val="0"/>
+          <w:caps w:val="0"/>
+          <w:color w:val="333333"/>
+          <w:spacing w:val="0"/>
+          <w:sz w:val="21"/>
+          <w:szCs w:val="21"/>
+          <w:shd w:val="clear" w:fill="FFFFFF"/>
+        </w:rPr>
+        <w:t xml:space="preserve">涉水深 </w:t>
+      </w:r>
+      <w:r>
+        <w:rPr>
+          <w:rFonts w:hint="eastAsia" w:ascii="Arial" w:hAnsi="Arial" w:cs="Arial"/>
+          <w:i w:val="0"/>
+          <w:iCs w:val="0"/>
+          <w:caps w:val="0"/>
+          <w:color w:val="333333"/>
+          <w:spacing w:val="0"/>
+          <w:sz w:val="21"/>
+          <w:szCs w:val="21"/>
+          <w:shd w:val="clear" w:fill="FFFFFF"/>
+          <w:lang w:val="en-US" w:eastAsia="zh-CN"/>
+        </w:rPr>
+        <w:t>0.91</w:t>
+      </w:r>
+      <w:r>
+        <w:rPr>
+          <w:rFonts w:hint="default" w:ascii="Arial" w:hAnsi="Arial" w:cs="Arial"/>
+          <w:i w:val="0"/>
+          <w:iCs w:val="0"/>
+          <w:caps w:val="0"/>
+          <w:color w:val="333333"/>
+          <w:spacing w:val="0"/>
+          <w:sz w:val="21"/>
+          <w:szCs w:val="21"/>
+          <w:shd w:val="clear" w:fill="FFFFFF"/>
+        </w:rPr>
+        <w:t>m</w:t>
+      </w:r>
+    </w:p>
+    <w:p>
+      <w:pPr>
+        <w:rPr>
+          <w:rFonts w:hint="default"/>
+          <w:lang w:val="en-US" w:eastAsia="zh-CN"/>
+        </w:rPr>
+      </w:pPr>
+    </w:p>
+    <w:p>
+      <w:pPr>
+        <w:pStyle w:val="2"/>
+        <w:bidi w:val="0"/>
+        <w:rPr>
+          <w:rFonts w:hint="default"/>
+          <w:lang w:val="en-US" w:eastAsia="zh-CN"/>
+        </w:rPr>
+      </w:pPr>
+      <w:r>
+        <w:rPr>
+          <w:rFonts w:hint="default"/>
+          <w:lang w:val="en-US" w:eastAsia="zh-CN"/>
+        </w:rPr>
+        <w:fldChar w:fldCharType="begin"/>
+      </w:r>
+      <w:r>
+        <w:rPr>
+          <w:rFonts w:hint="default"/>
+          <w:lang w:val="en-US" w:eastAsia="zh-CN"/>
+        </w:rPr>
+        <w:instrText xml:space="preserve"> HYPERLINK "https://www.baidu.com/link?url=T7mqGWqCyTZ1T0wywFAeAr9UdFmPYd5BQR3vkEgPIpZAAcRgJPbZ2kXkZjWvEvXMZfRJ4UAKMJ2RxZht36quGa&amp;wd=&amp;eqid=8619b4ee00040f7b00000006668ba845" \t "https://www.baidu.com/_blank" </w:instrText>
+      </w:r>
+      <w:r>
+        <w:rPr>
+          <w:rFonts w:hint="default"/>
+          <w:lang w:val="en-US" w:eastAsia="zh-CN"/>
+        </w:rPr>
+        <w:fldChar w:fldCharType="separate"/>
+      </w:r>
+      <w:r>
+        <w:rPr>
+          <w:rFonts w:hint="default"/>
+          <w:lang w:val="en-US" w:eastAsia="zh-CN"/>
+        </w:rPr>
+        <w:t>M26"潘兴"坦克</w:t>
+      </w:r>
+      <w:r>
+        <w:rPr>
+          <w:rFonts w:hint="default"/>
+          <w:lang w:val="en-US" w:eastAsia="zh-CN"/>
+        </w:rPr>
+        <w:fldChar w:fldCharType="end"/>
+      </w:r>
+    </w:p>
+    <w:p>
+      <w:pPr>
+        <w:pStyle w:val="9"/>
+        <w:keepNext w:val="0"/>
+        <w:keepLines w:val="0"/>
+        <w:widowControl/>
+        <w:suppressLineNumbers w:val="0"/>
+        <w:pBdr>
+          <w:top w:val="none" w:color="auto" w:sz="0" w:space="0"/>
+          <w:left w:val="none" w:color="auto" w:sz="0" w:space="0"/>
+          <w:bottom w:val="none" w:color="auto" w:sz="0" w:space="0"/>
+          <w:right w:val="none" w:color="auto" w:sz="0" w:space="0"/>
+        </w:pBdr>
+        <w:shd w:val="clear" w:fill="FFFFFF"/>
+        <w:spacing w:before="0" w:beforeAutospacing="0" w:after="225" w:afterAutospacing="0" w:line="360" w:lineRule="atLeast"/>
+        <w:ind w:left="0" w:right="0" w:firstLine="420"/>
+        <w:rPr>
+          <w:rFonts w:hint="default" w:ascii="Arial" w:hAnsi="Arial" w:cs="Arial" w:eastAsiaTheme="minorEastAsia"/>
+          <w:i w:val="0"/>
+          <w:iCs w:val="0"/>
+          <w:caps w:val="0"/>
+          <w:color w:val="333333"/>
+          <w:spacing w:val="0"/>
+          <w:sz w:val="21"/>
+          <w:szCs w:val="21"/>
+          <w:lang w:val="en-US" w:eastAsia="zh-CN"/>
+        </w:rPr>
+      </w:pPr>
+      <w:r>
+        <w:rPr>
+          <w:rFonts w:hint="default" w:ascii="Arial" w:hAnsi="Arial" w:cs="Arial"/>
+          <w:i w:val="0"/>
+          <w:iCs w:val="0"/>
+          <w:caps w:val="0"/>
+          <w:color w:val="333333"/>
+          <w:spacing w:val="0"/>
+          <w:sz w:val="21"/>
+          <w:szCs w:val="21"/>
+          <w:shd w:val="clear" w:fill="FFFFFF"/>
+        </w:rPr>
+        <w:t>战斗全重 41</w:t>
+      </w:r>
+      <w:r>
+        <w:rPr>
+          <w:rFonts w:hint="eastAsia" w:ascii="Arial" w:hAnsi="Arial" w:cs="Arial"/>
+          <w:i w:val="0"/>
+          <w:iCs w:val="0"/>
+          <w:caps w:val="0"/>
+          <w:color w:val="333333"/>
+          <w:spacing w:val="0"/>
+          <w:sz w:val="21"/>
+          <w:szCs w:val="21"/>
+          <w:shd w:val="clear" w:fill="FFFFFF"/>
+          <w:lang w:val="en-US" w:eastAsia="zh-CN"/>
+        </w:rPr>
+        <w:t>.9吨</w:t>
+      </w:r>
+    </w:p>
+    <w:p>
+      <w:pPr>
+        <w:pStyle w:val="9"/>
+        <w:keepNext w:val="0"/>
+        <w:keepLines w:val="0"/>
+        <w:widowControl/>
+        <w:suppressLineNumbers w:val="0"/>
+        <w:pBdr>
+          <w:top w:val="none" w:color="auto" w:sz="0" w:space="0"/>
+          <w:left w:val="none" w:color="auto" w:sz="0" w:space="0"/>
+          <w:bottom w:val="none" w:color="auto" w:sz="0" w:space="0"/>
+          <w:right w:val="none" w:color="auto" w:sz="0" w:space="0"/>
+        </w:pBdr>
+        <w:shd w:val="clear" w:fill="FFFFFF"/>
+        <w:spacing w:before="0" w:beforeAutospacing="0" w:after="225" w:afterAutospacing="0" w:line="360" w:lineRule="atLeast"/>
+        <w:ind w:left="0" w:right="0" w:firstLine="420"/>
+        <w:rPr>
+          <w:rFonts w:hint="default" w:ascii="Arial" w:hAnsi="Arial" w:cs="Arial"/>
+          <w:i w:val="0"/>
+          <w:iCs w:val="0"/>
+          <w:caps w:val="0"/>
+          <w:color w:val="333333"/>
+          <w:spacing w:val="0"/>
+          <w:sz w:val="21"/>
+          <w:szCs w:val="21"/>
+        </w:rPr>
+      </w:pPr>
+      <w:r>
+        <w:rPr>
+          <w:rFonts w:hint="default" w:ascii="Arial" w:hAnsi="Arial" w:cs="Arial"/>
+          <w:i w:val="0"/>
+          <w:iCs w:val="0"/>
+          <w:caps w:val="0"/>
+          <w:color w:val="333333"/>
+          <w:spacing w:val="0"/>
+          <w:sz w:val="21"/>
+          <w:szCs w:val="21"/>
+          <w:shd w:val="clear" w:fill="FFFFFF"/>
+        </w:rPr>
+        <w:t>车长 8.65m</w:t>
+      </w:r>
+      <w:r>
+        <w:rPr>
+          <w:rFonts w:hint="eastAsia" w:ascii="Arial" w:hAnsi="Arial" w:cs="Arial"/>
+          <w:i w:val="0"/>
+          <w:iCs w:val="0"/>
+          <w:caps w:val="0"/>
+          <w:color w:val="333333"/>
+          <w:spacing w:val="0"/>
+          <w:sz w:val="21"/>
+          <w:szCs w:val="21"/>
+          <w:shd w:val="clear" w:fill="FFFFFF"/>
+          <w:lang w:val="en-US" w:eastAsia="zh-CN"/>
+        </w:rPr>
+        <w:t xml:space="preserve"> </w:t>
+      </w:r>
+      <w:r>
+        <w:rPr>
+          <w:rFonts w:hint="default" w:ascii="Arial" w:hAnsi="Arial" w:cs="Arial"/>
+          <w:i w:val="0"/>
+          <w:iCs w:val="0"/>
+          <w:caps w:val="0"/>
+          <w:color w:val="333333"/>
+          <w:spacing w:val="0"/>
+          <w:sz w:val="21"/>
+          <w:szCs w:val="21"/>
+          <w:shd w:val="clear" w:fill="FFFFFF"/>
+        </w:rPr>
+        <w:t>车宽 3.51m 车高 2.78m</w:t>
+      </w:r>
+    </w:p>
+    <w:p>
+      <w:pPr>
+        <w:pStyle w:val="9"/>
+        <w:keepNext w:val="0"/>
+        <w:keepLines w:val="0"/>
+        <w:widowControl/>
+        <w:suppressLineNumbers w:val="0"/>
+        <w:pBdr>
+          <w:top w:val="none" w:color="auto" w:sz="0" w:space="0"/>
+          <w:left w:val="none" w:color="auto" w:sz="0" w:space="0"/>
+          <w:bottom w:val="none" w:color="auto" w:sz="0" w:space="0"/>
+          <w:right w:val="none" w:color="auto" w:sz="0" w:space="0"/>
+        </w:pBdr>
+        <w:shd w:val="clear" w:fill="FFFFFF"/>
+        <w:spacing w:before="0" w:beforeAutospacing="0" w:after="225" w:afterAutospacing="0" w:line="360" w:lineRule="atLeast"/>
+        <w:ind w:left="0" w:right="0" w:firstLine="420"/>
+        <w:rPr>
+          <w:rFonts w:hint="eastAsia" w:ascii="Arial" w:hAnsi="Arial" w:cs="Arial" w:eastAsiaTheme="minorEastAsia"/>
+          <w:i w:val="0"/>
+          <w:iCs w:val="0"/>
+          <w:caps w:val="0"/>
+          <w:color w:val="333333"/>
+          <w:spacing w:val="0"/>
+          <w:sz w:val="21"/>
+          <w:szCs w:val="21"/>
+          <w:lang w:val="en-US" w:eastAsia="zh-CN"/>
+        </w:rPr>
+      </w:pPr>
+      <w:r>
+        <w:rPr>
+          <w:rFonts w:hint="default" w:ascii="Arial" w:hAnsi="Arial" w:cs="Arial"/>
+          <w:i w:val="0"/>
+          <w:iCs w:val="0"/>
+          <w:caps w:val="0"/>
+          <w:color w:val="333333"/>
+          <w:spacing w:val="0"/>
+          <w:sz w:val="21"/>
+          <w:szCs w:val="21"/>
+          <w:shd w:val="clear" w:fill="FFFFFF"/>
+        </w:rPr>
+        <w:t>引擎 Ford GAF</w:t>
+      </w:r>
+      <w:r>
+        <w:rPr>
+          <w:rFonts w:hint="eastAsia" w:ascii="Arial" w:hAnsi="Arial" w:cs="Arial"/>
+          <w:i w:val="0"/>
+          <w:iCs w:val="0"/>
+          <w:caps w:val="0"/>
+          <w:color w:val="333333"/>
+          <w:spacing w:val="0"/>
+          <w:sz w:val="21"/>
+          <w:szCs w:val="21"/>
+          <w:shd w:val="clear" w:fill="FFFFFF"/>
+          <w:lang w:val="en-US" w:eastAsia="zh-CN"/>
+        </w:rPr>
+        <w:t xml:space="preserve">  </w:t>
+      </w:r>
+      <w:r>
+        <w:rPr>
+          <w:rFonts w:hint="default" w:ascii="Arial" w:hAnsi="Arial" w:cs="Arial"/>
+          <w:i w:val="0"/>
+          <w:iCs w:val="0"/>
+          <w:caps w:val="0"/>
+          <w:color w:val="333333"/>
+          <w:spacing w:val="0"/>
+          <w:sz w:val="21"/>
+          <w:szCs w:val="21"/>
+          <w:shd w:val="clear" w:fill="FFFFFF"/>
+        </w:rPr>
+        <w:t>500马力</w:t>
+      </w:r>
+    </w:p>
+    <w:p>
+      <w:pPr>
+        <w:pStyle w:val="9"/>
+        <w:keepNext w:val="0"/>
+        <w:keepLines w:val="0"/>
+        <w:widowControl/>
+        <w:suppressLineNumbers w:val="0"/>
+        <w:pBdr>
+          <w:top w:val="none" w:color="auto" w:sz="0" w:space="0"/>
+          <w:left w:val="none" w:color="auto" w:sz="0" w:space="0"/>
+          <w:bottom w:val="none" w:color="auto" w:sz="0" w:space="0"/>
+          <w:right w:val="none" w:color="auto" w:sz="0" w:space="0"/>
+        </w:pBdr>
+        <w:shd w:val="clear" w:fill="FFFFFF"/>
+        <w:spacing w:before="0" w:beforeAutospacing="0" w:after="225" w:afterAutospacing="0" w:line="360" w:lineRule="atLeast"/>
+        <w:ind w:left="0" w:right="0" w:firstLine="420"/>
+        <w:rPr>
+          <w:rFonts w:hint="default" w:ascii="Arial" w:hAnsi="Arial" w:cs="Arial"/>
+          <w:i w:val="0"/>
+          <w:iCs w:val="0"/>
+          <w:caps w:val="0"/>
+          <w:color w:val="333333"/>
+          <w:spacing w:val="0"/>
+          <w:sz w:val="21"/>
+          <w:szCs w:val="21"/>
+        </w:rPr>
+      </w:pPr>
+      <w:r>
+        <w:rPr>
+          <w:rFonts w:hint="default" w:ascii="Arial" w:hAnsi="Arial" w:cs="Arial"/>
+          <w:i w:val="0"/>
+          <w:iCs w:val="0"/>
+          <w:caps w:val="0"/>
+          <w:color w:val="333333"/>
+          <w:spacing w:val="0"/>
+          <w:sz w:val="21"/>
+          <w:szCs w:val="21"/>
+          <w:shd w:val="clear" w:fill="FFFFFF"/>
+        </w:rPr>
+        <w:t>最大速度 公路/越野:4</w:t>
+      </w:r>
+      <w:r>
+        <w:rPr>
+          <w:rFonts w:hint="eastAsia" w:ascii="Arial" w:hAnsi="Arial" w:cs="Arial"/>
+          <w:i w:val="0"/>
+          <w:iCs w:val="0"/>
+          <w:caps w:val="0"/>
+          <w:color w:val="333333"/>
+          <w:spacing w:val="0"/>
+          <w:sz w:val="21"/>
+          <w:szCs w:val="21"/>
+          <w:shd w:val="clear" w:fill="FFFFFF"/>
+          <w:lang w:val="en-US" w:eastAsia="zh-CN"/>
+        </w:rPr>
+        <w:t>8</w:t>
+      </w:r>
+      <w:r>
+        <w:rPr>
+          <w:rFonts w:hint="default" w:ascii="Arial" w:hAnsi="Arial" w:cs="Arial"/>
+          <w:i w:val="0"/>
+          <w:iCs w:val="0"/>
+          <w:caps w:val="0"/>
+          <w:color w:val="333333"/>
+          <w:spacing w:val="0"/>
+          <w:sz w:val="21"/>
+          <w:szCs w:val="21"/>
+          <w:shd w:val="clear" w:fill="FFFFFF"/>
+        </w:rPr>
+        <w:t>/n.a. km/h</w:t>
+      </w:r>
+    </w:p>
+    <w:p>
+      <w:pPr>
+        <w:pStyle w:val="9"/>
+        <w:keepNext w:val="0"/>
+        <w:keepLines w:val="0"/>
+        <w:widowControl/>
+        <w:suppressLineNumbers w:val="0"/>
+        <w:pBdr>
+          <w:top w:val="none" w:color="auto" w:sz="0" w:space="0"/>
+          <w:left w:val="none" w:color="auto" w:sz="0" w:space="0"/>
+          <w:bottom w:val="none" w:color="auto" w:sz="0" w:space="0"/>
+          <w:right w:val="none" w:color="auto" w:sz="0" w:space="0"/>
+        </w:pBdr>
+        <w:shd w:val="clear" w:fill="FFFFFF"/>
+        <w:spacing w:before="0" w:beforeAutospacing="0" w:after="225" w:afterAutospacing="0" w:line="360" w:lineRule="atLeast"/>
+        <w:ind w:left="0" w:right="0" w:firstLine="420"/>
+        <w:rPr>
+          <w:rFonts w:hint="default" w:ascii="Arial" w:hAnsi="Arial" w:cs="Arial" w:eastAsiaTheme="minorEastAsia"/>
+          <w:i w:val="0"/>
+          <w:iCs w:val="0"/>
+          <w:caps w:val="0"/>
+          <w:color w:val="333333"/>
+          <w:spacing w:val="0"/>
+          <w:sz w:val="21"/>
+          <w:szCs w:val="21"/>
+          <w:lang w:val="en-US" w:eastAsia="zh-CN"/>
+        </w:rPr>
+      </w:pPr>
+      <w:r>
+        <w:rPr>
+          <w:rFonts w:hint="default" w:ascii="Arial" w:hAnsi="Arial" w:cs="Arial"/>
+          <w:i w:val="0"/>
+          <w:iCs w:val="0"/>
+          <w:caps w:val="0"/>
+          <w:color w:val="333333"/>
+          <w:spacing w:val="0"/>
+          <w:sz w:val="21"/>
+          <w:szCs w:val="21"/>
+          <w:shd w:val="clear" w:fill="FFFFFF"/>
+        </w:rPr>
+        <w:t xml:space="preserve">最大行程 </w:t>
+      </w:r>
+      <w:r>
+        <w:rPr>
+          <w:rFonts w:hint="eastAsia" w:ascii="Arial" w:hAnsi="Arial" w:cs="Arial"/>
+          <w:i w:val="0"/>
+          <w:iCs w:val="0"/>
+          <w:caps w:val="0"/>
+          <w:color w:val="333333"/>
+          <w:spacing w:val="0"/>
+          <w:sz w:val="21"/>
+          <w:szCs w:val="21"/>
+          <w:shd w:val="clear" w:fill="FFFFFF"/>
+          <w:lang w:val="en-US" w:eastAsia="zh-CN"/>
+        </w:rPr>
+        <w:t>160公里</w:t>
+      </w:r>
+    </w:p>
+    <w:p>
+      <w:pPr>
+        <w:pStyle w:val="9"/>
+        <w:keepNext w:val="0"/>
+        <w:keepLines w:val="0"/>
+        <w:widowControl/>
+        <w:suppressLineNumbers w:val="0"/>
+        <w:pBdr>
+          <w:top w:val="none" w:color="auto" w:sz="0" w:space="0"/>
+          <w:left w:val="none" w:color="auto" w:sz="0" w:space="0"/>
+          <w:bottom w:val="none" w:color="auto" w:sz="0" w:space="0"/>
+          <w:right w:val="none" w:color="auto" w:sz="0" w:space="0"/>
+        </w:pBdr>
+        <w:shd w:val="clear" w:fill="FFFFFF"/>
+        <w:spacing w:before="0" w:beforeAutospacing="0" w:after="225" w:afterAutospacing="0" w:line="360" w:lineRule="atLeast"/>
+        <w:ind w:left="0" w:right="0" w:firstLine="420"/>
+        <w:rPr>
+          <w:rFonts w:hint="default" w:ascii="Arial" w:hAnsi="Arial" w:cs="Arial"/>
+          <w:i w:val="0"/>
+          <w:iCs w:val="0"/>
+          <w:caps w:val="0"/>
+          <w:color w:val="333333"/>
+          <w:spacing w:val="0"/>
+          <w:sz w:val="21"/>
+          <w:szCs w:val="21"/>
+        </w:rPr>
+      </w:pPr>
+      <w:r>
+        <w:rPr>
+          <w:rFonts w:hint="default" w:ascii="Arial" w:hAnsi="Arial" w:cs="Arial"/>
+          <w:i w:val="0"/>
+          <w:iCs w:val="0"/>
+          <w:caps w:val="0"/>
+          <w:color w:val="333333"/>
+          <w:spacing w:val="0"/>
+          <w:sz w:val="21"/>
+          <w:szCs w:val="21"/>
+          <w:shd w:val="clear" w:fill="FFFFFF"/>
+        </w:rPr>
+        <w:t>乘员 5人(10人)</w:t>
+      </w:r>
+    </w:p>
+    <w:p>
+      <w:pPr>
+        <w:pStyle w:val="9"/>
+        <w:keepNext w:val="0"/>
+        <w:keepLines w:val="0"/>
+        <w:widowControl/>
+        <w:suppressLineNumbers w:val="0"/>
+        <w:pBdr>
+          <w:top w:val="none" w:color="auto" w:sz="0" w:space="0"/>
+          <w:left w:val="none" w:color="auto" w:sz="0" w:space="0"/>
+          <w:bottom w:val="none" w:color="auto" w:sz="0" w:space="0"/>
+          <w:right w:val="none" w:color="auto" w:sz="0" w:space="0"/>
+        </w:pBdr>
+        <w:shd w:val="clear" w:fill="FFFFFF"/>
+        <w:spacing w:before="0" w:beforeAutospacing="0" w:after="225" w:afterAutospacing="0" w:line="360" w:lineRule="atLeast"/>
+        <w:ind w:left="0" w:right="0" w:firstLine="420"/>
+        <w:rPr>
+          <w:rFonts w:hint="default" w:ascii="Arial" w:hAnsi="Arial" w:cs="Arial"/>
+          <w:i w:val="0"/>
+          <w:iCs w:val="0"/>
+          <w:caps w:val="0"/>
+          <w:color w:val="333333"/>
+          <w:spacing w:val="0"/>
+          <w:sz w:val="21"/>
+          <w:szCs w:val="21"/>
+        </w:rPr>
+      </w:pPr>
+      <w:r>
+        <w:rPr>
+          <w:rFonts w:hint="default" w:ascii="Arial" w:hAnsi="Arial" w:cs="Arial"/>
+          <w:i w:val="0"/>
+          <w:iCs w:val="0"/>
+          <w:caps w:val="0"/>
+          <w:color w:val="333333"/>
+          <w:spacing w:val="0"/>
+          <w:sz w:val="21"/>
+          <w:szCs w:val="21"/>
+          <w:shd w:val="clear" w:fill="FFFFFF"/>
+        </w:rPr>
+        <w:t>火力装备 2x.30 caliber MG M1919A4机枪;1 x 90mm Gun M3 (T7)炮;1 x 12.7毫米勃朗宁M2重机枪</w:t>
+      </w:r>
+    </w:p>
+    <w:p>
+      <w:pPr>
+        <w:pStyle w:val="9"/>
+        <w:keepNext w:val="0"/>
+        <w:keepLines w:val="0"/>
+        <w:widowControl/>
+        <w:suppressLineNumbers w:val="0"/>
+        <w:pBdr>
+          <w:top w:val="none" w:color="auto" w:sz="0" w:space="0"/>
+          <w:left w:val="none" w:color="auto" w:sz="0" w:space="0"/>
+          <w:bottom w:val="none" w:color="auto" w:sz="0" w:space="0"/>
+          <w:right w:val="none" w:color="auto" w:sz="0" w:space="0"/>
+        </w:pBdr>
+        <w:shd w:val="clear" w:fill="FFFFFF"/>
+        <w:spacing w:before="0" w:beforeAutospacing="0" w:after="225" w:afterAutospacing="0" w:line="360" w:lineRule="atLeast"/>
+        <w:ind w:left="0" w:right="0" w:firstLine="420"/>
+        <w:rPr>
+          <w:rFonts w:hint="default" w:ascii="Arial" w:hAnsi="Arial" w:cs="Arial"/>
+          <w:i w:val="0"/>
+          <w:iCs w:val="0"/>
+          <w:caps w:val="0"/>
+          <w:color w:val="333333"/>
+          <w:spacing w:val="0"/>
+          <w:sz w:val="21"/>
+          <w:szCs w:val="21"/>
+        </w:rPr>
+      </w:pPr>
+      <w:r>
+        <w:rPr>
+          <w:rFonts w:hint="default" w:ascii="Arial" w:hAnsi="Arial" w:cs="Arial"/>
+          <w:i w:val="0"/>
+          <w:iCs w:val="0"/>
+          <w:caps w:val="0"/>
+          <w:color w:val="333333"/>
+          <w:spacing w:val="0"/>
+          <w:sz w:val="21"/>
+          <w:szCs w:val="21"/>
+          <w:shd w:val="clear" w:fill="FFFFFF"/>
+        </w:rPr>
+        <w:t>弹药 7.62mm机枪弹 5000发;90mm炮弹 70发 ;12.7mm机枪弹 550发。</w:t>
+      </w:r>
+    </w:p>
+    <w:p>
+      <w:pPr>
+        <w:pStyle w:val="9"/>
+        <w:keepNext w:val="0"/>
+        <w:keepLines w:val="0"/>
+        <w:widowControl/>
+        <w:suppressLineNumbers w:val="0"/>
+        <w:pBdr>
+          <w:top w:val="none" w:color="auto" w:sz="0" w:space="0"/>
+          <w:left w:val="none" w:color="auto" w:sz="0" w:space="0"/>
+          <w:bottom w:val="none" w:color="auto" w:sz="0" w:space="0"/>
+          <w:right w:val="none" w:color="auto" w:sz="0" w:space="0"/>
+        </w:pBdr>
+        <w:shd w:val="clear" w:fill="FFFFFF"/>
+        <w:spacing w:before="0" w:beforeAutospacing="0" w:after="225" w:afterAutospacing="0" w:line="360" w:lineRule="atLeast"/>
+        <w:ind w:left="0" w:right="0" w:firstLine="420"/>
+        <w:rPr>
+          <w:rFonts w:hint="default" w:ascii="Arial" w:hAnsi="Arial" w:cs="Arial"/>
+          <w:i w:val="0"/>
+          <w:iCs w:val="0"/>
+          <w:caps w:val="0"/>
+          <w:color w:val="333333"/>
+          <w:spacing w:val="0"/>
+          <w:sz w:val="21"/>
+          <w:szCs w:val="21"/>
+        </w:rPr>
+      </w:pPr>
+      <w:r>
+        <w:rPr>
+          <w:rFonts w:hint="default" w:ascii="Arial" w:hAnsi="Arial" w:cs="Arial"/>
+          <w:i w:val="0"/>
+          <w:iCs w:val="0"/>
+          <w:caps w:val="0"/>
+          <w:color w:val="333333"/>
+          <w:spacing w:val="0"/>
+          <w:sz w:val="21"/>
+          <w:szCs w:val="21"/>
+          <w:shd w:val="clear" w:fill="FFFFFF"/>
+        </w:rPr>
+        <w:t>装甲 13-114mm</w:t>
+      </w:r>
+    </w:p>
+    <w:p>
+      <w:pPr>
+        <w:pStyle w:val="9"/>
+        <w:keepNext w:val="0"/>
+        <w:keepLines w:val="0"/>
+        <w:widowControl/>
+        <w:suppressLineNumbers w:val="0"/>
+        <w:pBdr>
+          <w:top w:val="none" w:color="auto" w:sz="0" w:space="0"/>
+          <w:left w:val="none" w:color="auto" w:sz="0" w:space="0"/>
+          <w:bottom w:val="none" w:color="auto" w:sz="0" w:space="0"/>
+          <w:right w:val="none" w:color="auto" w:sz="0" w:space="0"/>
+        </w:pBdr>
+        <w:shd w:val="clear" w:fill="FFFFFF"/>
+        <w:spacing w:before="0" w:beforeAutospacing="0" w:after="225" w:afterAutospacing="0" w:line="360" w:lineRule="atLeast"/>
+        <w:ind w:left="0" w:right="0" w:firstLine="420"/>
+        <w:rPr>
+          <w:rFonts w:hint="default" w:ascii="Arial" w:hAnsi="Arial" w:cs="Arial"/>
+          <w:i w:val="0"/>
+          <w:iCs w:val="0"/>
+          <w:caps w:val="0"/>
+          <w:color w:val="333333"/>
+          <w:spacing w:val="0"/>
+          <w:sz w:val="21"/>
+          <w:szCs w:val="21"/>
+        </w:rPr>
+      </w:pPr>
+      <w:r>
+        <w:rPr>
+          <w:rFonts w:hint="default" w:ascii="Arial" w:hAnsi="Arial" w:cs="Arial"/>
+          <w:i w:val="0"/>
+          <w:iCs w:val="0"/>
+          <w:caps w:val="0"/>
+          <w:color w:val="333333"/>
+          <w:spacing w:val="0"/>
+          <w:sz w:val="21"/>
+          <w:szCs w:val="21"/>
+          <w:shd w:val="clear" w:fill="FFFFFF"/>
+        </w:rPr>
+        <w:t>爬坡度 31度</w:t>
+      </w:r>
+    </w:p>
+    <w:p>
+      <w:pPr>
+        <w:pStyle w:val="9"/>
+        <w:keepNext w:val="0"/>
+        <w:keepLines w:val="0"/>
+        <w:widowControl/>
+        <w:suppressLineNumbers w:val="0"/>
+        <w:pBdr>
+          <w:top w:val="none" w:color="auto" w:sz="0" w:space="0"/>
+          <w:left w:val="none" w:color="auto" w:sz="0" w:space="0"/>
+          <w:bottom w:val="none" w:color="auto" w:sz="0" w:space="0"/>
+          <w:right w:val="none" w:color="auto" w:sz="0" w:space="0"/>
+        </w:pBdr>
+        <w:shd w:val="clear" w:fill="FFFFFF"/>
+        <w:spacing w:before="0" w:beforeAutospacing="0" w:after="225" w:afterAutospacing="0" w:line="360" w:lineRule="atLeast"/>
+        <w:ind w:left="0" w:right="0" w:firstLine="420"/>
+        <w:rPr>
+          <w:rFonts w:hint="default" w:ascii="Arial" w:hAnsi="Arial" w:cs="Arial"/>
+          <w:i w:val="0"/>
+          <w:iCs w:val="0"/>
+          <w:caps w:val="0"/>
+          <w:color w:val="333333"/>
+          <w:spacing w:val="0"/>
+          <w:sz w:val="21"/>
+          <w:szCs w:val="21"/>
+        </w:rPr>
+      </w:pPr>
+      <w:r>
+        <w:rPr>
+          <w:rFonts w:hint="default" w:ascii="Arial" w:hAnsi="Arial" w:cs="Arial"/>
+          <w:i w:val="0"/>
+          <w:iCs w:val="0"/>
+          <w:caps w:val="0"/>
+          <w:color w:val="333333"/>
+          <w:spacing w:val="0"/>
+          <w:sz w:val="21"/>
+          <w:szCs w:val="21"/>
+          <w:shd w:val="clear" w:fill="FFFFFF"/>
+        </w:rPr>
+        <w:t>通过垂直墙高 1.17m</w:t>
+      </w:r>
+    </w:p>
+    <w:p>
+      <w:pPr>
+        <w:pStyle w:val="9"/>
+        <w:keepNext w:val="0"/>
+        <w:keepLines w:val="0"/>
+        <w:widowControl/>
+        <w:suppressLineNumbers w:val="0"/>
+        <w:pBdr>
+          <w:top w:val="none" w:color="auto" w:sz="0" w:space="0"/>
+          <w:left w:val="none" w:color="auto" w:sz="0" w:space="0"/>
+          <w:bottom w:val="none" w:color="auto" w:sz="0" w:space="0"/>
+          <w:right w:val="none" w:color="auto" w:sz="0" w:space="0"/>
+        </w:pBdr>
+        <w:shd w:val="clear" w:fill="FFFFFF"/>
+        <w:spacing w:before="0" w:beforeAutospacing="0" w:after="225" w:afterAutospacing="0" w:line="360" w:lineRule="atLeast"/>
+        <w:ind w:left="0" w:right="0" w:firstLine="420"/>
+        <w:rPr>
+          <w:rFonts w:hint="default" w:ascii="Arial" w:hAnsi="Arial" w:cs="Arial"/>
+          <w:i w:val="0"/>
+          <w:iCs w:val="0"/>
+          <w:caps w:val="0"/>
+          <w:color w:val="333333"/>
+          <w:spacing w:val="0"/>
+          <w:sz w:val="21"/>
+          <w:szCs w:val="21"/>
+        </w:rPr>
+      </w:pPr>
+      <w:r>
+        <w:rPr>
+          <w:rFonts w:hint="default" w:ascii="Arial" w:hAnsi="Arial" w:cs="Arial"/>
+          <w:i w:val="0"/>
+          <w:iCs w:val="0"/>
+          <w:caps w:val="0"/>
+          <w:color w:val="333333"/>
+          <w:spacing w:val="0"/>
+          <w:sz w:val="21"/>
+          <w:szCs w:val="21"/>
+          <w:shd w:val="clear" w:fill="FFFFFF"/>
+        </w:rPr>
+        <w:t>越壕宽 2.44m</w:t>
+      </w:r>
+    </w:p>
+    <w:p>
+      <w:pPr>
+        <w:pStyle w:val="9"/>
+        <w:keepNext w:val="0"/>
+        <w:keepLines w:val="0"/>
+        <w:widowControl/>
+        <w:suppressLineNumbers w:val="0"/>
+        <w:pBdr>
+          <w:top w:val="none" w:color="auto" w:sz="0" w:space="0"/>
+          <w:left w:val="none" w:color="auto" w:sz="0" w:space="0"/>
+          <w:bottom w:val="none" w:color="auto" w:sz="0" w:space="0"/>
+          <w:right w:val="none" w:color="auto" w:sz="0" w:space="0"/>
+        </w:pBdr>
+        <w:shd w:val="clear" w:fill="FFFFFF"/>
+        <w:spacing w:before="0" w:beforeAutospacing="0" w:after="225" w:afterAutospacing="0" w:line="360" w:lineRule="atLeast"/>
+        <w:ind w:left="0" w:right="0" w:firstLine="420"/>
+        <w:rPr>
+          <w:rFonts w:hint="default" w:ascii="Arial" w:hAnsi="Arial" w:cs="Arial"/>
+          <w:i w:val="0"/>
+          <w:iCs w:val="0"/>
+          <w:caps w:val="0"/>
+          <w:color w:val="333333"/>
+          <w:spacing w:val="0"/>
+          <w:sz w:val="21"/>
+          <w:szCs w:val="21"/>
+          <w:shd w:val="clear" w:fill="FFFFFF"/>
+        </w:rPr>
+      </w:pPr>
+      <w:r>
+        <w:rPr>
+          <w:rFonts w:hint="default" w:ascii="Arial" w:hAnsi="Arial" w:cs="Arial"/>
+          <w:i w:val="0"/>
+          <w:iCs w:val="0"/>
+          <w:caps w:val="0"/>
+          <w:color w:val="333333"/>
+          <w:spacing w:val="0"/>
+          <w:sz w:val="21"/>
+          <w:szCs w:val="21"/>
+          <w:shd w:val="clear" w:fill="FFFFFF"/>
+        </w:rPr>
+        <w:t>涉水深 1.22m</w:t>
+      </w:r>
+    </w:p>
+    <w:p>
+      <w:pPr>
+        <w:pStyle w:val="2"/>
+        <w:bidi w:val="0"/>
+      </w:pPr>
+      <w:r>
+        <w:t>M</w:t>
+      </w:r>
+      <w:r>
+        <w:rPr>
+          <w:rFonts w:hint="eastAsia"/>
+          <w:lang w:val="en-US" w:eastAsia="zh-CN"/>
+        </w:rPr>
+        <w:t>7牧师自行火炮</w:t>
+      </w:r>
+    </w:p>
+    <w:p>
+      <w:pPr>
+        <w:bidi w:val="0"/>
+        <w:rPr>
+          <w:rFonts w:hint="default" w:ascii="Helvetica" w:hAnsi="Helvetica" w:cs="Helvetica" w:eastAsiaTheme="minorEastAsia"/>
+          <w:i w:val="0"/>
+          <w:iCs w:val="0"/>
+          <w:caps w:val="0"/>
+          <w:color w:val="333333"/>
+          <w:spacing w:val="0"/>
+          <w:kern w:val="0"/>
+          <w:szCs w:val="21"/>
+          <w:shd w:val="clear" w:fill="FFFFFF"/>
+          <w:lang w:val="en-US" w:eastAsia="zh-CN" w:bidi="ar"/>
+        </w:rPr>
+      </w:pPr>
+      <w:r>
+        <w:rPr>
+          <w:rFonts w:hint="default"/>
+        </w:rPr>
+        <w:t>主要用于</w:t>
+      </w:r>
+      <w:r>
+        <w:rPr>
+          <w:rFonts w:hint="default"/>
+        </w:rPr>
+        <w:fldChar w:fldCharType="begin"/>
+      </w:r>
+      <w:r>
+        <w:rPr>
+          <w:rFonts w:hint="default"/>
+        </w:rPr>
+        <w:instrText xml:space="preserve"> HYPERLINK "https://baike.baidu.com/item/%E4%BE%A6%E5%AF%9F/69457?fromModule=lemma_inlink" \t "https://baike.baidu.com/item/M3%E8%BD%BB%E5%9E%8B%E5%9D%A6%E5%85%8B/_blank" </w:instrText>
+      </w:r>
+      <w:r>
+        <w:rPr>
+          <w:rFonts w:hint="default"/>
+        </w:rPr>
+        <w:fldChar w:fldCharType="separate"/>
+      </w:r>
+      <w:r>
+        <w:rPr>
+          <w:rStyle w:val="12"/>
+          <w:rFonts w:hint="default" w:ascii="Helvetica" w:hAnsi="Helvetica" w:eastAsia="Helvetica" w:cs="Helvetica"/>
+          <w:i w:val="0"/>
+          <w:iCs w:val="0"/>
+          <w:caps w:val="0"/>
+          <w:color w:val="136EC2"/>
+          <w:spacing w:val="0"/>
+          <w:szCs w:val="21"/>
+          <w:u w:val="none"/>
+          <w:shd w:val="clear" w:fill="FFFFFF"/>
+        </w:rPr>
+        <w:t>侦察</w:t>
+      </w:r>
+      <w:r>
+        <w:rPr>
+          <w:rFonts w:hint="default"/>
+        </w:rPr>
+        <w:fldChar w:fldCharType="end"/>
+      </w:r>
+      <w:r>
+        <w:rPr>
+          <w:rFonts w:hint="default"/>
+        </w:rPr>
+        <w:t>、警戒或遂行快速机动作战任务</w:t>
+      </w:r>
+      <w:r>
+        <w:rPr>
+          <w:rFonts w:hint="eastAsia"/>
+          <w:lang w:eastAsia="zh-CN"/>
+        </w:rPr>
+        <w:t>、</w:t>
+      </w:r>
+      <w:r>
+        <w:rPr>
+          <w:rFonts w:hint="eastAsia"/>
+          <w:lang w:val="en-US" w:eastAsia="zh-CN"/>
+        </w:rPr>
+        <w:t>油耗大</w:t>
+      </w:r>
+    </w:p>
+    <w:p>
+      <w:pPr>
+        <w:keepNext w:val="0"/>
+        <w:keepLines w:val="0"/>
+        <w:widowControl/>
+        <w:suppressLineNumbers w:val="0"/>
+        <w:pBdr>
+          <w:top w:val="none" w:color="auto" w:sz="0" w:space="0"/>
+          <w:left w:val="none" w:color="auto" w:sz="0" w:space="0"/>
+          <w:bottom w:val="none" w:color="auto" w:sz="0" w:space="0"/>
+          <w:right w:val="none" w:color="auto" w:sz="0" w:space="0"/>
+        </w:pBdr>
+        <w:shd w:val="clear" w:fill="FFFFFF"/>
+        <w:spacing w:before="0" w:beforeAutospacing="0" w:after="225" w:afterAutospacing="0" w:line="360" w:lineRule="atLeast"/>
+        <w:ind w:left="0" w:right="0" w:firstLine="420"/>
+        <w:jc w:val="left"/>
+        <w:rPr>
+          <w:rFonts w:ascii="Helvetica" w:hAnsi="Helvetica" w:eastAsia="Helvetica" w:cs="Helvetica"/>
+          <w:i w:val="0"/>
+          <w:iCs w:val="0"/>
+          <w:caps w:val="0"/>
+          <w:color w:val="333333"/>
+          <w:spacing w:val="0"/>
+          <w:sz w:val="21"/>
+          <w:szCs w:val="21"/>
+        </w:rPr>
+      </w:pPr>
+      <w:r>
+        <w:rPr>
+          <w:rFonts w:hint="default" w:ascii="Helvetica" w:hAnsi="Helvetica" w:eastAsia="Helvetica" w:cs="Helvetica"/>
+          <w:i w:val="0"/>
+          <w:iCs w:val="0"/>
+          <w:caps w:val="0"/>
+          <w:color w:val="333333"/>
+          <w:spacing w:val="0"/>
+          <w:kern w:val="0"/>
+          <w:sz w:val="21"/>
+          <w:szCs w:val="21"/>
+          <w:shd w:val="clear" w:fill="FFFFFF"/>
+          <w:lang w:val="en-US" w:eastAsia="zh-CN" w:bidi="ar"/>
+        </w:rPr>
+        <w:t xml:space="preserve">乘　员： </w:t>
+      </w:r>
+      <w:r>
+        <w:rPr>
+          <w:rFonts w:hint="eastAsia" w:ascii="Helvetica" w:hAnsi="Helvetica" w:eastAsia="Helvetica" w:cs="Helvetica"/>
+          <w:i w:val="0"/>
+          <w:iCs w:val="0"/>
+          <w:caps w:val="0"/>
+          <w:color w:val="333333"/>
+          <w:spacing w:val="0"/>
+          <w:kern w:val="0"/>
+          <w:sz w:val="21"/>
+          <w:szCs w:val="21"/>
+          <w:shd w:val="clear" w:fill="FFFFFF"/>
+          <w:lang w:val="en-US" w:eastAsia="zh-CN" w:bidi="ar"/>
+        </w:rPr>
+        <w:t>6</w:t>
+      </w:r>
+      <w:r>
+        <w:rPr>
+          <w:rFonts w:hint="default" w:ascii="Helvetica" w:hAnsi="Helvetica" w:eastAsia="Helvetica" w:cs="Helvetica"/>
+          <w:i w:val="0"/>
+          <w:iCs w:val="0"/>
+          <w:caps w:val="0"/>
+          <w:color w:val="333333"/>
+          <w:spacing w:val="0"/>
+          <w:kern w:val="0"/>
+          <w:sz w:val="21"/>
+          <w:szCs w:val="21"/>
+          <w:shd w:val="clear" w:fill="FFFFFF"/>
+          <w:lang w:val="en-US" w:eastAsia="zh-CN" w:bidi="ar"/>
+        </w:rPr>
+        <w:t>人</w:t>
+      </w:r>
+    </w:p>
+    <w:p>
+      <w:pPr>
+        <w:keepNext w:val="0"/>
+        <w:keepLines w:val="0"/>
+        <w:widowControl/>
+        <w:suppressLineNumbers w:val="0"/>
+        <w:pBdr>
+          <w:top w:val="none" w:color="auto" w:sz="0" w:space="0"/>
+          <w:left w:val="none" w:color="auto" w:sz="0" w:space="0"/>
+          <w:bottom w:val="none" w:color="auto" w:sz="0" w:space="0"/>
+          <w:right w:val="none" w:color="auto" w:sz="0" w:space="0"/>
+        </w:pBdr>
+        <w:shd w:val="clear" w:fill="FFFFFF"/>
+        <w:spacing w:before="0" w:beforeAutospacing="0" w:after="225" w:afterAutospacing="0" w:line="360" w:lineRule="atLeast"/>
+        <w:ind w:left="0" w:right="0" w:firstLine="420"/>
+        <w:jc w:val="left"/>
+        <w:rPr>
+          <w:rFonts w:hint="default" w:ascii="Helvetica" w:hAnsi="Helvetica" w:eastAsia="Helvetica" w:cs="Helvetica"/>
+          <w:i w:val="0"/>
+          <w:iCs w:val="0"/>
+          <w:caps w:val="0"/>
+          <w:color w:val="333333"/>
+          <w:spacing w:val="0"/>
+          <w:sz w:val="21"/>
+          <w:szCs w:val="21"/>
+        </w:rPr>
+      </w:pPr>
+      <w:r>
+        <w:rPr>
+          <w:rFonts w:hint="default" w:ascii="Helvetica" w:hAnsi="Helvetica" w:eastAsia="Helvetica" w:cs="Helvetica"/>
+          <w:i w:val="0"/>
+          <w:iCs w:val="0"/>
+          <w:caps w:val="0"/>
+          <w:color w:val="333333"/>
+          <w:spacing w:val="0"/>
+          <w:kern w:val="0"/>
+          <w:sz w:val="21"/>
+          <w:szCs w:val="21"/>
+          <w:shd w:val="clear" w:fill="FFFFFF"/>
+          <w:lang w:val="en-US" w:eastAsia="zh-CN" w:bidi="ar"/>
+        </w:rPr>
+        <w:t>车　长 ：4.53米</w:t>
+      </w:r>
+    </w:p>
+    <w:p>
+      <w:pPr>
+        <w:keepNext w:val="0"/>
+        <w:keepLines w:val="0"/>
+        <w:widowControl/>
+        <w:suppressLineNumbers w:val="0"/>
+        <w:pBdr>
+          <w:top w:val="none" w:color="auto" w:sz="0" w:space="0"/>
+          <w:left w:val="none" w:color="auto" w:sz="0" w:space="0"/>
+          <w:bottom w:val="none" w:color="auto" w:sz="0" w:space="0"/>
+          <w:right w:val="none" w:color="auto" w:sz="0" w:space="0"/>
+        </w:pBdr>
+        <w:shd w:val="clear" w:fill="FFFFFF"/>
+        <w:spacing w:before="0" w:beforeAutospacing="0" w:after="225" w:afterAutospacing="0" w:line="360" w:lineRule="atLeast"/>
+        <w:ind w:left="0" w:right="0" w:firstLine="420"/>
+        <w:jc w:val="left"/>
+        <w:rPr>
+          <w:rFonts w:hint="default" w:ascii="Helvetica" w:hAnsi="Helvetica" w:eastAsia="Helvetica" w:cs="Helvetica"/>
+          <w:i w:val="0"/>
+          <w:iCs w:val="0"/>
+          <w:caps w:val="0"/>
+          <w:color w:val="333333"/>
+          <w:spacing w:val="0"/>
+          <w:sz w:val="21"/>
+          <w:szCs w:val="21"/>
+        </w:rPr>
+      </w:pPr>
+      <w:r>
+        <w:rPr>
+          <w:rFonts w:hint="default" w:ascii="Helvetica" w:hAnsi="Helvetica" w:eastAsia="Helvetica" w:cs="Helvetica"/>
+          <w:i w:val="0"/>
+          <w:iCs w:val="0"/>
+          <w:caps w:val="0"/>
+          <w:color w:val="333333"/>
+          <w:spacing w:val="0"/>
+          <w:kern w:val="0"/>
+          <w:sz w:val="21"/>
+          <w:szCs w:val="21"/>
+          <w:shd w:val="clear" w:fill="FFFFFF"/>
+          <w:lang w:val="en-US" w:eastAsia="zh-CN" w:bidi="ar"/>
+        </w:rPr>
+        <w:t>车　宽： 2.24米</w:t>
+      </w:r>
+    </w:p>
+    <w:p>
+      <w:pPr>
+        <w:keepNext w:val="0"/>
+        <w:keepLines w:val="0"/>
+        <w:widowControl/>
+        <w:suppressLineNumbers w:val="0"/>
+        <w:pBdr>
+          <w:top w:val="none" w:color="auto" w:sz="0" w:space="0"/>
+          <w:left w:val="none" w:color="auto" w:sz="0" w:space="0"/>
+          <w:bottom w:val="none" w:color="auto" w:sz="0" w:space="0"/>
+          <w:right w:val="none" w:color="auto" w:sz="0" w:space="0"/>
+        </w:pBdr>
+        <w:shd w:val="clear" w:fill="FFFFFF"/>
+        <w:spacing w:before="0" w:beforeAutospacing="0" w:after="225" w:afterAutospacing="0" w:line="360" w:lineRule="atLeast"/>
+        <w:ind w:left="0" w:right="0" w:firstLine="420"/>
+        <w:jc w:val="left"/>
+        <w:rPr>
+          <w:rFonts w:hint="default" w:ascii="Helvetica" w:hAnsi="Helvetica" w:eastAsia="Helvetica" w:cs="Helvetica"/>
+          <w:i w:val="0"/>
+          <w:iCs w:val="0"/>
+          <w:caps w:val="0"/>
+          <w:color w:val="333333"/>
+          <w:spacing w:val="0"/>
+          <w:kern w:val="0"/>
+          <w:sz w:val="21"/>
+          <w:szCs w:val="21"/>
+          <w:shd w:val="clear" w:fill="FFFFFF"/>
+          <w:lang w:val="en-US" w:eastAsia="zh-CN" w:bidi="ar"/>
+        </w:rPr>
+      </w:pPr>
+      <w:r>
+        <w:rPr>
+          <w:rFonts w:hint="default" w:ascii="Helvetica" w:hAnsi="Helvetica" w:eastAsia="Helvetica" w:cs="Helvetica"/>
+          <w:i w:val="0"/>
+          <w:iCs w:val="0"/>
+          <w:caps w:val="0"/>
+          <w:color w:val="333333"/>
+          <w:spacing w:val="0"/>
+          <w:kern w:val="0"/>
+          <w:sz w:val="21"/>
+          <w:szCs w:val="21"/>
+          <w:shd w:val="clear" w:fill="FFFFFF"/>
+          <w:lang w:val="en-US" w:eastAsia="zh-CN" w:bidi="ar"/>
+        </w:rPr>
+        <w:t>车　高： 2.64米</w:t>
+      </w:r>
+    </w:p>
+    <w:p>
+      <w:pPr>
+        <w:pStyle w:val="9"/>
+        <w:keepNext w:val="0"/>
+        <w:keepLines w:val="0"/>
+        <w:widowControl/>
+        <w:suppressLineNumbers w:val="0"/>
+        <w:pBdr>
+          <w:top w:val="none" w:color="auto" w:sz="0" w:space="0"/>
+          <w:left w:val="none" w:color="auto" w:sz="0" w:space="0"/>
+          <w:bottom w:val="none" w:color="auto" w:sz="0" w:space="0"/>
+          <w:right w:val="none" w:color="auto" w:sz="0" w:space="0"/>
+        </w:pBdr>
+        <w:shd w:val="clear" w:fill="FFFFFF"/>
+        <w:spacing w:before="0" w:beforeAutospacing="0" w:after="225" w:afterAutospacing="0" w:line="360" w:lineRule="atLeast"/>
+        <w:ind w:left="0" w:right="0" w:firstLine="420"/>
+        <w:rPr>
+          <w:rFonts w:hint="default" w:ascii="Helvetica" w:hAnsi="Helvetica" w:eastAsia="Helvetica" w:cs="Helvetica"/>
+          <w:i w:val="0"/>
+          <w:iCs w:val="0"/>
+          <w:caps w:val="0"/>
+          <w:color w:val="333333"/>
+          <w:spacing w:val="0"/>
+          <w:kern w:val="0"/>
+          <w:sz w:val="21"/>
+          <w:szCs w:val="21"/>
+          <w:shd w:val="clear" w:fill="FFFFFF"/>
+          <w:lang w:val="en-US" w:eastAsia="zh-CN" w:bidi="ar"/>
+        </w:rPr>
+      </w:pPr>
+      <w:r>
+        <w:rPr>
+          <w:rFonts w:hint="default" w:ascii="Arial" w:hAnsi="Arial" w:cs="Arial"/>
+          <w:i w:val="0"/>
+          <w:iCs w:val="0"/>
+          <w:caps w:val="0"/>
+          <w:color w:val="333333"/>
+          <w:spacing w:val="0"/>
+          <w:sz w:val="21"/>
+          <w:szCs w:val="21"/>
+          <w:shd w:val="clear" w:fill="FFFFFF"/>
+        </w:rPr>
+        <w:t xml:space="preserve">战斗全重 </w:t>
+      </w:r>
+      <w:r>
+        <w:rPr>
+          <w:rFonts w:hint="eastAsia" w:ascii="Arial" w:hAnsi="Arial" w:cs="Arial"/>
+          <w:i w:val="0"/>
+          <w:iCs w:val="0"/>
+          <w:caps w:val="0"/>
+          <w:color w:val="333333"/>
+          <w:spacing w:val="0"/>
+          <w:sz w:val="21"/>
+          <w:szCs w:val="21"/>
+          <w:shd w:val="clear" w:fill="FFFFFF"/>
+          <w:lang w:val="en-US" w:eastAsia="zh-CN"/>
+        </w:rPr>
+        <w:t>23.1吨</w:t>
+      </w:r>
+    </w:p>
+    <w:p>
+      <w:pPr>
+        <w:keepNext w:val="0"/>
+        <w:keepLines w:val="0"/>
+        <w:widowControl/>
+        <w:suppressLineNumbers w:val="0"/>
+        <w:pBdr>
+          <w:top w:val="none" w:color="auto" w:sz="0" w:space="0"/>
+          <w:left w:val="none" w:color="auto" w:sz="0" w:space="0"/>
+          <w:bottom w:val="none" w:color="auto" w:sz="0" w:space="0"/>
+          <w:right w:val="none" w:color="auto" w:sz="0" w:space="0"/>
+        </w:pBdr>
+        <w:shd w:val="clear" w:fill="FFFFFF"/>
+        <w:spacing w:before="0" w:beforeAutospacing="0" w:after="225" w:afterAutospacing="0" w:line="360" w:lineRule="atLeast"/>
+        <w:ind w:left="0" w:right="0" w:firstLine="420"/>
+        <w:jc w:val="left"/>
+        <w:rPr>
+          <w:rFonts w:hint="default" w:ascii="Helvetica" w:hAnsi="Helvetica" w:eastAsia="Helvetica" w:cs="Helvetica"/>
+          <w:i w:val="0"/>
+          <w:iCs w:val="0"/>
+          <w:caps w:val="0"/>
+          <w:color w:val="333333"/>
+          <w:spacing w:val="0"/>
+          <w:sz w:val="21"/>
+          <w:szCs w:val="21"/>
+        </w:rPr>
+      </w:pPr>
+      <w:r>
+        <w:rPr>
+          <w:rFonts w:hint="default" w:ascii="Helvetica" w:hAnsi="Helvetica" w:eastAsia="Helvetica" w:cs="Helvetica"/>
+          <w:i w:val="0"/>
+          <w:iCs w:val="0"/>
+          <w:caps w:val="0"/>
+          <w:color w:val="333333"/>
+          <w:spacing w:val="0"/>
+          <w:kern w:val="0"/>
+          <w:sz w:val="21"/>
+          <w:szCs w:val="21"/>
+          <w:shd w:val="clear" w:fill="FFFFFF"/>
+          <w:lang w:val="en-US" w:eastAsia="zh-CN" w:bidi="ar"/>
+        </w:rPr>
+        <w:t>最大速度 ：</w:t>
+      </w:r>
+      <w:r>
+        <w:rPr>
+          <w:rFonts w:hint="eastAsia" w:ascii="Helvetica" w:hAnsi="Helvetica" w:eastAsia="Helvetica" w:cs="Helvetica"/>
+          <w:i w:val="0"/>
+          <w:iCs w:val="0"/>
+          <w:caps w:val="0"/>
+          <w:color w:val="333333"/>
+          <w:spacing w:val="0"/>
+          <w:kern w:val="0"/>
+          <w:sz w:val="21"/>
+          <w:szCs w:val="21"/>
+          <w:shd w:val="clear" w:fill="FFFFFF"/>
+          <w:lang w:val="en-US" w:eastAsia="zh-CN" w:bidi="ar"/>
+        </w:rPr>
+        <w:t>38.6</w:t>
+      </w:r>
+      <w:r>
+        <w:rPr>
+          <w:rFonts w:hint="default" w:ascii="Helvetica" w:hAnsi="Helvetica" w:eastAsia="Helvetica" w:cs="Helvetica"/>
+          <w:i w:val="0"/>
+          <w:iCs w:val="0"/>
+          <w:caps w:val="0"/>
+          <w:color w:val="333333"/>
+          <w:spacing w:val="0"/>
+          <w:kern w:val="0"/>
+          <w:sz w:val="21"/>
+          <w:szCs w:val="21"/>
+          <w:shd w:val="clear" w:fill="FFFFFF"/>
+          <w:lang w:val="en-US" w:eastAsia="zh-CN" w:bidi="ar"/>
+        </w:rPr>
+        <w:t>千米/小时</w:t>
+      </w:r>
+    </w:p>
+    <w:p>
+      <w:pPr>
+        <w:keepNext w:val="0"/>
+        <w:keepLines w:val="0"/>
+        <w:widowControl/>
+        <w:suppressLineNumbers w:val="0"/>
+        <w:pBdr>
+          <w:top w:val="none" w:color="auto" w:sz="0" w:space="0"/>
+          <w:left w:val="none" w:color="auto" w:sz="0" w:space="0"/>
+          <w:bottom w:val="none" w:color="auto" w:sz="0" w:space="0"/>
+          <w:right w:val="none" w:color="auto" w:sz="0" w:space="0"/>
+        </w:pBdr>
+        <w:shd w:val="clear" w:fill="FFFFFF"/>
+        <w:spacing w:before="0" w:beforeAutospacing="0" w:after="225" w:afterAutospacing="0" w:line="360" w:lineRule="atLeast"/>
+        <w:ind w:left="0" w:right="0" w:firstLine="420"/>
+        <w:jc w:val="left"/>
+        <w:rPr>
+          <w:rFonts w:hint="default" w:ascii="Helvetica" w:hAnsi="Helvetica" w:eastAsia="Helvetica" w:cs="Helvetica"/>
+          <w:i w:val="0"/>
+          <w:iCs w:val="0"/>
+          <w:caps w:val="0"/>
+          <w:color w:val="333333"/>
+          <w:spacing w:val="0"/>
+          <w:sz w:val="21"/>
+          <w:szCs w:val="21"/>
+        </w:rPr>
+      </w:pPr>
+      <w:r>
+        <w:rPr>
+          <w:rFonts w:hint="default" w:ascii="Helvetica" w:hAnsi="Helvetica" w:eastAsia="Helvetica" w:cs="Helvetica"/>
+          <w:i w:val="0"/>
+          <w:iCs w:val="0"/>
+          <w:caps w:val="0"/>
+          <w:color w:val="333333"/>
+          <w:spacing w:val="0"/>
+          <w:kern w:val="0"/>
+          <w:sz w:val="21"/>
+          <w:szCs w:val="21"/>
+          <w:shd w:val="clear" w:fill="FFFFFF"/>
+          <w:lang w:val="en-US" w:eastAsia="zh-CN" w:bidi="ar"/>
+        </w:rPr>
+        <w:t>最大行程： 113千米</w:t>
+      </w:r>
+    </w:p>
+    <w:p>
+      <w:pPr>
+        <w:keepNext w:val="0"/>
+        <w:keepLines w:val="0"/>
+        <w:widowControl/>
+        <w:suppressLineNumbers w:val="0"/>
+        <w:pBdr>
+          <w:top w:val="none" w:color="auto" w:sz="0" w:space="0"/>
+          <w:left w:val="none" w:color="auto" w:sz="0" w:space="0"/>
+          <w:bottom w:val="none" w:color="auto" w:sz="0" w:space="0"/>
+          <w:right w:val="none" w:color="auto" w:sz="0" w:space="0"/>
+        </w:pBdr>
+        <w:shd w:val="clear" w:fill="FFFFFF"/>
+        <w:spacing w:before="0" w:beforeAutospacing="0" w:after="225" w:afterAutospacing="0" w:line="360" w:lineRule="atLeast"/>
+        <w:ind w:left="0" w:right="0" w:firstLine="420"/>
+        <w:jc w:val="left"/>
+        <w:rPr>
+          <w:rFonts w:hint="default" w:ascii="Helvetica" w:hAnsi="Helvetica" w:eastAsia="Helvetica" w:cs="Helvetica"/>
+          <w:i w:val="0"/>
+          <w:iCs w:val="0"/>
+          <w:caps w:val="0"/>
+          <w:color w:val="333333"/>
+          <w:spacing w:val="0"/>
+          <w:kern w:val="0"/>
+          <w:sz w:val="21"/>
+          <w:szCs w:val="21"/>
+          <w:shd w:val="clear" w:fill="FFFFFF"/>
+          <w:lang w:val="en-US" w:eastAsia="zh-CN" w:bidi="ar"/>
+        </w:rPr>
+      </w:pPr>
+      <w:r>
+        <w:rPr>
+          <w:rFonts w:hint="default" w:ascii="Helvetica" w:hAnsi="Helvetica" w:eastAsia="Helvetica" w:cs="Helvetica"/>
+          <w:i w:val="0"/>
+          <w:iCs w:val="0"/>
+          <w:caps w:val="0"/>
+          <w:color w:val="333333"/>
+          <w:spacing w:val="0"/>
+          <w:kern w:val="0"/>
+          <w:sz w:val="21"/>
+          <w:szCs w:val="21"/>
+          <w:shd w:val="clear" w:fill="FFFFFF"/>
+          <w:lang w:val="en-US" w:eastAsia="zh-CN" w:bidi="ar"/>
+        </w:rPr>
+        <w:t>火力装备：M</w:t>
+      </w:r>
+      <w:r>
+        <w:rPr>
+          <w:rFonts w:hint="eastAsia" w:ascii="Helvetica" w:hAnsi="Helvetica" w:eastAsia="Helvetica" w:cs="Helvetica"/>
+          <w:i w:val="0"/>
+          <w:iCs w:val="0"/>
+          <w:caps w:val="0"/>
+          <w:color w:val="333333"/>
+          <w:spacing w:val="0"/>
+          <w:kern w:val="0"/>
+          <w:sz w:val="21"/>
+          <w:szCs w:val="21"/>
+          <w:shd w:val="clear" w:fill="FFFFFF"/>
+          <w:lang w:val="en-US" w:eastAsia="zh-CN" w:bidi="ar"/>
+        </w:rPr>
+        <w:t>2A1</w:t>
+      </w:r>
+      <w:r>
+        <w:rPr>
+          <w:rFonts w:hint="default" w:ascii="Helvetica" w:hAnsi="Helvetica" w:eastAsia="Helvetica" w:cs="Helvetica"/>
+          <w:i w:val="0"/>
+          <w:iCs w:val="0"/>
+          <w:caps w:val="0"/>
+          <w:color w:val="333333"/>
+          <w:spacing w:val="0"/>
+          <w:kern w:val="0"/>
+          <w:sz w:val="21"/>
+          <w:szCs w:val="21"/>
+          <w:shd w:val="clear" w:fill="FFFFFF"/>
+          <w:lang w:val="en-US" w:eastAsia="zh-CN" w:bidi="ar"/>
+        </w:rPr>
+        <w:t>型</w:t>
+      </w:r>
+      <w:r>
+        <w:rPr>
+          <w:rFonts w:hint="eastAsia" w:ascii="Helvetica" w:hAnsi="Helvetica" w:eastAsia="Helvetica" w:cs="Helvetica"/>
+          <w:i w:val="0"/>
+          <w:iCs w:val="0"/>
+          <w:caps w:val="0"/>
+          <w:color w:val="333333"/>
+          <w:spacing w:val="0"/>
+          <w:kern w:val="0"/>
+          <w:sz w:val="21"/>
+          <w:szCs w:val="21"/>
+          <w:shd w:val="clear" w:fill="FFFFFF"/>
+          <w:lang w:val="en-US" w:eastAsia="zh-CN" w:bidi="ar"/>
+        </w:rPr>
+        <w:t>105</w:t>
+      </w:r>
+      <w:r>
+        <w:rPr>
+          <w:rFonts w:hint="default" w:ascii="Helvetica" w:hAnsi="Helvetica" w:eastAsia="Helvetica" w:cs="Helvetica"/>
+          <w:i w:val="0"/>
+          <w:iCs w:val="0"/>
+          <w:caps w:val="0"/>
+          <w:color w:val="333333"/>
+          <w:spacing w:val="0"/>
+          <w:kern w:val="0"/>
+          <w:sz w:val="21"/>
+          <w:szCs w:val="21"/>
+          <w:shd w:val="clear" w:fill="FFFFFF"/>
+          <w:lang w:val="en-US" w:eastAsia="zh-CN" w:bidi="ar"/>
+        </w:rPr>
+        <w:t>毫米火炮</w:t>
+      </w:r>
+    </w:p>
+    <w:p>
+      <w:pPr>
+        <w:keepNext w:val="0"/>
+        <w:keepLines w:val="0"/>
+        <w:widowControl/>
+        <w:suppressLineNumbers w:val="0"/>
+        <w:pBdr>
+          <w:top w:val="none" w:color="auto" w:sz="0" w:space="0"/>
+          <w:left w:val="none" w:color="auto" w:sz="0" w:space="0"/>
+          <w:bottom w:val="none" w:color="auto" w:sz="0" w:space="0"/>
+          <w:right w:val="none" w:color="auto" w:sz="0" w:space="0"/>
+        </w:pBdr>
+        <w:shd w:val="clear" w:fill="FFFFFF"/>
+        <w:spacing w:before="0" w:beforeAutospacing="0" w:after="225" w:afterAutospacing="0" w:line="360" w:lineRule="atLeast"/>
+        <w:ind w:left="0" w:right="0" w:firstLine="420"/>
+        <w:jc w:val="left"/>
+        <w:rPr>
+          <w:rFonts w:hint="eastAsia" w:ascii="Helvetica" w:hAnsi="Helvetica" w:eastAsia="Helvetica" w:cs="Helvetica"/>
+          <w:i w:val="0"/>
+          <w:iCs w:val="0"/>
+          <w:caps w:val="0"/>
+          <w:color w:val="333333"/>
+          <w:spacing w:val="0"/>
+          <w:kern w:val="0"/>
+          <w:sz w:val="21"/>
+          <w:szCs w:val="21"/>
+          <w:shd w:val="clear" w:fill="FFFFFF"/>
+          <w:lang w:val="en-US" w:eastAsia="zh-CN" w:bidi="ar"/>
+        </w:rPr>
+      </w:pPr>
+      <w:r>
+        <w:rPr>
+          <w:rFonts w:hint="eastAsia" w:ascii="Helvetica" w:hAnsi="Helvetica" w:eastAsia="Helvetica" w:cs="Helvetica"/>
+          <w:i w:val="0"/>
+          <w:iCs w:val="0"/>
+          <w:caps w:val="0"/>
+          <w:color w:val="333333"/>
+          <w:spacing w:val="0"/>
+          <w:kern w:val="0"/>
+          <w:sz w:val="21"/>
+          <w:szCs w:val="21"/>
+          <w:shd w:val="clear" w:fill="FFFFFF"/>
+          <w:lang w:val="en-US" w:eastAsia="zh-CN" w:bidi="ar"/>
+        </w:rPr>
+        <w:t>射程：11km</w:t>
+      </w:r>
+    </w:p>
+    <w:p>
+      <w:pPr>
+        <w:keepNext w:val="0"/>
+        <w:keepLines w:val="0"/>
+        <w:widowControl/>
+        <w:suppressLineNumbers w:val="0"/>
+        <w:pBdr>
+          <w:top w:val="none" w:color="auto" w:sz="0" w:space="0"/>
+          <w:left w:val="none" w:color="auto" w:sz="0" w:space="0"/>
+          <w:bottom w:val="none" w:color="auto" w:sz="0" w:space="0"/>
+          <w:right w:val="none" w:color="auto" w:sz="0" w:space="0"/>
+        </w:pBdr>
+        <w:shd w:val="clear" w:fill="FFFFFF"/>
+        <w:spacing w:before="0" w:beforeAutospacing="0" w:after="225" w:afterAutospacing="0" w:line="360" w:lineRule="atLeast"/>
+        <w:ind w:left="0" w:right="0" w:firstLine="420"/>
+        <w:jc w:val="left"/>
+        <w:rPr>
+          <w:rFonts w:hint="default" w:ascii="Helvetica" w:hAnsi="Helvetica" w:eastAsia="Helvetica" w:cs="Helvetica"/>
+          <w:i w:val="0"/>
+          <w:iCs w:val="0"/>
+          <w:caps w:val="0"/>
+          <w:color w:val="333333"/>
+          <w:spacing w:val="0"/>
+          <w:kern w:val="0"/>
+          <w:sz w:val="21"/>
+          <w:szCs w:val="21"/>
+          <w:shd w:val="clear" w:fill="FFFFFF"/>
+          <w:lang w:val="en-US" w:eastAsia="zh-CN" w:bidi="ar"/>
+        </w:rPr>
+      </w:pPr>
+      <w:r>
+        <w:rPr>
+          <w:rFonts w:hint="eastAsia" w:ascii="Helvetica" w:hAnsi="Helvetica" w:eastAsia="Helvetica" w:cs="Helvetica"/>
+          <w:i w:val="0"/>
+          <w:iCs w:val="0"/>
+          <w:caps w:val="0"/>
+          <w:color w:val="333333"/>
+          <w:spacing w:val="0"/>
+          <w:kern w:val="0"/>
+          <w:sz w:val="21"/>
+          <w:szCs w:val="21"/>
+          <w:shd w:val="clear" w:fill="FFFFFF"/>
+          <w:lang w:val="en-US" w:eastAsia="zh-CN" w:bidi="ar"/>
+        </w:rPr>
+        <w:t>射速：16发/分</w:t>
+      </w:r>
+    </w:p>
+    <w:p>
+      <w:pPr>
+        <w:keepNext w:val="0"/>
+        <w:keepLines w:val="0"/>
+        <w:widowControl/>
+        <w:suppressLineNumbers w:val="0"/>
+        <w:pBdr>
+          <w:top w:val="none" w:color="auto" w:sz="0" w:space="0"/>
+          <w:left w:val="none" w:color="auto" w:sz="0" w:space="0"/>
+          <w:bottom w:val="none" w:color="auto" w:sz="0" w:space="0"/>
+          <w:right w:val="none" w:color="auto" w:sz="0" w:space="0"/>
+        </w:pBdr>
+        <w:shd w:val="clear" w:fill="FFFFFF"/>
+        <w:spacing w:before="0" w:beforeAutospacing="0" w:after="225" w:afterAutospacing="0" w:line="360" w:lineRule="atLeast"/>
+        <w:ind w:left="0" w:right="0" w:firstLine="420"/>
+        <w:jc w:val="left"/>
+        <w:rPr>
+          <w:rFonts w:hint="default" w:ascii="Arial" w:hAnsi="Arial" w:cs="Arial"/>
+          <w:i w:val="0"/>
+          <w:iCs w:val="0"/>
+          <w:caps w:val="0"/>
+          <w:color w:val="333333"/>
+          <w:spacing w:val="0"/>
+          <w:sz w:val="21"/>
+          <w:szCs w:val="21"/>
+          <w:shd w:val="clear" w:fill="FFFFFF"/>
+        </w:rPr>
+      </w:pPr>
+      <w:r>
+        <w:rPr>
+          <w:rFonts w:hint="eastAsia" w:ascii="Helvetica" w:hAnsi="Helvetica" w:eastAsia="Helvetica" w:cs="Helvetica"/>
+          <w:i w:val="0"/>
+          <w:iCs w:val="0"/>
+          <w:caps w:val="0"/>
+          <w:color w:val="3366CC"/>
+          <w:spacing w:val="0"/>
+          <w:kern w:val="0"/>
+          <w:sz w:val="21"/>
+          <w:szCs w:val="21"/>
+          <w:shd w:val="clear" w:fill="FFFFFF"/>
+          <w:lang w:val="en-US" w:eastAsia="zh-CN" w:bidi="ar"/>
+        </w:rPr>
+        <w:t>最大功率：400马力</w:t>
+      </w:r>
+    </w:p>
+    <w:p>
+      <w:pPr>
+        <w:pStyle w:val="2"/>
+        <w:bidi w:val="0"/>
+        <w:rPr>
+          <w:rFonts w:hint="default"/>
+          <w:lang w:val="en-US"/>
+        </w:rPr>
+      </w:pPr>
+      <w:r>
+        <w:t>M</w:t>
+      </w:r>
+      <w:r>
+        <w:rPr>
+          <w:rFonts w:hint="eastAsia"/>
+          <w:lang w:val="en-US" w:eastAsia="zh-CN"/>
+        </w:rPr>
+        <w:t>12自行榴弹炮</w:t>
+      </w:r>
+    </w:p>
+    <w:p>
+      <w:pPr>
+        <w:bidi w:val="0"/>
+        <w:rPr>
+          <w:rFonts w:hint="default" w:ascii="Helvetica" w:hAnsi="Helvetica" w:cs="Helvetica" w:eastAsiaTheme="minorEastAsia"/>
+          <w:i w:val="0"/>
+          <w:iCs w:val="0"/>
+          <w:caps w:val="0"/>
+          <w:color w:val="333333"/>
+          <w:spacing w:val="0"/>
+          <w:kern w:val="0"/>
+          <w:szCs w:val="21"/>
+          <w:shd w:val="clear" w:fill="FFFFFF"/>
+          <w:lang w:val="en-US" w:eastAsia="zh-CN" w:bidi="ar"/>
+        </w:rPr>
+      </w:pPr>
+      <w:r>
+        <w:rPr>
+          <w:rFonts w:hint="default"/>
+        </w:rPr>
+        <w:t>主要用于</w:t>
+      </w:r>
+      <w:r>
+        <w:rPr>
+          <w:rFonts w:hint="default"/>
+        </w:rPr>
+        <w:fldChar w:fldCharType="begin"/>
+      </w:r>
+      <w:r>
+        <w:rPr>
+          <w:rFonts w:hint="default"/>
+        </w:rPr>
+        <w:instrText xml:space="preserve"> HYPERLINK "https://baike.baidu.com/item/%E4%BE%A6%E5%AF%9F/69457?fromModule=lemma_inlink" \t "https://baike.baidu.com/item/M3%E8%BD%BB%E5%9E%8B%E5%9D%A6%E5%85%8B/_blank" </w:instrText>
+      </w:r>
+      <w:r>
+        <w:rPr>
+          <w:rFonts w:hint="default"/>
+        </w:rPr>
+        <w:fldChar w:fldCharType="separate"/>
+      </w:r>
+      <w:r>
+        <w:rPr>
+          <w:rStyle w:val="12"/>
+          <w:rFonts w:hint="default" w:ascii="Helvetica" w:hAnsi="Helvetica" w:eastAsia="Helvetica" w:cs="Helvetica"/>
+          <w:i w:val="0"/>
+          <w:iCs w:val="0"/>
+          <w:caps w:val="0"/>
+          <w:color w:val="136EC2"/>
+          <w:spacing w:val="0"/>
+          <w:szCs w:val="21"/>
+          <w:u w:val="none"/>
+          <w:shd w:val="clear" w:fill="FFFFFF"/>
+        </w:rPr>
+        <w:t>侦察</w:t>
+      </w:r>
+      <w:r>
+        <w:rPr>
+          <w:rFonts w:hint="default"/>
+        </w:rPr>
+        <w:fldChar w:fldCharType="end"/>
+      </w:r>
+      <w:r>
+        <w:rPr>
+          <w:rFonts w:hint="default"/>
+        </w:rPr>
+        <w:t>、警戒或遂行快速机动作战任务</w:t>
+      </w:r>
+      <w:r>
+        <w:rPr>
+          <w:rFonts w:hint="eastAsia"/>
+          <w:lang w:eastAsia="zh-CN"/>
+        </w:rPr>
+        <w:t>、</w:t>
+      </w:r>
+      <w:r>
+        <w:rPr>
+          <w:rFonts w:hint="eastAsia"/>
+          <w:lang w:val="en-US" w:eastAsia="zh-CN"/>
+        </w:rPr>
+        <w:t>油耗大</w:t>
+      </w:r>
+    </w:p>
+    <w:p>
+      <w:pPr>
+        <w:keepNext w:val="0"/>
+        <w:keepLines w:val="0"/>
+        <w:widowControl/>
+        <w:suppressLineNumbers w:val="0"/>
+        <w:pBdr>
+          <w:top w:val="none" w:color="auto" w:sz="0" w:space="0"/>
+          <w:left w:val="none" w:color="auto" w:sz="0" w:space="0"/>
+          <w:bottom w:val="none" w:color="auto" w:sz="0" w:space="0"/>
+          <w:right w:val="none" w:color="auto" w:sz="0" w:space="0"/>
+        </w:pBdr>
+        <w:shd w:val="clear" w:fill="FFFFFF"/>
+        <w:spacing w:before="0" w:beforeAutospacing="0" w:after="225" w:afterAutospacing="0" w:line="360" w:lineRule="atLeast"/>
+        <w:ind w:left="0" w:right="0" w:firstLine="420"/>
+        <w:jc w:val="left"/>
+        <w:rPr>
+          <w:rFonts w:ascii="Helvetica" w:hAnsi="Helvetica" w:eastAsia="Helvetica" w:cs="Helvetica"/>
+          <w:i w:val="0"/>
+          <w:iCs w:val="0"/>
+          <w:caps w:val="0"/>
+          <w:color w:val="333333"/>
+          <w:spacing w:val="0"/>
+          <w:sz w:val="21"/>
+          <w:szCs w:val="21"/>
+        </w:rPr>
+      </w:pPr>
+      <w:r>
+        <w:rPr>
+          <w:rFonts w:hint="default" w:ascii="Helvetica" w:hAnsi="Helvetica" w:eastAsia="Helvetica" w:cs="Helvetica"/>
+          <w:i w:val="0"/>
+          <w:iCs w:val="0"/>
+          <w:caps w:val="0"/>
+          <w:color w:val="333333"/>
+          <w:spacing w:val="0"/>
+          <w:kern w:val="0"/>
+          <w:sz w:val="21"/>
+          <w:szCs w:val="21"/>
+          <w:shd w:val="clear" w:fill="FFFFFF"/>
+          <w:lang w:val="en-US" w:eastAsia="zh-CN" w:bidi="ar"/>
+        </w:rPr>
+        <w:t xml:space="preserve">乘　员： </w:t>
+      </w:r>
+      <w:r>
+        <w:rPr>
+          <w:rFonts w:hint="eastAsia" w:ascii="Helvetica" w:hAnsi="Helvetica" w:eastAsia="Helvetica" w:cs="Helvetica"/>
+          <w:i w:val="0"/>
+          <w:iCs w:val="0"/>
+          <w:caps w:val="0"/>
+          <w:color w:val="333333"/>
+          <w:spacing w:val="0"/>
+          <w:kern w:val="0"/>
+          <w:sz w:val="21"/>
+          <w:szCs w:val="21"/>
+          <w:shd w:val="clear" w:fill="FFFFFF"/>
+          <w:lang w:val="en-US" w:eastAsia="zh-CN" w:bidi="ar"/>
+        </w:rPr>
+        <w:t>6</w:t>
+      </w:r>
+      <w:r>
+        <w:rPr>
+          <w:rFonts w:hint="default" w:ascii="Helvetica" w:hAnsi="Helvetica" w:eastAsia="Helvetica" w:cs="Helvetica"/>
+          <w:i w:val="0"/>
+          <w:iCs w:val="0"/>
+          <w:caps w:val="0"/>
+          <w:color w:val="333333"/>
+          <w:spacing w:val="0"/>
+          <w:kern w:val="0"/>
+          <w:sz w:val="21"/>
+          <w:szCs w:val="21"/>
+          <w:shd w:val="clear" w:fill="FFFFFF"/>
+          <w:lang w:val="en-US" w:eastAsia="zh-CN" w:bidi="ar"/>
+        </w:rPr>
+        <w:t>人</w:t>
+      </w:r>
+    </w:p>
+    <w:p>
+      <w:pPr>
+        <w:keepNext w:val="0"/>
+        <w:keepLines w:val="0"/>
+        <w:widowControl/>
+        <w:suppressLineNumbers w:val="0"/>
+        <w:pBdr>
+          <w:top w:val="none" w:color="auto" w:sz="0" w:space="0"/>
+          <w:left w:val="none" w:color="auto" w:sz="0" w:space="0"/>
+          <w:bottom w:val="none" w:color="auto" w:sz="0" w:space="0"/>
+          <w:right w:val="none" w:color="auto" w:sz="0" w:space="0"/>
+        </w:pBdr>
+        <w:shd w:val="clear" w:fill="FFFFFF"/>
+        <w:spacing w:before="0" w:beforeAutospacing="0" w:after="225" w:afterAutospacing="0" w:line="360" w:lineRule="atLeast"/>
+        <w:ind w:left="0" w:right="0" w:firstLine="420"/>
+        <w:jc w:val="left"/>
+        <w:rPr>
+          <w:rFonts w:hint="default" w:ascii="Helvetica" w:hAnsi="Helvetica" w:eastAsia="Helvetica" w:cs="Helvetica"/>
+          <w:i w:val="0"/>
+          <w:iCs w:val="0"/>
+          <w:caps w:val="0"/>
+          <w:color w:val="333333"/>
+          <w:spacing w:val="0"/>
+          <w:sz w:val="21"/>
+          <w:szCs w:val="21"/>
+        </w:rPr>
+      </w:pPr>
+      <w:r>
+        <w:rPr>
+          <w:rFonts w:hint="default" w:ascii="Helvetica" w:hAnsi="Helvetica" w:eastAsia="Helvetica" w:cs="Helvetica"/>
+          <w:i w:val="0"/>
+          <w:iCs w:val="0"/>
+          <w:caps w:val="0"/>
+          <w:color w:val="333333"/>
+          <w:spacing w:val="0"/>
+          <w:kern w:val="0"/>
+          <w:sz w:val="21"/>
+          <w:szCs w:val="21"/>
+          <w:shd w:val="clear" w:fill="FFFFFF"/>
+          <w:lang w:val="en-US" w:eastAsia="zh-CN" w:bidi="ar"/>
+        </w:rPr>
+        <w:t>车　长 ：4.53米</w:t>
+      </w:r>
+    </w:p>
+    <w:p>
+      <w:pPr>
+        <w:keepNext w:val="0"/>
+        <w:keepLines w:val="0"/>
+        <w:widowControl/>
+        <w:suppressLineNumbers w:val="0"/>
+        <w:pBdr>
+          <w:top w:val="none" w:color="auto" w:sz="0" w:space="0"/>
+          <w:left w:val="none" w:color="auto" w:sz="0" w:space="0"/>
+          <w:bottom w:val="none" w:color="auto" w:sz="0" w:space="0"/>
+          <w:right w:val="none" w:color="auto" w:sz="0" w:space="0"/>
+        </w:pBdr>
+        <w:shd w:val="clear" w:fill="FFFFFF"/>
+        <w:spacing w:before="0" w:beforeAutospacing="0" w:after="225" w:afterAutospacing="0" w:line="360" w:lineRule="atLeast"/>
+        <w:ind w:left="0" w:right="0" w:firstLine="420"/>
+        <w:jc w:val="left"/>
+        <w:rPr>
+          <w:rFonts w:hint="default" w:ascii="Helvetica" w:hAnsi="Helvetica" w:eastAsia="Helvetica" w:cs="Helvetica"/>
+          <w:i w:val="0"/>
+          <w:iCs w:val="0"/>
+          <w:caps w:val="0"/>
+          <w:color w:val="333333"/>
+          <w:spacing w:val="0"/>
+          <w:sz w:val="21"/>
+          <w:szCs w:val="21"/>
+        </w:rPr>
+      </w:pPr>
+      <w:r>
+        <w:rPr>
+          <w:rFonts w:hint="default" w:ascii="Helvetica" w:hAnsi="Helvetica" w:eastAsia="Helvetica" w:cs="Helvetica"/>
+          <w:i w:val="0"/>
+          <w:iCs w:val="0"/>
+          <w:caps w:val="0"/>
+          <w:color w:val="333333"/>
+          <w:spacing w:val="0"/>
+          <w:kern w:val="0"/>
+          <w:sz w:val="21"/>
+          <w:szCs w:val="21"/>
+          <w:shd w:val="clear" w:fill="FFFFFF"/>
+          <w:lang w:val="en-US" w:eastAsia="zh-CN" w:bidi="ar"/>
+        </w:rPr>
+        <w:t>车　宽： 2.24米</w:t>
+      </w:r>
+    </w:p>
+    <w:p>
+      <w:pPr>
+        <w:keepNext w:val="0"/>
+        <w:keepLines w:val="0"/>
+        <w:widowControl/>
+        <w:suppressLineNumbers w:val="0"/>
+        <w:pBdr>
+          <w:top w:val="none" w:color="auto" w:sz="0" w:space="0"/>
+          <w:left w:val="none" w:color="auto" w:sz="0" w:space="0"/>
+          <w:bottom w:val="none" w:color="auto" w:sz="0" w:space="0"/>
+          <w:right w:val="none" w:color="auto" w:sz="0" w:space="0"/>
+        </w:pBdr>
+        <w:shd w:val="clear" w:fill="FFFFFF"/>
+        <w:spacing w:before="0" w:beforeAutospacing="0" w:after="225" w:afterAutospacing="0" w:line="360" w:lineRule="atLeast"/>
+        <w:ind w:left="0" w:right="0" w:firstLine="420"/>
+        <w:jc w:val="left"/>
+        <w:rPr>
+          <w:rFonts w:hint="default" w:ascii="Helvetica" w:hAnsi="Helvetica" w:eastAsia="Helvetica" w:cs="Helvetica"/>
+          <w:i w:val="0"/>
+          <w:iCs w:val="0"/>
+          <w:caps w:val="0"/>
+          <w:color w:val="333333"/>
+          <w:spacing w:val="0"/>
+          <w:kern w:val="0"/>
+          <w:sz w:val="21"/>
+          <w:szCs w:val="21"/>
+          <w:shd w:val="clear" w:fill="FFFFFF"/>
+          <w:lang w:val="en-US" w:eastAsia="zh-CN" w:bidi="ar"/>
+        </w:rPr>
+      </w:pPr>
+      <w:r>
+        <w:rPr>
+          <w:rFonts w:hint="default" w:ascii="Helvetica" w:hAnsi="Helvetica" w:eastAsia="Helvetica" w:cs="Helvetica"/>
+          <w:i w:val="0"/>
+          <w:iCs w:val="0"/>
+          <w:caps w:val="0"/>
+          <w:color w:val="333333"/>
+          <w:spacing w:val="0"/>
+          <w:kern w:val="0"/>
+          <w:sz w:val="21"/>
+          <w:szCs w:val="21"/>
+          <w:shd w:val="clear" w:fill="FFFFFF"/>
+          <w:lang w:val="en-US" w:eastAsia="zh-CN" w:bidi="ar"/>
+        </w:rPr>
+        <w:t>车　高： 2.64米</w:t>
+      </w:r>
+    </w:p>
+    <w:p>
+      <w:pPr>
+        <w:pStyle w:val="9"/>
+        <w:keepNext w:val="0"/>
+        <w:keepLines w:val="0"/>
+        <w:widowControl/>
+        <w:suppressLineNumbers w:val="0"/>
+        <w:pBdr>
+          <w:top w:val="none" w:color="auto" w:sz="0" w:space="0"/>
+          <w:left w:val="none" w:color="auto" w:sz="0" w:space="0"/>
+          <w:bottom w:val="none" w:color="auto" w:sz="0" w:space="0"/>
+          <w:right w:val="none" w:color="auto" w:sz="0" w:space="0"/>
+        </w:pBdr>
+        <w:shd w:val="clear" w:fill="FFFFFF"/>
+        <w:spacing w:before="0" w:beforeAutospacing="0" w:after="225" w:afterAutospacing="0" w:line="360" w:lineRule="atLeast"/>
+        <w:ind w:left="0" w:right="0" w:firstLine="420"/>
+        <w:rPr>
+          <w:rFonts w:hint="default" w:ascii="Helvetica" w:hAnsi="Helvetica" w:eastAsia="Helvetica" w:cs="Helvetica"/>
+          <w:i w:val="0"/>
+          <w:iCs w:val="0"/>
+          <w:caps w:val="0"/>
+          <w:color w:val="333333"/>
+          <w:spacing w:val="0"/>
+          <w:kern w:val="0"/>
+          <w:sz w:val="21"/>
+          <w:szCs w:val="21"/>
+          <w:shd w:val="clear" w:fill="FFFFFF"/>
+          <w:lang w:val="en-US" w:eastAsia="zh-CN" w:bidi="ar"/>
+        </w:rPr>
+      </w:pPr>
+      <w:r>
+        <w:rPr>
+          <w:rFonts w:hint="default" w:ascii="Arial" w:hAnsi="Arial" w:cs="Arial"/>
+          <w:i w:val="0"/>
+          <w:iCs w:val="0"/>
+          <w:caps w:val="0"/>
+          <w:color w:val="333333"/>
+          <w:spacing w:val="0"/>
+          <w:sz w:val="21"/>
+          <w:szCs w:val="21"/>
+          <w:shd w:val="clear" w:fill="FFFFFF"/>
+        </w:rPr>
+        <w:t xml:space="preserve">战斗全重 </w:t>
+      </w:r>
+      <w:r>
+        <w:rPr>
+          <w:rFonts w:hint="eastAsia" w:ascii="Arial" w:hAnsi="Arial" w:cs="Arial"/>
+          <w:i w:val="0"/>
+          <w:iCs w:val="0"/>
+          <w:caps w:val="0"/>
+          <w:color w:val="333333"/>
+          <w:spacing w:val="0"/>
+          <w:sz w:val="21"/>
+          <w:szCs w:val="21"/>
+          <w:shd w:val="clear" w:fill="FFFFFF"/>
+          <w:lang w:val="en-US" w:eastAsia="zh-CN"/>
+        </w:rPr>
+        <w:t>27吨</w:t>
+      </w:r>
+    </w:p>
+    <w:p>
+      <w:pPr>
+        <w:keepNext w:val="0"/>
+        <w:keepLines w:val="0"/>
+        <w:widowControl/>
+        <w:suppressLineNumbers w:val="0"/>
+        <w:pBdr>
+          <w:top w:val="none" w:color="auto" w:sz="0" w:space="0"/>
+          <w:left w:val="none" w:color="auto" w:sz="0" w:space="0"/>
+          <w:bottom w:val="none" w:color="auto" w:sz="0" w:space="0"/>
+          <w:right w:val="none" w:color="auto" w:sz="0" w:space="0"/>
+        </w:pBdr>
+        <w:shd w:val="clear" w:fill="FFFFFF"/>
+        <w:spacing w:before="0" w:beforeAutospacing="0" w:after="225" w:afterAutospacing="0" w:line="360" w:lineRule="atLeast"/>
+        <w:ind w:left="0" w:right="0" w:firstLine="420"/>
+        <w:jc w:val="left"/>
+        <w:rPr>
+          <w:rFonts w:hint="default" w:ascii="Helvetica" w:hAnsi="Helvetica" w:eastAsia="Helvetica" w:cs="Helvetica"/>
+          <w:i w:val="0"/>
+          <w:iCs w:val="0"/>
+          <w:caps w:val="0"/>
+          <w:color w:val="333333"/>
+          <w:spacing w:val="0"/>
+          <w:sz w:val="21"/>
+          <w:szCs w:val="21"/>
+        </w:rPr>
+      </w:pPr>
+      <w:r>
+        <w:rPr>
+          <w:rFonts w:hint="default" w:ascii="Helvetica" w:hAnsi="Helvetica" w:eastAsia="Helvetica" w:cs="Helvetica"/>
+          <w:i w:val="0"/>
+          <w:iCs w:val="0"/>
+          <w:caps w:val="0"/>
+          <w:color w:val="333333"/>
+          <w:spacing w:val="0"/>
+          <w:kern w:val="0"/>
+          <w:sz w:val="21"/>
+          <w:szCs w:val="21"/>
+          <w:shd w:val="clear" w:fill="FFFFFF"/>
+          <w:lang w:val="en-US" w:eastAsia="zh-CN" w:bidi="ar"/>
+        </w:rPr>
+        <w:t>最大速度 ：</w:t>
+      </w:r>
+      <w:r>
+        <w:rPr>
+          <w:rFonts w:hint="eastAsia" w:ascii="Helvetica" w:hAnsi="Helvetica" w:eastAsia="Helvetica" w:cs="Helvetica"/>
+          <w:i w:val="0"/>
+          <w:iCs w:val="0"/>
+          <w:caps w:val="0"/>
+          <w:color w:val="333333"/>
+          <w:spacing w:val="0"/>
+          <w:kern w:val="0"/>
+          <w:sz w:val="21"/>
+          <w:szCs w:val="21"/>
+          <w:shd w:val="clear" w:fill="FFFFFF"/>
+          <w:lang w:val="en-US" w:eastAsia="zh-CN" w:bidi="ar"/>
+        </w:rPr>
+        <w:t>38.6</w:t>
+      </w:r>
+      <w:r>
+        <w:rPr>
+          <w:rFonts w:hint="default" w:ascii="Helvetica" w:hAnsi="Helvetica" w:eastAsia="Helvetica" w:cs="Helvetica"/>
+          <w:i w:val="0"/>
+          <w:iCs w:val="0"/>
+          <w:caps w:val="0"/>
+          <w:color w:val="333333"/>
+          <w:spacing w:val="0"/>
+          <w:kern w:val="0"/>
+          <w:sz w:val="21"/>
+          <w:szCs w:val="21"/>
+          <w:shd w:val="clear" w:fill="FFFFFF"/>
+          <w:lang w:val="en-US" w:eastAsia="zh-CN" w:bidi="ar"/>
+        </w:rPr>
+        <w:t>千米/小时</w:t>
+      </w:r>
+    </w:p>
+    <w:p>
+      <w:pPr>
+        <w:keepNext w:val="0"/>
+        <w:keepLines w:val="0"/>
+        <w:widowControl/>
+        <w:suppressLineNumbers w:val="0"/>
+        <w:pBdr>
+          <w:top w:val="none" w:color="auto" w:sz="0" w:space="0"/>
+          <w:left w:val="none" w:color="auto" w:sz="0" w:space="0"/>
+          <w:bottom w:val="none" w:color="auto" w:sz="0" w:space="0"/>
+          <w:right w:val="none" w:color="auto" w:sz="0" w:space="0"/>
+        </w:pBdr>
+        <w:shd w:val="clear" w:fill="FFFFFF"/>
+        <w:spacing w:before="0" w:beforeAutospacing="0" w:after="225" w:afterAutospacing="0" w:line="360" w:lineRule="atLeast"/>
+        <w:ind w:left="0" w:right="0" w:firstLine="420"/>
+        <w:jc w:val="left"/>
+        <w:rPr>
+          <w:rFonts w:hint="default" w:ascii="Helvetica" w:hAnsi="Helvetica" w:eastAsia="Helvetica" w:cs="Helvetica"/>
+          <w:i w:val="0"/>
+          <w:iCs w:val="0"/>
+          <w:caps w:val="0"/>
+          <w:color w:val="333333"/>
+          <w:spacing w:val="0"/>
+          <w:sz w:val="21"/>
+          <w:szCs w:val="21"/>
+        </w:rPr>
+      </w:pPr>
+      <w:r>
+        <w:rPr>
+          <w:rFonts w:hint="default" w:ascii="Helvetica" w:hAnsi="Helvetica" w:eastAsia="Helvetica" w:cs="Helvetica"/>
+          <w:i w:val="0"/>
+          <w:iCs w:val="0"/>
+          <w:caps w:val="0"/>
+          <w:color w:val="333333"/>
+          <w:spacing w:val="0"/>
+          <w:kern w:val="0"/>
+          <w:sz w:val="21"/>
+          <w:szCs w:val="21"/>
+          <w:shd w:val="clear" w:fill="FFFFFF"/>
+          <w:lang w:val="en-US" w:eastAsia="zh-CN" w:bidi="ar"/>
+        </w:rPr>
+        <w:t>最大行程： 113千米</w:t>
+      </w:r>
+    </w:p>
+    <w:p>
+      <w:pPr>
+        <w:keepNext w:val="0"/>
+        <w:keepLines w:val="0"/>
+        <w:widowControl/>
+        <w:suppressLineNumbers w:val="0"/>
+        <w:pBdr>
+          <w:top w:val="none" w:color="auto" w:sz="0" w:space="0"/>
+          <w:left w:val="none" w:color="auto" w:sz="0" w:space="0"/>
+          <w:bottom w:val="none" w:color="auto" w:sz="0" w:space="0"/>
+          <w:right w:val="none" w:color="auto" w:sz="0" w:space="0"/>
+        </w:pBdr>
+        <w:shd w:val="clear" w:fill="FFFFFF"/>
+        <w:spacing w:before="0" w:beforeAutospacing="0" w:after="225" w:afterAutospacing="0" w:line="360" w:lineRule="atLeast"/>
+        <w:ind w:left="0" w:right="0" w:firstLine="420"/>
+        <w:jc w:val="left"/>
+        <w:rPr>
+          <w:rFonts w:hint="default" w:ascii="Helvetica" w:hAnsi="Helvetica" w:eastAsia="Helvetica" w:cs="Helvetica"/>
+          <w:i w:val="0"/>
+          <w:iCs w:val="0"/>
+          <w:caps w:val="0"/>
+          <w:color w:val="333333"/>
+          <w:spacing w:val="0"/>
+          <w:kern w:val="0"/>
+          <w:sz w:val="21"/>
+          <w:szCs w:val="21"/>
+          <w:shd w:val="clear" w:fill="FFFFFF"/>
+          <w:lang w:val="en-US" w:eastAsia="zh-CN" w:bidi="ar"/>
+        </w:rPr>
+      </w:pPr>
+      <w:r>
+        <w:rPr>
+          <w:rFonts w:hint="default" w:ascii="Helvetica" w:hAnsi="Helvetica" w:eastAsia="Helvetica" w:cs="Helvetica"/>
+          <w:i w:val="0"/>
+          <w:iCs w:val="0"/>
+          <w:caps w:val="0"/>
+          <w:color w:val="333333"/>
+          <w:spacing w:val="0"/>
+          <w:kern w:val="0"/>
+          <w:sz w:val="21"/>
+          <w:szCs w:val="21"/>
+          <w:shd w:val="clear" w:fill="FFFFFF"/>
+          <w:lang w:val="en-US" w:eastAsia="zh-CN" w:bidi="ar"/>
+        </w:rPr>
+        <w:t>火力装备：M</w:t>
+      </w:r>
+      <w:r>
+        <w:rPr>
+          <w:rFonts w:hint="eastAsia" w:ascii="Helvetica" w:hAnsi="Helvetica" w:eastAsia="Helvetica" w:cs="Helvetica"/>
+          <w:i w:val="0"/>
+          <w:iCs w:val="0"/>
+          <w:caps w:val="0"/>
+          <w:color w:val="333333"/>
+          <w:spacing w:val="0"/>
+          <w:kern w:val="0"/>
+          <w:sz w:val="21"/>
+          <w:szCs w:val="21"/>
+          <w:shd w:val="clear" w:fill="FFFFFF"/>
+          <w:lang w:val="en-US" w:eastAsia="zh-CN" w:bidi="ar"/>
+        </w:rPr>
+        <w:t>1A1</w:t>
+      </w:r>
+      <w:r>
+        <w:rPr>
+          <w:rFonts w:hint="default" w:ascii="Helvetica" w:hAnsi="Helvetica" w:eastAsia="Helvetica" w:cs="Helvetica"/>
+          <w:i w:val="0"/>
+          <w:iCs w:val="0"/>
+          <w:caps w:val="0"/>
+          <w:color w:val="333333"/>
+          <w:spacing w:val="0"/>
+          <w:kern w:val="0"/>
+          <w:sz w:val="21"/>
+          <w:szCs w:val="21"/>
+          <w:shd w:val="clear" w:fill="FFFFFF"/>
+          <w:lang w:val="en-US" w:eastAsia="zh-CN" w:bidi="ar"/>
+        </w:rPr>
+        <w:t>型</w:t>
+      </w:r>
+      <w:r>
+        <w:rPr>
+          <w:rFonts w:hint="eastAsia" w:ascii="Helvetica" w:hAnsi="Helvetica" w:eastAsia="Helvetica" w:cs="Helvetica"/>
+          <w:i w:val="0"/>
+          <w:iCs w:val="0"/>
+          <w:caps w:val="0"/>
+          <w:color w:val="333333"/>
+          <w:spacing w:val="0"/>
+          <w:kern w:val="0"/>
+          <w:sz w:val="21"/>
+          <w:szCs w:val="21"/>
+          <w:shd w:val="clear" w:fill="FFFFFF"/>
+          <w:lang w:val="en-US" w:eastAsia="zh-CN" w:bidi="ar"/>
+        </w:rPr>
+        <w:t>155</w:t>
+      </w:r>
+      <w:r>
+        <w:rPr>
+          <w:rFonts w:hint="default" w:ascii="Helvetica" w:hAnsi="Helvetica" w:eastAsia="Helvetica" w:cs="Helvetica"/>
+          <w:i w:val="0"/>
+          <w:iCs w:val="0"/>
+          <w:caps w:val="0"/>
+          <w:color w:val="333333"/>
+          <w:spacing w:val="0"/>
+          <w:kern w:val="0"/>
+          <w:sz w:val="21"/>
+          <w:szCs w:val="21"/>
+          <w:shd w:val="clear" w:fill="FFFFFF"/>
+          <w:lang w:val="en-US" w:eastAsia="zh-CN" w:bidi="ar"/>
+        </w:rPr>
+        <w:t>毫米火炮</w:t>
+      </w:r>
+    </w:p>
+    <w:p>
+      <w:pPr>
+        <w:keepNext w:val="0"/>
+        <w:keepLines w:val="0"/>
+        <w:widowControl/>
+        <w:suppressLineNumbers w:val="0"/>
+        <w:pBdr>
+          <w:top w:val="none" w:color="auto" w:sz="0" w:space="0"/>
+          <w:left w:val="none" w:color="auto" w:sz="0" w:space="0"/>
+          <w:bottom w:val="none" w:color="auto" w:sz="0" w:space="0"/>
+          <w:right w:val="none" w:color="auto" w:sz="0" w:space="0"/>
+        </w:pBdr>
+        <w:shd w:val="clear" w:fill="FFFFFF"/>
+        <w:spacing w:before="0" w:beforeAutospacing="0" w:after="225" w:afterAutospacing="0" w:line="360" w:lineRule="atLeast"/>
+        <w:ind w:left="0" w:right="0" w:firstLine="420"/>
+        <w:jc w:val="left"/>
+        <w:rPr>
+          <w:rFonts w:hint="eastAsia" w:ascii="Helvetica" w:hAnsi="Helvetica" w:eastAsia="Helvetica" w:cs="Helvetica"/>
+          <w:i w:val="0"/>
+          <w:iCs w:val="0"/>
+          <w:caps w:val="0"/>
+          <w:color w:val="333333"/>
+          <w:spacing w:val="0"/>
+          <w:kern w:val="0"/>
+          <w:sz w:val="21"/>
+          <w:szCs w:val="21"/>
+          <w:shd w:val="clear" w:fill="FFFFFF"/>
+          <w:lang w:val="en-US" w:eastAsia="zh-CN" w:bidi="ar"/>
+        </w:rPr>
+      </w:pPr>
+      <w:r>
+        <w:rPr>
+          <w:rFonts w:hint="eastAsia" w:ascii="Helvetica" w:hAnsi="Helvetica" w:eastAsia="Helvetica" w:cs="Helvetica"/>
+          <w:i w:val="0"/>
+          <w:iCs w:val="0"/>
+          <w:caps w:val="0"/>
+          <w:color w:val="333333"/>
+          <w:spacing w:val="0"/>
+          <w:kern w:val="0"/>
+          <w:sz w:val="21"/>
+          <w:szCs w:val="21"/>
+          <w:shd w:val="clear" w:fill="FFFFFF"/>
+          <w:lang w:val="en-US" w:eastAsia="zh-CN" w:bidi="ar"/>
+        </w:rPr>
+        <w:t>射程：18.4km</w:t>
+      </w:r>
+    </w:p>
+    <w:p>
+      <w:pPr>
+        <w:keepNext w:val="0"/>
+        <w:keepLines w:val="0"/>
+        <w:widowControl/>
+        <w:suppressLineNumbers w:val="0"/>
+        <w:pBdr>
+          <w:top w:val="none" w:color="auto" w:sz="0" w:space="0"/>
+          <w:left w:val="none" w:color="auto" w:sz="0" w:space="0"/>
+          <w:bottom w:val="none" w:color="auto" w:sz="0" w:space="0"/>
+          <w:right w:val="none" w:color="auto" w:sz="0" w:space="0"/>
+        </w:pBdr>
+        <w:shd w:val="clear" w:fill="FFFFFF"/>
+        <w:spacing w:before="0" w:beforeAutospacing="0" w:after="225" w:afterAutospacing="0" w:line="360" w:lineRule="atLeast"/>
+        <w:ind w:left="0" w:right="0" w:firstLine="420"/>
+        <w:jc w:val="left"/>
+        <w:rPr>
+          <w:rFonts w:hint="default" w:ascii="Helvetica" w:hAnsi="Helvetica" w:eastAsia="Helvetica" w:cs="Helvetica"/>
+          <w:i w:val="0"/>
+          <w:iCs w:val="0"/>
+          <w:caps w:val="0"/>
+          <w:color w:val="333333"/>
+          <w:spacing w:val="0"/>
+          <w:kern w:val="0"/>
+          <w:sz w:val="21"/>
+          <w:szCs w:val="21"/>
+          <w:shd w:val="clear" w:fill="FFFFFF"/>
+          <w:lang w:val="en-US" w:eastAsia="zh-CN" w:bidi="ar"/>
+        </w:rPr>
+      </w:pPr>
+      <w:r>
+        <w:rPr>
+          <w:rFonts w:hint="eastAsia" w:ascii="Helvetica" w:hAnsi="Helvetica" w:eastAsia="Helvetica" w:cs="Helvetica"/>
+          <w:i w:val="0"/>
+          <w:iCs w:val="0"/>
+          <w:caps w:val="0"/>
+          <w:color w:val="333333"/>
+          <w:spacing w:val="0"/>
+          <w:kern w:val="0"/>
+          <w:sz w:val="21"/>
+          <w:szCs w:val="21"/>
+          <w:shd w:val="clear" w:fill="FFFFFF"/>
+          <w:lang w:val="en-US" w:eastAsia="zh-CN" w:bidi="ar"/>
+        </w:rPr>
+        <w:t>射速：2发/分</w:t>
+      </w:r>
+    </w:p>
+    <w:p>
+      <w:pPr>
+        <w:keepNext w:val="0"/>
+        <w:keepLines w:val="0"/>
+        <w:widowControl/>
+        <w:suppressLineNumbers w:val="0"/>
+        <w:pBdr>
+          <w:top w:val="none" w:color="auto" w:sz="0" w:space="0"/>
+          <w:left w:val="none" w:color="auto" w:sz="0" w:space="0"/>
+          <w:bottom w:val="none" w:color="auto" w:sz="0" w:space="0"/>
+          <w:right w:val="none" w:color="auto" w:sz="0" w:space="0"/>
+        </w:pBdr>
+        <w:shd w:val="clear" w:fill="FFFFFF"/>
+        <w:spacing w:before="0" w:beforeAutospacing="0" w:after="225" w:afterAutospacing="0" w:line="360" w:lineRule="atLeast"/>
+        <w:ind w:left="0" w:right="0" w:firstLine="420"/>
+        <w:jc w:val="left"/>
+        <w:rPr>
+          <w:rFonts w:hint="eastAsia" w:ascii="Helvetica" w:hAnsi="Helvetica" w:eastAsia="Helvetica" w:cs="Helvetica"/>
+          <w:i w:val="0"/>
+          <w:iCs w:val="0"/>
+          <w:caps w:val="0"/>
+          <w:color w:val="333333"/>
+          <w:spacing w:val="0"/>
+          <w:kern w:val="0"/>
+          <w:sz w:val="21"/>
+          <w:szCs w:val="21"/>
+          <w:shd w:val="clear" w:fill="FFFFFF"/>
+          <w:lang w:val="en-US" w:eastAsia="zh-CN" w:bidi="ar"/>
+        </w:rPr>
+      </w:pPr>
+      <w:r>
+        <w:rPr>
+          <w:rFonts w:hint="eastAsia" w:ascii="Helvetica" w:hAnsi="Helvetica" w:eastAsia="Helvetica" w:cs="Helvetica"/>
+          <w:i w:val="0"/>
+          <w:iCs w:val="0"/>
+          <w:caps w:val="0"/>
+          <w:color w:val="333333"/>
+          <w:spacing w:val="0"/>
+          <w:kern w:val="0"/>
+          <w:sz w:val="21"/>
+          <w:szCs w:val="21"/>
+          <w:shd w:val="clear" w:fill="FFFFFF"/>
+          <w:lang w:val="en-US" w:eastAsia="zh-CN" w:bidi="ar"/>
+        </w:rPr>
+        <w:t>最大功率：400马力</w:t>
+      </w:r>
+    </w:p>
+    <w:p>
+      <w:pPr>
+        <w:pStyle w:val="2"/>
+        <w:bidi w:val="0"/>
+        <w:rPr>
+          <w:rFonts w:hint="default"/>
+          <w:lang w:val="en-US"/>
+        </w:rPr>
+      </w:pPr>
+      <w:r>
+        <w:t>M</w:t>
+      </w:r>
+      <w:r>
+        <w:rPr>
+          <w:rFonts w:hint="eastAsia"/>
+          <w:lang w:val="en-US" w:eastAsia="zh-CN"/>
+        </w:rPr>
+        <w:t>40自行加农炮</w:t>
+      </w:r>
+    </w:p>
+    <w:p>
+      <w:pPr>
+        <w:bidi w:val="0"/>
+        <w:rPr>
+          <w:rFonts w:hint="default" w:ascii="Helvetica" w:hAnsi="Helvetica" w:cs="Helvetica" w:eastAsiaTheme="minorEastAsia"/>
+          <w:i w:val="0"/>
+          <w:iCs w:val="0"/>
+          <w:caps w:val="0"/>
+          <w:color w:val="333333"/>
+          <w:spacing w:val="0"/>
+          <w:kern w:val="0"/>
+          <w:szCs w:val="21"/>
+          <w:shd w:val="clear" w:fill="FFFFFF"/>
+          <w:lang w:val="en-US" w:eastAsia="zh-CN" w:bidi="ar"/>
+        </w:rPr>
+      </w:pPr>
+      <w:r>
+        <w:rPr>
+          <w:rFonts w:hint="default"/>
+        </w:rPr>
+        <w:t>主要用于</w:t>
+      </w:r>
+      <w:r>
+        <w:rPr>
+          <w:rFonts w:hint="default"/>
+        </w:rPr>
+        <w:fldChar w:fldCharType="begin"/>
+      </w:r>
+      <w:r>
+        <w:rPr>
+          <w:rFonts w:hint="default"/>
+        </w:rPr>
+        <w:instrText xml:space="preserve"> HYPERLINK "https://baike.baidu.com/item/%E4%BE%A6%E5%AF%9F/69457?fromModule=lemma_inlink" \t "https://baike.baidu.com/item/M3%E8%BD%BB%E5%9E%8B%E5%9D%A6%E5%85%8B/_blank" </w:instrText>
+      </w:r>
+      <w:r>
+        <w:rPr>
+          <w:rFonts w:hint="default"/>
+        </w:rPr>
+        <w:fldChar w:fldCharType="separate"/>
+      </w:r>
+      <w:r>
+        <w:rPr>
+          <w:rStyle w:val="12"/>
+          <w:rFonts w:hint="default" w:ascii="Helvetica" w:hAnsi="Helvetica" w:eastAsia="Helvetica" w:cs="Helvetica"/>
+          <w:i w:val="0"/>
+          <w:iCs w:val="0"/>
+          <w:caps w:val="0"/>
+          <w:color w:val="136EC2"/>
+          <w:spacing w:val="0"/>
+          <w:szCs w:val="21"/>
+          <w:u w:val="none"/>
+          <w:shd w:val="clear" w:fill="FFFFFF"/>
+        </w:rPr>
+        <w:t>侦察</w:t>
+      </w:r>
+      <w:r>
+        <w:rPr>
+          <w:rFonts w:hint="default"/>
+        </w:rPr>
+        <w:fldChar w:fldCharType="end"/>
+      </w:r>
+      <w:r>
+        <w:rPr>
+          <w:rFonts w:hint="default"/>
+        </w:rPr>
+        <w:t>、警戒或遂行快速机动作战任务</w:t>
+      </w:r>
+      <w:r>
+        <w:rPr>
+          <w:rFonts w:hint="eastAsia"/>
+          <w:lang w:eastAsia="zh-CN"/>
+        </w:rPr>
+        <w:t>、</w:t>
+      </w:r>
+      <w:r>
+        <w:rPr>
+          <w:rFonts w:hint="eastAsia"/>
+          <w:lang w:val="en-US" w:eastAsia="zh-CN"/>
+        </w:rPr>
+        <w:t>油耗大</w:t>
+      </w:r>
+    </w:p>
+    <w:p>
+      <w:pPr>
+        <w:keepNext w:val="0"/>
+        <w:keepLines w:val="0"/>
+        <w:widowControl/>
+        <w:suppressLineNumbers w:val="0"/>
+        <w:pBdr>
+          <w:top w:val="none" w:color="auto" w:sz="0" w:space="0"/>
+          <w:left w:val="none" w:color="auto" w:sz="0" w:space="0"/>
+          <w:bottom w:val="none" w:color="auto" w:sz="0" w:space="0"/>
+          <w:right w:val="none" w:color="auto" w:sz="0" w:space="0"/>
+        </w:pBdr>
+        <w:shd w:val="clear" w:fill="FFFFFF"/>
+        <w:spacing w:before="0" w:beforeAutospacing="0" w:after="225" w:afterAutospacing="0" w:line="360" w:lineRule="atLeast"/>
+        <w:ind w:left="0" w:right="0" w:firstLine="420"/>
+        <w:jc w:val="left"/>
+        <w:rPr>
+          <w:rFonts w:ascii="Helvetica" w:hAnsi="Helvetica" w:eastAsia="Helvetica" w:cs="Helvetica"/>
+          <w:i w:val="0"/>
+          <w:iCs w:val="0"/>
+          <w:caps w:val="0"/>
+          <w:color w:val="333333"/>
+          <w:spacing w:val="0"/>
+          <w:sz w:val="21"/>
+          <w:szCs w:val="21"/>
+        </w:rPr>
+      </w:pPr>
+      <w:r>
+        <w:rPr>
+          <w:rFonts w:hint="default" w:ascii="Helvetica" w:hAnsi="Helvetica" w:eastAsia="Helvetica" w:cs="Helvetica"/>
+          <w:i w:val="0"/>
+          <w:iCs w:val="0"/>
+          <w:caps w:val="0"/>
+          <w:color w:val="333333"/>
+          <w:spacing w:val="0"/>
+          <w:kern w:val="0"/>
+          <w:sz w:val="21"/>
+          <w:szCs w:val="21"/>
+          <w:shd w:val="clear" w:fill="FFFFFF"/>
+          <w:lang w:val="en-US" w:eastAsia="zh-CN" w:bidi="ar"/>
+        </w:rPr>
+        <w:t xml:space="preserve">乘　员： </w:t>
+      </w:r>
+      <w:r>
+        <w:rPr>
+          <w:rFonts w:hint="eastAsia" w:ascii="Helvetica" w:hAnsi="Helvetica" w:eastAsia="Helvetica" w:cs="Helvetica"/>
+          <w:i w:val="0"/>
+          <w:iCs w:val="0"/>
+          <w:caps w:val="0"/>
+          <w:color w:val="333333"/>
+          <w:spacing w:val="0"/>
+          <w:kern w:val="0"/>
+          <w:sz w:val="21"/>
+          <w:szCs w:val="21"/>
+          <w:shd w:val="clear" w:fill="FFFFFF"/>
+          <w:lang w:val="en-US" w:eastAsia="zh-CN" w:bidi="ar"/>
+        </w:rPr>
+        <w:t>8</w:t>
+      </w:r>
+      <w:r>
+        <w:rPr>
+          <w:rFonts w:hint="default" w:ascii="Helvetica" w:hAnsi="Helvetica" w:eastAsia="Helvetica" w:cs="Helvetica"/>
+          <w:i w:val="0"/>
+          <w:iCs w:val="0"/>
+          <w:caps w:val="0"/>
+          <w:color w:val="333333"/>
+          <w:spacing w:val="0"/>
+          <w:kern w:val="0"/>
+          <w:sz w:val="21"/>
+          <w:szCs w:val="21"/>
+          <w:shd w:val="clear" w:fill="FFFFFF"/>
+          <w:lang w:val="en-US" w:eastAsia="zh-CN" w:bidi="ar"/>
+        </w:rPr>
+        <w:t>人</w:t>
+      </w:r>
+    </w:p>
+    <w:p>
+      <w:pPr>
+        <w:keepNext w:val="0"/>
+        <w:keepLines w:val="0"/>
+        <w:widowControl/>
+        <w:suppressLineNumbers w:val="0"/>
+        <w:pBdr>
+          <w:top w:val="none" w:color="auto" w:sz="0" w:space="0"/>
+          <w:left w:val="none" w:color="auto" w:sz="0" w:space="0"/>
+          <w:bottom w:val="none" w:color="auto" w:sz="0" w:space="0"/>
+          <w:right w:val="none" w:color="auto" w:sz="0" w:space="0"/>
+        </w:pBdr>
+        <w:shd w:val="clear" w:fill="FFFFFF"/>
+        <w:spacing w:before="0" w:beforeAutospacing="0" w:after="225" w:afterAutospacing="0" w:line="360" w:lineRule="atLeast"/>
+        <w:ind w:left="0" w:right="0" w:firstLine="420"/>
+        <w:jc w:val="left"/>
+        <w:rPr>
+          <w:rFonts w:hint="default" w:ascii="Helvetica" w:hAnsi="Helvetica" w:eastAsia="Helvetica" w:cs="Helvetica"/>
+          <w:i w:val="0"/>
+          <w:iCs w:val="0"/>
+          <w:caps w:val="0"/>
+          <w:color w:val="333333"/>
+          <w:spacing w:val="0"/>
+          <w:sz w:val="21"/>
+          <w:szCs w:val="21"/>
+        </w:rPr>
+      </w:pPr>
+      <w:r>
+        <w:rPr>
+          <w:rFonts w:hint="default" w:ascii="Helvetica" w:hAnsi="Helvetica" w:eastAsia="Helvetica" w:cs="Helvetica"/>
+          <w:i w:val="0"/>
+          <w:iCs w:val="0"/>
+          <w:caps w:val="0"/>
+          <w:color w:val="333333"/>
+          <w:spacing w:val="0"/>
+          <w:kern w:val="0"/>
+          <w:sz w:val="21"/>
+          <w:szCs w:val="21"/>
+          <w:shd w:val="clear" w:fill="FFFFFF"/>
+          <w:lang w:val="en-US" w:eastAsia="zh-CN" w:bidi="ar"/>
+        </w:rPr>
+        <w:t>车　长 ：</w:t>
+      </w:r>
+      <w:r>
+        <w:rPr>
+          <w:rFonts w:hint="eastAsia" w:ascii="Helvetica" w:hAnsi="Helvetica" w:eastAsia="Helvetica" w:cs="Helvetica"/>
+          <w:i w:val="0"/>
+          <w:iCs w:val="0"/>
+          <w:caps w:val="0"/>
+          <w:color w:val="333333"/>
+          <w:spacing w:val="0"/>
+          <w:kern w:val="0"/>
+          <w:sz w:val="21"/>
+          <w:szCs w:val="21"/>
+          <w:shd w:val="clear" w:fill="FFFFFF"/>
+          <w:lang w:val="en-US" w:eastAsia="zh-CN" w:bidi="ar"/>
+        </w:rPr>
+        <w:t>6.3</w:t>
+      </w:r>
+      <w:r>
+        <w:rPr>
+          <w:rFonts w:hint="default" w:ascii="Helvetica" w:hAnsi="Helvetica" w:eastAsia="Helvetica" w:cs="Helvetica"/>
+          <w:i w:val="0"/>
+          <w:iCs w:val="0"/>
+          <w:caps w:val="0"/>
+          <w:color w:val="333333"/>
+          <w:spacing w:val="0"/>
+          <w:kern w:val="0"/>
+          <w:sz w:val="21"/>
+          <w:szCs w:val="21"/>
+          <w:shd w:val="clear" w:fill="FFFFFF"/>
+          <w:lang w:val="en-US" w:eastAsia="zh-CN" w:bidi="ar"/>
+        </w:rPr>
+        <w:t>米</w:t>
+      </w:r>
+    </w:p>
+    <w:p>
+      <w:pPr>
+        <w:keepNext w:val="0"/>
+        <w:keepLines w:val="0"/>
+        <w:widowControl/>
+        <w:suppressLineNumbers w:val="0"/>
+        <w:pBdr>
+          <w:top w:val="none" w:color="auto" w:sz="0" w:space="0"/>
+          <w:left w:val="none" w:color="auto" w:sz="0" w:space="0"/>
+          <w:bottom w:val="none" w:color="auto" w:sz="0" w:space="0"/>
+          <w:right w:val="none" w:color="auto" w:sz="0" w:space="0"/>
+        </w:pBdr>
+        <w:shd w:val="clear" w:fill="FFFFFF"/>
+        <w:spacing w:before="0" w:beforeAutospacing="0" w:after="225" w:afterAutospacing="0" w:line="360" w:lineRule="atLeast"/>
+        <w:ind w:left="0" w:right="0" w:firstLine="420"/>
+        <w:jc w:val="left"/>
+        <w:rPr>
+          <w:rFonts w:hint="default" w:ascii="Helvetica" w:hAnsi="Helvetica" w:eastAsia="Helvetica" w:cs="Helvetica"/>
+          <w:i w:val="0"/>
+          <w:iCs w:val="0"/>
+          <w:caps w:val="0"/>
+          <w:color w:val="333333"/>
+          <w:spacing w:val="0"/>
+          <w:sz w:val="21"/>
+          <w:szCs w:val="21"/>
+        </w:rPr>
+      </w:pPr>
+      <w:r>
+        <w:rPr>
+          <w:rFonts w:hint="default" w:ascii="Helvetica" w:hAnsi="Helvetica" w:eastAsia="Helvetica" w:cs="Helvetica"/>
+          <w:i w:val="0"/>
+          <w:iCs w:val="0"/>
+          <w:caps w:val="0"/>
+          <w:color w:val="333333"/>
+          <w:spacing w:val="0"/>
+          <w:kern w:val="0"/>
+          <w:sz w:val="21"/>
+          <w:szCs w:val="21"/>
+          <w:shd w:val="clear" w:fill="FFFFFF"/>
+          <w:lang w:val="en-US" w:eastAsia="zh-CN" w:bidi="ar"/>
+        </w:rPr>
+        <w:t xml:space="preserve">车　宽： </w:t>
+      </w:r>
+      <w:r>
+        <w:rPr>
+          <w:rFonts w:hint="eastAsia" w:ascii="Helvetica" w:hAnsi="Helvetica" w:eastAsia="Helvetica" w:cs="Helvetica"/>
+          <w:i w:val="0"/>
+          <w:iCs w:val="0"/>
+          <w:caps w:val="0"/>
+          <w:color w:val="333333"/>
+          <w:spacing w:val="0"/>
+          <w:kern w:val="0"/>
+          <w:sz w:val="21"/>
+          <w:szCs w:val="21"/>
+          <w:shd w:val="clear" w:fill="FFFFFF"/>
+          <w:lang w:val="en-US" w:eastAsia="zh-CN" w:bidi="ar"/>
+        </w:rPr>
+        <w:t>3.1</w:t>
+      </w:r>
+      <w:r>
+        <w:rPr>
+          <w:rFonts w:hint="default" w:ascii="Helvetica" w:hAnsi="Helvetica" w:eastAsia="Helvetica" w:cs="Helvetica"/>
+          <w:i w:val="0"/>
+          <w:iCs w:val="0"/>
+          <w:caps w:val="0"/>
+          <w:color w:val="333333"/>
+          <w:spacing w:val="0"/>
+          <w:kern w:val="0"/>
+          <w:sz w:val="21"/>
+          <w:szCs w:val="21"/>
+          <w:shd w:val="clear" w:fill="FFFFFF"/>
+          <w:lang w:val="en-US" w:eastAsia="zh-CN" w:bidi="ar"/>
+        </w:rPr>
+        <w:t>米</w:t>
+      </w:r>
+    </w:p>
+    <w:p>
+      <w:pPr>
+        <w:keepNext w:val="0"/>
+        <w:keepLines w:val="0"/>
+        <w:widowControl/>
+        <w:suppressLineNumbers w:val="0"/>
+        <w:pBdr>
+          <w:top w:val="none" w:color="auto" w:sz="0" w:space="0"/>
+          <w:left w:val="none" w:color="auto" w:sz="0" w:space="0"/>
+          <w:bottom w:val="none" w:color="auto" w:sz="0" w:space="0"/>
+          <w:right w:val="none" w:color="auto" w:sz="0" w:space="0"/>
+        </w:pBdr>
+        <w:shd w:val="clear" w:fill="FFFFFF"/>
+        <w:spacing w:before="0" w:beforeAutospacing="0" w:after="225" w:afterAutospacing="0" w:line="360" w:lineRule="atLeast"/>
+        <w:ind w:left="0" w:right="0" w:firstLine="420"/>
+        <w:jc w:val="left"/>
+        <w:rPr>
+          <w:rFonts w:hint="default" w:ascii="Helvetica" w:hAnsi="Helvetica" w:eastAsia="Helvetica" w:cs="Helvetica"/>
+          <w:i w:val="0"/>
+          <w:iCs w:val="0"/>
+          <w:caps w:val="0"/>
+          <w:color w:val="333333"/>
+          <w:spacing w:val="0"/>
+          <w:kern w:val="0"/>
+          <w:sz w:val="21"/>
+          <w:szCs w:val="21"/>
+          <w:shd w:val="clear" w:fill="FFFFFF"/>
+          <w:lang w:val="en-US" w:eastAsia="zh-CN" w:bidi="ar"/>
+        </w:rPr>
+      </w:pPr>
+      <w:r>
+        <w:rPr>
+          <w:rFonts w:hint="default" w:ascii="Helvetica" w:hAnsi="Helvetica" w:eastAsia="Helvetica" w:cs="Helvetica"/>
+          <w:i w:val="0"/>
+          <w:iCs w:val="0"/>
+          <w:caps w:val="0"/>
+          <w:color w:val="333333"/>
+          <w:spacing w:val="0"/>
+          <w:kern w:val="0"/>
+          <w:sz w:val="21"/>
+          <w:szCs w:val="21"/>
+          <w:shd w:val="clear" w:fill="FFFFFF"/>
+          <w:lang w:val="en-US" w:eastAsia="zh-CN" w:bidi="ar"/>
+        </w:rPr>
+        <w:t xml:space="preserve">车　高： </w:t>
+      </w:r>
+      <w:r>
+        <w:rPr>
+          <w:rFonts w:hint="eastAsia" w:ascii="Helvetica" w:hAnsi="Helvetica" w:eastAsia="Helvetica" w:cs="Helvetica"/>
+          <w:i w:val="0"/>
+          <w:iCs w:val="0"/>
+          <w:caps w:val="0"/>
+          <w:color w:val="333333"/>
+          <w:spacing w:val="0"/>
+          <w:kern w:val="0"/>
+          <w:sz w:val="21"/>
+          <w:szCs w:val="21"/>
+          <w:shd w:val="clear" w:fill="FFFFFF"/>
+          <w:lang w:val="en-US" w:eastAsia="zh-CN" w:bidi="ar"/>
+        </w:rPr>
+        <w:t>3.2</w:t>
+      </w:r>
+      <w:r>
+        <w:rPr>
+          <w:rFonts w:hint="default" w:ascii="Helvetica" w:hAnsi="Helvetica" w:eastAsia="Helvetica" w:cs="Helvetica"/>
+          <w:i w:val="0"/>
+          <w:iCs w:val="0"/>
+          <w:caps w:val="0"/>
+          <w:color w:val="333333"/>
+          <w:spacing w:val="0"/>
+          <w:kern w:val="0"/>
+          <w:sz w:val="21"/>
+          <w:szCs w:val="21"/>
+          <w:shd w:val="clear" w:fill="FFFFFF"/>
+          <w:lang w:val="en-US" w:eastAsia="zh-CN" w:bidi="ar"/>
+        </w:rPr>
+        <w:t>米</w:t>
+      </w:r>
+    </w:p>
+    <w:p>
+      <w:pPr>
+        <w:pStyle w:val="9"/>
+        <w:keepNext w:val="0"/>
+        <w:keepLines w:val="0"/>
+        <w:widowControl/>
+        <w:suppressLineNumbers w:val="0"/>
+        <w:pBdr>
+          <w:top w:val="none" w:color="auto" w:sz="0" w:space="0"/>
+          <w:left w:val="none" w:color="auto" w:sz="0" w:space="0"/>
+          <w:bottom w:val="none" w:color="auto" w:sz="0" w:space="0"/>
+          <w:right w:val="none" w:color="auto" w:sz="0" w:space="0"/>
+        </w:pBdr>
+        <w:shd w:val="clear" w:fill="FFFFFF"/>
+        <w:spacing w:before="0" w:beforeAutospacing="0" w:after="225" w:afterAutospacing="0" w:line="360" w:lineRule="atLeast"/>
+        <w:ind w:left="0" w:right="0" w:firstLine="420"/>
+        <w:rPr>
+          <w:rFonts w:hint="default" w:ascii="Helvetica" w:hAnsi="Helvetica" w:eastAsia="Helvetica" w:cs="Helvetica"/>
+          <w:i w:val="0"/>
+          <w:iCs w:val="0"/>
+          <w:caps w:val="0"/>
+          <w:color w:val="333333"/>
+          <w:spacing w:val="0"/>
+          <w:kern w:val="0"/>
+          <w:sz w:val="21"/>
+          <w:szCs w:val="21"/>
+          <w:shd w:val="clear" w:fill="FFFFFF"/>
+          <w:lang w:val="en-US" w:eastAsia="zh-CN" w:bidi="ar"/>
+        </w:rPr>
+      </w:pPr>
+      <w:r>
+        <w:rPr>
+          <w:rFonts w:hint="default" w:ascii="Arial" w:hAnsi="Arial" w:cs="Arial"/>
+          <w:i w:val="0"/>
+          <w:iCs w:val="0"/>
+          <w:caps w:val="0"/>
+          <w:color w:val="333333"/>
+          <w:spacing w:val="0"/>
+          <w:sz w:val="21"/>
+          <w:szCs w:val="21"/>
+          <w:shd w:val="clear" w:fill="FFFFFF"/>
+        </w:rPr>
+        <w:t xml:space="preserve">战斗全重 </w:t>
+      </w:r>
+      <w:r>
+        <w:rPr>
+          <w:rFonts w:hint="eastAsia" w:ascii="Arial" w:hAnsi="Arial" w:cs="Arial"/>
+          <w:i w:val="0"/>
+          <w:iCs w:val="0"/>
+          <w:caps w:val="0"/>
+          <w:color w:val="333333"/>
+          <w:spacing w:val="0"/>
+          <w:sz w:val="21"/>
+          <w:szCs w:val="21"/>
+          <w:shd w:val="clear" w:fill="FFFFFF"/>
+          <w:lang w:val="en-US" w:eastAsia="zh-CN"/>
+        </w:rPr>
+        <w:t>37吨</w:t>
+      </w:r>
+    </w:p>
+    <w:p>
+      <w:pPr>
+        <w:keepNext w:val="0"/>
+        <w:keepLines w:val="0"/>
+        <w:widowControl/>
+        <w:suppressLineNumbers w:val="0"/>
+        <w:pBdr>
+          <w:top w:val="none" w:color="auto" w:sz="0" w:space="0"/>
+          <w:left w:val="none" w:color="auto" w:sz="0" w:space="0"/>
+          <w:bottom w:val="none" w:color="auto" w:sz="0" w:space="0"/>
+          <w:right w:val="none" w:color="auto" w:sz="0" w:space="0"/>
+        </w:pBdr>
+        <w:shd w:val="clear" w:fill="FFFFFF"/>
+        <w:spacing w:before="0" w:beforeAutospacing="0" w:after="225" w:afterAutospacing="0" w:line="360" w:lineRule="atLeast"/>
+        <w:ind w:left="0" w:right="0" w:firstLine="420"/>
+        <w:jc w:val="left"/>
+        <w:rPr>
+          <w:rFonts w:hint="default" w:ascii="Helvetica" w:hAnsi="Helvetica" w:eastAsia="Helvetica" w:cs="Helvetica"/>
+          <w:i w:val="0"/>
+          <w:iCs w:val="0"/>
+          <w:caps w:val="0"/>
+          <w:color w:val="333333"/>
+          <w:spacing w:val="0"/>
+          <w:sz w:val="21"/>
+          <w:szCs w:val="21"/>
+        </w:rPr>
+      </w:pPr>
+      <w:r>
+        <w:rPr>
+          <w:rFonts w:hint="default" w:ascii="Helvetica" w:hAnsi="Helvetica" w:eastAsia="Helvetica" w:cs="Helvetica"/>
+          <w:i w:val="0"/>
+          <w:iCs w:val="0"/>
+          <w:caps w:val="0"/>
+          <w:color w:val="333333"/>
+          <w:spacing w:val="0"/>
+          <w:kern w:val="0"/>
+          <w:sz w:val="21"/>
+          <w:szCs w:val="21"/>
+          <w:shd w:val="clear" w:fill="FFFFFF"/>
+          <w:lang w:val="en-US" w:eastAsia="zh-CN" w:bidi="ar"/>
+        </w:rPr>
+        <w:t>最大速度 ：</w:t>
+      </w:r>
+      <w:r>
+        <w:rPr>
+          <w:rFonts w:hint="eastAsia" w:ascii="Helvetica" w:hAnsi="Helvetica" w:eastAsia="Helvetica" w:cs="Helvetica"/>
+          <w:i w:val="0"/>
+          <w:iCs w:val="0"/>
+          <w:caps w:val="0"/>
+          <w:color w:val="333333"/>
+          <w:spacing w:val="0"/>
+          <w:kern w:val="0"/>
+          <w:sz w:val="21"/>
+          <w:szCs w:val="21"/>
+          <w:shd w:val="clear" w:fill="FFFFFF"/>
+          <w:lang w:val="en-US" w:eastAsia="zh-CN" w:bidi="ar"/>
+        </w:rPr>
+        <w:t>38.6</w:t>
+      </w:r>
+      <w:r>
+        <w:rPr>
+          <w:rFonts w:hint="default" w:ascii="Helvetica" w:hAnsi="Helvetica" w:eastAsia="Helvetica" w:cs="Helvetica"/>
+          <w:i w:val="0"/>
+          <w:iCs w:val="0"/>
+          <w:caps w:val="0"/>
+          <w:color w:val="333333"/>
+          <w:spacing w:val="0"/>
+          <w:kern w:val="0"/>
+          <w:sz w:val="21"/>
+          <w:szCs w:val="21"/>
+          <w:shd w:val="clear" w:fill="FFFFFF"/>
+          <w:lang w:val="en-US" w:eastAsia="zh-CN" w:bidi="ar"/>
+        </w:rPr>
+        <w:t>千米/小时</w:t>
+      </w:r>
+    </w:p>
+    <w:p>
+      <w:pPr>
+        <w:keepNext w:val="0"/>
+        <w:keepLines w:val="0"/>
+        <w:widowControl/>
+        <w:suppressLineNumbers w:val="0"/>
+        <w:pBdr>
+          <w:top w:val="none" w:color="auto" w:sz="0" w:space="0"/>
+          <w:left w:val="none" w:color="auto" w:sz="0" w:space="0"/>
+          <w:bottom w:val="none" w:color="auto" w:sz="0" w:space="0"/>
+          <w:right w:val="none" w:color="auto" w:sz="0" w:space="0"/>
+        </w:pBdr>
+        <w:shd w:val="clear" w:fill="FFFFFF"/>
+        <w:spacing w:before="0" w:beforeAutospacing="0" w:after="225" w:afterAutospacing="0" w:line="360" w:lineRule="atLeast"/>
+        <w:ind w:left="0" w:right="0" w:firstLine="420"/>
+        <w:jc w:val="left"/>
+        <w:rPr>
+          <w:rFonts w:hint="default" w:ascii="Helvetica" w:hAnsi="Helvetica" w:eastAsia="Helvetica" w:cs="Helvetica"/>
+          <w:i w:val="0"/>
+          <w:iCs w:val="0"/>
+          <w:caps w:val="0"/>
+          <w:color w:val="333333"/>
+          <w:spacing w:val="0"/>
+          <w:sz w:val="21"/>
+          <w:szCs w:val="21"/>
+        </w:rPr>
+      </w:pPr>
+      <w:r>
+        <w:rPr>
+          <w:rFonts w:hint="default" w:ascii="Helvetica" w:hAnsi="Helvetica" w:eastAsia="Helvetica" w:cs="Helvetica"/>
+          <w:i w:val="0"/>
+          <w:iCs w:val="0"/>
+          <w:caps w:val="0"/>
+          <w:color w:val="333333"/>
+          <w:spacing w:val="0"/>
+          <w:kern w:val="0"/>
+          <w:sz w:val="21"/>
+          <w:szCs w:val="21"/>
+          <w:shd w:val="clear" w:fill="FFFFFF"/>
+          <w:lang w:val="en-US" w:eastAsia="zh-CN" w:bidi="ar"/>
+        </w:rPr>
+        <w:t>最大行程： 1</w:t>
+      </w:r>
+      <w:r>
+        <w:rPr>
+          <w:rFonts w:hint="eastAsia" w:ascii="Helvetica" w:hAnsi="Helvetica" w:eastAsia="Helvetica" w:cs="Helvetica"/>
+          <w:i w:val="0"/>
+          <w:iCs w:val="0"/>
+          <w:caps w:val="0"/>
+          <w:color w:val="333333"/>
+          <w:spacing w:val="0"/>
+          <w:kern w:val="0"/>
+          <w:sz w:val="21"/>
+          <w:szCs w:val="21"/>
+          <w:shd w:val="clear" w:fill="FFFFFF"/>
+          <w:lang w:val="en-US" w:eastAsia="zh-CN" w:bidi="ar"/>
+        </w:rPr>
+        <w:t>70</w:t>
+      </w:r>
+      <w:r>
+        <w:rPr>
+          <w:rFonts w:hint="default" w:ascii="Helvetica" w:hAnsi="Helvetica" w:eastAsia="Helvetica" w:cs="Helvetica"/>
+          <w:i w:val="0"/>
+          <w:iCs w:val="0"/>
+          <w:caps w:val="0"/>
+          <w:color w:val="333333"/>
+          <w:spacing w:val="0"/>
+          <w:kern w:val="0"/>
+          <w:sz w:val="21"/>
+          <w:szCs w:val="21"/>
+          <w:shd w:val="clear" w:fill="FFFFFF"/>
+          <w:lang w:val="en-US" w:eastAsia="zh-CN" w:bidi="ar"/>
+        </w:rPr>
+        <w:t>千米</w:t>
+      </w:r>
+    </w:p>
+    <w:p>
+      <w:pPr>
+        <w:keepNext w:val="0"/>
+        <w:keepLines w:val="0"/>
+        <w:widowControl/>
+        <w:suppressLineNumbers w:val="0"/>
+        <w:pBdr>
+          <w:top w:val="none" w:color="auto" w:sz="0" w:space="0"/>
+          <w:left w:val="none" w:color="auto" w:sz="0" w:space="0"/>
+          <w:bottom w:val="none" w:color="auto" w:sz="0" w:space="0"/>
+          <w:right w:val="none" w:color="auto" w:sz="0" w:space="0"/>
+        </w:pBdr>
+        <w:shd w:val="clear" w:fill="FFFFFF"/>
+        <w:spacing w:before="0" w:beforeAutospacing="0" w:after="225" w:afterAutospacing="0" w:line="360" w:lineRule="atLeast"/>
+        <w:ind w:left="0" w:right="0" w:firstLine="420"/>
+        <w:jc w:val="left"/>
+        <w:rPr>
+          <w:rFonts w:hint="default" w:ascii="Helvetica" w:hAnsi="Helvetica" w:eastAsia="Helvetica" w:cs="Helvetica"/>
+          <w:i w:val="0"/>
+          <w:iCs w:val="0"/>
+          <w:caps w:val="0"/>
+          <w:color w:val="333333"/>
+          <w:spacing w:val="0"/>
+          <w:kern w:val="0"/>
+          <w:sz w:val="21"/>
+          <w:szCs w:val="21"/>
+          <w:shd w:val="clear" w:fill="FFFFFF"/>
+          <w:lang w:val="en-US" w:eastAsia="zh-CN" w:bidi="ar"/>
+        </w:rPr>
+      </w:pPr>
+      <w:r>
+        <w:rPr>
+          <w:rFonts w:hint="default" w:ascii="Helvetica" w:hAnsi="Helvetica" w:eastAsia="Helvetica" w:cs="Helvetica"/>
+          <w:i w:val="0"/>
+          <w:iCs w:val="0"/>
+          <w:caps w:val="0"/>
+          <w:color w:val="333333"/>
+          <w:spacing w:val="0"/>
+          <w:kern w:val="0"/>
+          <w:sz w:val="21"/>
+          <w:szCs w:val="21"/>
+          <w:shd w:val="clear" w:fill="FFFFFF"/>
+          <w:lang w:val="en-US" w:eastAsia="zh-CN" w:bidi="ar"/>
+        </w:rPr>
+        <w:t>火力装备：M</w:t>
+      </w:r>
+      <w:r>
+        <w:rPr>
+          <w:rFonts w:hint="eastAsia" w:ascii="Helvetica" w:hAnsi="Helvetica" w:eastAsia="Helvetica" w:cs="Helvetica"/>
+          <w:i w:val="0"/>
+          <w:iCs w:val="0"/>
+          <w:caps w:val="0"/>
+          <w:color w:val="333333"/>
+          <w:spacing w:val="0"/>
+          <w:kern w:val="0"/>
+          <w:sz w:val="21"/>
+          <w:szCs w:val="21"/>
+          <w:shd w:val="clear" w:fill="FFFFFF"/>
+          <w:lang w:val="en-US" w:eastAsia="zh-CN" w:bidi="ar"/>
+        </w:rPr>
+        <w:t>1A1</w:t>
+      </w:r>
+      <w:r>
+        <w:rPr>
+          <w:rFonts w:hint="default" w:ascii="Helvetica" w:hAnsi="Helvetica" w:eastAsia="Helvetica" w:cs="Helvetica"/>
+          <w:i w:val="0"/>
+          <w:iCs w:val="0"/>
+          <w:caps w:val="0"/>
+          <w:color w:val="333333"/>
+          <w:spacing w:val="0"/>
+          <w:kern w:val="0"/>
+          <w:sz w:val="21"/>
+          <w:szCs w:val="21"/>
+          <w:shd w:val="clear" w:fill="FFFFFF"/>
+          <w:lang w:val="en-US" w:eastAsia="zh-CN" w:bidi="ar"/>
+        </w:rPr>
+        <w:t>型</w:t>
+      </w:r>
+      <w:r>
+        <w:rPr>
+          <w:rFonts w:hint="eastAsia" w:ascii="Helvetica" w:hAnsi="Helvetica" w:eastAsia="Helvetica" w:cs="Helvetica"/>
+          <w:i w:val="0"/>
+          <w:iCs w:val="0"/>
+          <w:caps w:val="0"/>
+          <w:color w:val="333333"/>
+          <w:spacing w:val="0"/>
+          <w:kern w:val="0"/>
+          <w:sz w:val="21"/>
+          <w:szCs w:val="21"/>
+          <w:shd w:val="clear" w:fill="FFFFFF"/>
+          <w:lang w:val="en-US" w:eastAsia="zh-CN" w:bidi="ar"/>
+        </w:rPr>
+        <w:t>155加农</w:t>
+      </w:r>
+      <w:r>
+        <w:rPr>
+          <w:rFonts w:hint="default" w:ascii="Helvetica" w:hAnsi="Helvetica" w:eastAsia="Helvetica" w:cs="Helvetica"/>
+          <w:i w:val="0"/>
+          <w:iCs w:val="0"/>
+          <w:caps w:val="0"/>
+          <w:color w:val="333333"/>
+          <w:spacing w:val="0"/>
+          <w:kern w:val="0"/>
+          <w:sz w:val="21"/>
+          <w:szCs w:val="21"/>
+          <w:shd w:val="clear" w:fill="FFFFFF"/>
+          <w:lang w:val="en-US" w:eastAsia="zh-CN" w:bidi="ar"/>
+        </w:rPr>
+        <w:t>火炮</w:t>
+      </w:r>
+    </w:p>
+    <w:p>
+      <w:pPr>
+        <w:keepNext w:val="0"/>
+        <w:keepLines w:val="0"/>
+        <w:widowControl/>
+        <w:suppressLineNumbers w:val="0"/>
+        <w:pBdr>
+          <w:top w:val="none" w:color="auto" w:sz="0" w:space="0"/>
+          <w:left w:val="none" w:color="auto" w:sz="0" w:space="0"/>
+          <w:bottom w:val="none" w:color="auto" w:sz="0" w:space="0"/>
+          <w:right w:val="none" w:color="auto" w:sz="0" w:space="0"/>
+        </w:pBdr>
+        <w:shd w:val="clear" w:fill="FFFFFF"/>
+        <w:spacing w:before="0" w:beforeAutospacing="0" w:after="225" w:afterAutospacing="0" w:line="360" w:lineRule="atLeast"/>
+        <w:ind w:left="0" w:right="0" w:firstLine="420"/>
+        <w:jc w:val="left"/>
+        <w:rPr>
+          <w:rFonts w:hint="eastAsia" w:ascii="Helvetica" w:hAnsi="Helvetica" w:eastAsia="Helvetica" w:cs="Helvetica"/>
+          <w:i w:val="0"/>
+          <w:iCs w:val="0"/>
+          <w:caps w:val="0"/>
+          <w:color w:val="333333"/>
+          <w:spacing w:val="0"/>
+          <w:kern w:val="0"/>
+          <w:sz w:val="21"/>
+          <w:szCs w:val="21"/>
+          <w:shd w:val="clear" w:fill="FFFFFF"/>
+          <w:lang w:val="en-US" w:eastAsia="zh-CN" w:bidi="ar"/>
+        </w:rPr>
+      </w:pPr>
+      <w:r>
+        <w:rPr>
+          <w:rFonts w:hint="eastAsia" w:ascii="Helvetica" w:hAnsi="Helvetica" w:eastAsia="Helvetica" w:cs="Helvetica"/>
+          <w:i w:val="0"/>
+          <w:iCs w:val="0"/>
+          <w:caps w:val="0"/>
+          <w:color w:val="333333"/>
+          <w:spacing w:val="0"/>
+          <w:kern w:val="0"/>
+          <w:sz w:val="21"/>
+          <w:szCs w:val="21"/>
+          <w:shd w:val="clear" w:fill="FFFFFF"/>
+          <w:lang w:val="en-US" w:eastAsia="zh-CN" w:bidi="ar"/>
+        </w:rPr>
+        <w:t>射程：23.5km</w:t>
+      </w:r>
+    </w:p>
+    <w:p>
+      <w:pPr>
+        <w:keepNext w:val="0"/>
+        <w:keepLines w:val="0"/>
+        <w:widowControl/>
+        <w:suppressLineNumbers w:val="0"/>
+        <w:pBdr>
+          <w:top w:val="none" w:color="auto" w:sz="0" w:space="0"/>
+          <w:left w:val="none" w:color="auto" w:sz="0" w:space="0"/>
+          <w:bottom w:val="none" w:color="auto" w:sz="0" w:space="0"/>
+          <w:right w:val="none" w:color="auto" w:sz="0" w:space="0"/>
+        </w:pBdr>
+        <w:shd w:val="clear" w:fill="FFFFFF"/>
+        <w:spacing w:before="0" w:beforeAutospacing="0" w:after="225" w:afterAutospacing="0" w:line="360" w:lineRule="atLeast"/>
+        <w:ind w:left="0" w:right="0" w:firstLine="420"/>
+        <w:jc w:val="left"/>
+        <w:rPr>
+          <w:rFonts w:hint="default" w:ascii="Helvetica" w:hAnsi="Helvetica" w:eastAsia="Helvetica" w:cs="Helvetica"/>
+          <w:i w:val="0"/>
+          <w:iCs w:val="0"/>
+          <w:caps w:val="0"/>
+          <w:color w:val="333333"/>
+          <w:spacing w:val="0"/>
+          <w:kern w:val="0"/>
+          <w:sz w:val="21"/>
+          <w:szCs w:val="21"/>
+          <w:shd w:val="clear" w:fill="FFFFFF"/>
+          <w:lang w:val="en-US" w:eastAsia="zh-CN" w:bidi="ar"/>
+        </w:rPr>
+      </w:pPr>
+      <w:r>
+        <w:rPr>
+          <w:rFonts w:hint="eastAsia" w:ascii="Helvetica" w:hAnsi="Helvetica" w:eastAsia="Helvetica" w:cs="Helvetica"/>
+          <w:i w:val="0"/>
+          <w:iCs w:val="0"/>
+          <w:caps w:val="0"/>
+          <w:color w:val="333333"/>
+          <w:spacing w:val="0"/>
+          <w:kern w:val="0"/>
+          <w:sz w:val="21"/>
+          <w:szCs w:val="21"/>
+          <w:shd w:val="clear" w:fill="FFFFFF"/>
+          <w:lang w:val="en-US" w:eastAsia="zh-CN" w:bidi="ar"/>
+        </w:rPr>
+        <w:t>携弹量:20发,弹重:43.1公斤</w:t>
+      </w:r>
+    </w:p>
+    <w:p>
+      <w:pPr>
+        <w:keepNext w:val="0"/>
+        <w:keepLines w:val="0"/>
+        <w:widowControl/>
+        <w:suppressLineNumbers w:val="0"/>
+        <w:pBdr>
+          <w:top w:val="none" w:color="auto" w:sz="0" w:space="0"/>
+          <w:left w:val="none" w:color="auto" w:sz="0" w:space="0"/>
+          <w:bottom w:val="none" w:color="auto" w:sz="0" w:space="0"/>
+          <w:right w:val="none" w:color="auto" w:sz="0" w:space="0"/>
+        </w:pBdr>
+        <w:shd w:val="clear" w:fill="FFFFFF"/>
+        <w:spacing w:before="0" w:beforeAutospacing="0" w:after="225" w:afterAutospacing="0" w:line="360" w:lineRule="atLeast"/>
+        <w:ind w:left="0" w:right="0" w:firstLine="420"/>
+        <w:jc w:val="left"/>
+        <w:rPr>
+          <w:rFonts w:hint="default" w:ascii="Helvetica" w:hAnsi="Helvetica" w:eastAsia="Helvetica" w:cs="Helvetica"/>
+          <w:i w:val="0"/>
+          <w:iCs w:val="0"/>
+          <w:caps w:val="0"/>
+          <w:color w:val="333333"/>
+          <w:spacing w:val="0"/>
+          <w:kern w:val="0"/>
+          <w:sz w:val="21"/>
+          <w:szCs w:val="21"/>
+          <w:shd w:val="clear" w:fill="FFFFFF"/>
+          <w:lang w:val="en-US" w:eastAsia="zh-CN" w:bidi="ar"/>
+        </w:rPr>
+      </w:pPr>
+      <w:r>
+        <w:rPr>
+          <w:rFonts w:hint="eastAsia" w:ascii="Helvetica" w:hAnsi="Helvetica" w:eastAsia="Helvetica" w:cs="Helvetica"/>
+          <w:i w:val="0"/>
+          <w:iCs w:val="0"/>
+          <w:caps w:val="0"/>
+          <w:color w:val="333333"/>
+          <w:spacing w:val="0"/>
+          <w:kern w:val="0"/>
+          <w:sz w:val="21"/>
+          <w:szCs w:val="21"/>
+          <w:shd w:val="clear" w:fill="FFFFFF"/>
+          <w:lang w:val="en-US" w:eastAsia="zh-CN" w:bidi="ar"/>
+        </w:rPr>
+        <w:t>射速：2发/分</w:t>
+      </w:r>
+    </w:p>
+    <w:p>
+      <w:pPr>
+        <w:ind w:firstLine="420" w:firstLineChars="0"/>
+        <w:rPr>
+          <w:rFonts w:hint="eastAsia" w:ascii="Helvetica" w:hAnsi="Helvetica" w:eastAsia="Helvetica" w:cs="Helvetica"/>
+          <w:i w:val="0"/>
+          <w:iCs w:val="0"/>
+          <w:caps w:val="0"/>
+          <w:color w:val="333333"/>
+          <w:spacing w:val="0"/>
+          <w:kern w:val="0"/>
+          <w:sz w:val="21"/>
+          <w:szCs w:val="21"/>
+          <w:shd w:val="clear" w:fill="FFFFFF"/>
+          <w:lang w:val="en-US" w:eastAsia="zh-CN" w:bidi="ar"/>
+        </w:rPr>
+      </w:pPr>
+      <w:r>
+        <w:rPr>
+          <w:rFonts w:hint="eastAsia" w:ascii="Helvetica" w:hAnsi="Helvetica" w:eastAsia="Helvetica" w:cs="Helvetica"/>
+          <w:i w:val="0"/>
+          <w:iCs w:val="0"/>
+          <w:caps w:val="0"/>
+          <w:color w:val="333333"/>
+          <w:spacing w:val="0"/>
+          <w:kern w:val="0"/>
+          <w:sz w:val="21"/>
+          <w:szCs w:val="21"/>
+          <w:shd w:val="clear" w:fill="FFFFFF"/>
+          <w:lang w:val="en-US" w:eastAsia="zh-CN" w:bidi="ar"/>
+        </w:rPr>
+        <w:t>最大功率：400马力</w:t>
+      </w:r>
+    </w:p>
+    <w:p>
+      <w:pPr>
+        <w:pStyle w:val="2"/>
+        <w:bidi w:val="0"/>
+        <w:rPr>
+          <w:rFonts w:hint="default"/>
+          <w:lang w:val="en-US"/>
+        </w:rPr>
+      </w:pPr>
+      <w:r>
+        <w:t>M</w:t>
+      </w:r>
+      <w:r>
+        <w:rPr>
+          <w:rFonts w:hint="eastAsia"/>
+          <w:lang w:val="en-US" w:eastAsia="zh-CN"/>
+        </w:rPr>
+        <w:t>43自行榴弹炮</w:t>
+      </w:r>
+    </w:p>
+    <w:p>
+      <w:pPr>
+        <w:bidi w:val="0"/>
+        <w:rPr>
+          <w:rFonts w:hint="default" w:ascii="Helvetica" w:hAnsi="Helvetica" w:cs="Helvetica" w:eastAsiaTheme="minorEastAsia"/>
+          <w:i w:val="0"/>
+          <w:iCs w:val="0"/>
+          <w:caps w:val="0"/>
+          <w:color w:val="333333"/>
+          <w:spacing w:val="0"/>
+          <w:kern w:val="0"/>
+          <w:szCs w:val="21"/>
+          <w:shd w:val="clear" w:fill="FFFFFF"/>
+          <w:lang w:val="en-US" w:eastAsia="zh-CN" w:bidi="ar"/>
+        </w:rPr>
+      </w:pPr>
+      <w:r>
+        <w:rPr>
+          <w:rFonts w:hint="default"/>
+        </w:rPr>
+        <w:t>主要用于</w:t>
+      </w:r>
+      <w:r>
+        <w:rPr>
+          <w:rFonts w:hint="default"/>
+        </w:rPr>
+        <w:fldChar w:fldCharType="begin"/>
+      </w:r>
+      <w:r>
+        <w:rPr>
+          <w:rFonts w:hint="default"/>
+        </w:rPr>
+        <w:instrText xml:space="preserve"> HYPERLINK "https://baike.baidu.com/item/%E4%BE%A6%E5%AF%9F/69457?fromModule=lemma_inlink" \t "https://baike.baidu.com/item/M3%E8%BD%BB%E5%9E%8B%E5%9D%A6%E5%85%8B/_blank" </w:instrText>
+      </w:r>
+      <w:r>
+        <w:rPr>
+          <w:rFonts w:hint="default"/>
+        </w:rPr>
+        <w:fldChar w:fldCharType="separate"/>
+      </w:r>
+      <w:r>
+        <w:rPr>
+          <w:rStyle w:val="12"/>
+          <w:rFonts w:hint="default" w:ascii="Helvetica" w:hAnsi="Helvetica" w:eastAsia="Helvetica" w:cs="Helvetica"/>
+          <w:i w:val="0"/>
+          <w:iCs w:val="0"/>
+          <w:caps w:val="0"/>
+          <w:color w:val="136EC2"/>
+          <w:spacing w:val="0"/>
+          <w:szCs w:val="21"/>
+          <w:u w:val="none"/>
+          <w:shd w:val="clear" w:fill="FFFFFF"/>
+        </w:rPr>
+        <w:t>侦察</w:t>
+      </w:r>
+      <w:r>
+        <w:rPr>
+          <w:rFonts w:hint="default"/>
+        </w:rPr>
+        <w:fldChar w:fldCharType="end"/>
+      </w:r>
+      <w:r>
+        <w:rPr>
+          <w:rFonts w:hint="default"/>
+        </w:rPr>
+        <w:t>、警戒或遂行快速机动作战任务</w:t>
+      </w:r>
+      <w:r>
+        <w:rPr>
+          <w:rFonts w:hint="eastAsia"/>
+          <w:lang w:eastAsia="zh-CN"/>
+        </w:rPr>
+        <w:t>、</w:t>
+      </w:r>
+      <w:r>
+        <w:rPr>
+          <w:rFonts w:hint="eastAsia"/>
+          <w:lang w:val="en-US" w:eastAsia="zh-CN"/>
+        </w:rPr>
+        <w:t>油耗大</w:t>
+      </w:r>
+    </w:p>
+    <w:p>
+      <w:pPr>
+        <w:keepNext w:val="0"/>
+        <w:keepLines w:val="0"/>
+        <w:widowControl/>
+        <w:suppressLineNumbers w:val="0"/>
+        <w:pBdr>
+          <w:top w:val="none" w:color="auto" w:sz="0" w:space="0"/>
+          <w:left w:val="none" w:color="auto" w:sz="0" w:space="0"/>
+          <w:bottom w:val="none" w:color="auto" w:sz="0" w:space="0"/>
+          <w:right w:val="none" w:color="auto" w:sz="0" w:space="0"/>
+        </w:pBdr>
+        <w:shd w:val="clear" w:fill="FFFFFF"/>
+        <w:spacing w:before="0" w:beforeAutospacing="0" w:after="225" w:afterAutospacing="0" w:line="360" w:lineRule="atLeast"/>
+        <w:ind w:left="0" w:right="0" w:firstLine="420"/>
+        <w:jc w:val="left"/>
+        <w:rPr>
+          <w:rFonts w:ascii="Helvetica" w:hAnsi="Helvetica" w:eastAsia="Helvetica" w:cs="Helvetica"/>
+          <w:i w:val="0"/>
+          <w:iCs w:val="0"/>
+          <w:caps w:val="0"/>
+          <w:color w:val="333333"/>
+          <w:spacing w:val="0"/>
+          <w:sz w:val="21"/>
+          <w:szCs w:val="21"/>
+        </w:rPr>
+      </w:pPr>
+      <w:r>
+        <w:rPr>
+          <w:rFonts w:hint="default" w:ascii="Helvetica" w:hAnsi="Helvetica" w:eastAsia="Helvetica" w:cs="Helvetica"/>
+          <w:i w:val="0"/>
+          <w:iCs w:val="0"/>
+          <w:caps w:val="0"/>
+          <w:color w:val="333333"/>
+          <w:spacing w:val="0"/>
+          <w:kern w:val="0"/>
+          <w:sz w:val="21"/>
+          <w:szCs w:val="21"/>
+          <w:shd w:val="clear" w:fill="FFFFFF"/>
+          <w:lang w:val="en-US" w:eastAsia="zh-CN" w:bidi="ar"/>
+        </w:rPr>
+        <w:t xml:space="preserve">乘　员： </w:t>
+      </w:r>
+      <w:r>
+        <w:rPr>
+          <w:rFonts w:hint="eastAsia" w:ascii="Helvetica" w:hAnsi="Helvetica" w:eastAsia="Helvetica" w:cs="Helvetica"/>
+          <w:i w:val="0"/>
+          <w:iCs w:val="0"/>
+          <w:caps w:val="0"/>
+          <w:color w:val="333333"/>
+          <w:spacing w:val="0"/>
+          <w:kern w:val="0"/>
+          <w:sz w:val="21"/>
+          <w:szCs w:val="21"/>
+          <w:shd w:val="clear" w:fill="FFFFFF"/>
+          <w:lang w:val="en-US" w:eastAsia="zh-CN" w:bidi="ar"/>
+        </w:rPr>
+        <w:t>8</w:t>
+      </w:r>
+      <w:r>
+        <w:rPr>
+          <w:rFonts w:hint="default" w:ascii="Helvetica" w:hAnsi="Helvetica" w:eastAsia="Helvetica" w:cs="Helvetica"/>
+          <w:i w:val="0"/>
+          <w:iCs w:val="0"/>
+          <w:caps w:val="0"/>
+          <w:color w:val="333333"/>
+          <w:spacing w:val="0"/>
+          <w:kern w:val="0"/>
+          <w:sz w:val="21"/>
+          <w:szCs w:val="21"/>
+          <w:shd w:val="clear" w:fill="FFFFFF"/>
+          <w:lang w:val="en-US" w:eastAsia="zh-CN" w:bidi="ar"/>
+        </w:rPr>
+        <w:t>人</w:t>
+      </w:r>
+    </w:p>
+    <w:p>
+      <w:pPr>
+        <w:keepNext w:val="0"/>
+        <w:keepLines w:val="0"/>
+        <w:widowControl/>
+        <w:suppressLineNumbers w:val="0"/>
+        <w:pBdr>
+          <w:top w:val="none" w:color="auto" w:sz="0" w:space="0"/>
+          <w:left w:val="none" w:color="auto" w:sz="0" w:space="0"/>
+          <w:bottom w:val="none" w:color="auto" w:sz="0" w:space="0"/>
+          <w:right w:val="none" w:color="auto" w:sz="0" w:space="0"/>
+        </w:pBdr>
+        <w:shd w:val="clear" w:fill="FFFFFF"/>
+        <w:spacing w:before="0" w:beforeAutospacing="0" w:after="225" w:afterAutospacing="0" w:line="360" w:lineRule="atLeast"/>
+        <w:ind w:left="0" w:right="0" w:firstLine="420"/>
+        <w:jc w:val="left"/>
+        <w:rPr>
+          <w:rFonts w:hint="default" w:ascii="Helvetica" w:hAnsi="Helvetica" w:eastAsia="Helvetica" w:cs="Helvetica"/>
+          <w:i w:val="0"/>
+          <w:iCs w:val="0"/>
+          <w:caps w:val="0"/>
+          <w:color w:val="333333"/>
+          <w:spacing w:val="0"/>
+          <w:sz w:val="21"/>
+          <w:szCs w:val="21"/>
+        </w:rPr>
+      </w:pPr>
+      <w:r>
+        <w:rPr>
+          <w:rFonts w:hint="default" w:ascii="Helvetica" w:hAnsi="Helvetica" w:eastAsia="Helvetica" w:cs="Helvetica"/>
+          <w:i w:val="0"/>
+          <w:iCs w:val="0"/>
+          <w:caps w:val="0"/>
+          <w:color w:val="333333"/>
+          <w:spacing w:val="0"/>
+          <w:kern w:val="0"/>
+          <w:sz w:val="21"/>
+          <w:szCs w:val="21"/>
+          <w:shd w:val="clear" w:fill="FFFFFF"/>
+          <w:lang w:val="en-US" w:eastAsia="zh-CN" w:bidi="ar"/>
+        </w:rPr>
+        <w:t>车　长 ：</w:t>
+      </w:r>
+      <w:r>
+        <w:rPr>
+          <w:rFonts w:hint="eastAsia" w:ascii="Helvetica" w:hAnsi="Helvetica" w:eastAsia="Helvetica" w:cs="Helvetica"/>
+          <w:i w:val="0"/>
+          <w:iCs w:val="0"/>
+          <w:caps w:val="0"/>
+          <w:color w:val="333333"/>
+          <w:spacing w:val="0"/>
+          <w:kern w:val="0"/>
+          <w:sz w:val="21"/>
+          <w:szCs w:val="21"/>
+          <w:shd w:val="clear" w:fill="FFFFFF"/>
+          <w:lang w:val="en-US" w:eastAsia="zh-CN" w:bidi="ar"/>
+        </w:rPr>
+        <w:t>7.34</w:t>
+      </w:r>
       <w:bookmarkStart w:id="0" w:name="_GoBack"/>
       <w:bookmarkEnd w:id="0"/>
+      <w:r>
+        <w:rPr>
+          <w:rFonts w:hint="default" w:ascii="Helvetica" w:hAnsi="Helvetica" w:eastAsia="Helvetica" w:cs="Helvetica"/>
+          <w:i w:val="0"/>
+          <w:iCs w:val="0"/>
+          <w:caps w:val="0"/>
+          <w:color w:val="333333"/>
+          <w:spacing w:val="0"/>
+          <w:kern w:val="0"/>
+          <w:sz w:val="21"/>
+          <w:szCs w:val="21"/>
+          <w:shd w:val="clear" w:fill="FFFFFF"/>
+          <w:lang w:val="en-US" w:eastAsia="zh-CN" w:bidi="ar"/>
+        </w:rPr>
+        <w:t>米</w:t>
+      </w:r>
+    </w:p>
+    <w:p>
+      <w:pPr>
+        <w:keepNext w:val="0"/>
+        <w:keepLines w:val="0"/>
+        <w:widowControl/>
+        <w:suppressLineNumbers w:val="0"/>
+        <w:pBdr>
+          <w:top w:val="none" w:color="auto" w:sz="0" w:space="0"/>
+          <w:left w:val="none" w:color="auto" w:sz="0" w:space="0"/>
+          <w:bottom w:val="none" w:color="auto" w:sz="0" w:space="0"/>
+          <w:right w:val="none" w:color="auto" w:sz="0" w:space="0"/>
+        </w:pBdr>
+        <w:shd w:val="clear" w:fill="FFFFFF"/>
+        <w:spacing w:before="0" w:beforeAutospacing="0" w:after="225" w:afterAutospacing="0" w:line="360" w:lineRule="atLeast"/>
+        <w:ind w:left="0" w:right="0" w:firstLine="420"/>
+        <w:jc w:val="left"/>
+        <w:rPr>
+          <w:rFonts w:hint="default" w:ascii="Helvetica" w:hAnsi="Helvetica" w:eastAsia="Helvetica" w:cs="Helvetica"/>
+          <w:i w:val="0"/>
+          <w:iCs w:val="0"/>
+          <w:caps w:val="0"/>
+          <w:color w:val="333333"/>
+          <w:spacing w:val="0"/>
+          <w:sz w:val="21"/>
+          <w:szCs w:val="21"/>
+        </w:rPr>
+      </w:pPr>
+      <w:r>
+        <w:rPr>
+          <w:rFonts w:hint="default" w:ascii="Helvetica" w:hAnsi="Helvetica" w:eastAsia="Helvetica" w:cs="Helvetica"/>
+          <w:i w:val="0"/>
+          <w:iCs w:val="0"/>
+          <w:caps w:val="0"/>
+          <w:color w:val="333333"/>
+          <w:spacing w:val="0"/>
+          <w:kern w:val="0"/>
+          <w:sz w:val="21"/>
+          <w:szCs w:val="21"/>
+          <w:shd w:val="clear" w:fill="FFFFFF"/>
+          <w:lang w:val="en-US" w:eastAsia="zh-CN" w:bidi="ar"/>
+        </w:rPr>
+        <w:t xml:space="preserve">车　宽： </w:t>
+      </w:r>
+      <w:r>
+        <w:rPr>
+          <w:rFonts w:hint="eastAsia" w:ascii="Helvetica" w:hAnsi="Helvetica" w:eastAsia="Helvetica" w:cs="Helvetica"/>
+          <w:i w:val="0"/>
+          <w:iCs w:val="0"/>
+          <w:caps w:val="0"/>
+          <w:color w:val="333333"/>
+          <w:spacing w:val="0"/>
+          <w:kern w:val="0"/>
+          <w:sz w:val="21"/>
+          <w:szCs w:val="21"/>
+          <w:shd w:val="clear" w:fill="FFFFFF"/>
+          <w:lang w:val="en-US" w:eastAsia="zh-CN" w:bidi="ar"/>
+        </w:rPr>
+        <w:t>3.1</w:t>
+      </w:r>
+      <w:r>
+        <w:rPr>
+          <w:rFonts w:hint="default" w:ascii="Helvetica" w:hAnsi="Helvetica" w:eastAsia="Helvetica" w:cs="Helvetica"/>
+          <w:i w:val="0"/>
+          <w:iCs w:val="0"/>
+          <w:caps w:val="0"/>
+          <w:color w:val="333333"/>
+          <w:spacing w:val="0"/>
+          <w:kern w:val="0"/>
+          <w:sz w:val="21"/>
+          <w:szCs w:val="21"/>
+          <w:shd w:val="clear" w:fill="FFFFFF"/>
+          <w:lang w:val="en-US" w:eastAsia="zh-CN" w:bidi="ar"/>
+        </w:rPr>
+        <w:t>米</w:t>
+      </w:r>
+    </w:p>
+    <w:p>
+      <w:pPr>
+        <w:keepNext w:val="0"/>
+        <w:keepLines w:val="0"/>
+        <w:widowControl/>
+        <w:suppressLineNumbers w:val="0"/>
+        <w:pBdr>
+          <w:top w:val="none" w:color="auto" w:sz="0" w:space="0"/>
+          <w:left w:val="none" w:color="auto" w:sz="0" w:space="0"/>
+          <w:bottom w:val="none" w:color="auto" w:sz="0" w:space="0"/>
+          <w:right w:val="none" w:color="auto" w:sz="0" w:space="0"/>
+        </w:pBdr>
+        <w:shd w:val="clear" w:fill="FFFFFF"/>
+        <w:spacing w:before="0" w:beforeAutospacing="0" w:after="225" w:afterAutospacing="0" w:line="360" w:lineRule="atLeast"/>
+        <w:ind w:left="0" w:right="0" w:firstLine="420"/>
+        <w:jc w:val="left"/>
+        <w:rPr>
+          <w:rFonts w:hint="default" w:ascii="Helvetica" w:hAnsi="Helvetica" w:eastAsia="Helvetica" w:cs="Helvetica"/>
+          <w:i w:val="0"/>
+          <w:iCs w:val="0"/>
+          <w:caps w:val="0"/>
+          <w:color w:val="333333"/>
+          <w:spacing w:val="0"/>
+          <w:kern w:val="0"/>
+          <w:sz w:val="21"/>
+          <w:szCs w:val="21"/>
+          <w:shd w:val="clear" w:fill="FFFFFF"/>
+          <w:lang w:val="en-US" w:eastAsia="zh-CN" w:bidi="ar"/>
+        </w:rPr>
+      </w:pPr>
+      <w:r>
+        <w:rPr>
+          <w:rFonts w:hint="default" w:ascii="Helvetica" w:hAnsi="Helvetica" w:eastAsia="Helvetica" w:cs="Helvetica"/>
+          <w:i w:val="0"/>
+          <w:iCs w:val="0"/>
+          <w:caps w:val="0"/>
+          <w:color w:val="333333"/>
+          <w:spacing w:val="0"/>
+          <w:kern w:val="0"/>
+          <w:sz w:val="21"/>
+          <w:szCs w:val="21"/>
+          <w:shd w:val="clear" w:fill="FFFFFF"/>
+          <w:lang w:val="en-US" w:eastAsia="zh-CN" w:bidi="ar"/>
+        </w:rPr>
+        <w:t xml:space="preserve">车　高： </w:t>
+      </w:r>
+      <w:r>
+        <w:rPr>
+          <w:rFonts w:hint="eastAsia" w:ascii="Helvetica" w:hAnsi="Helvetica" w:eastAsia="Helvetica" w:cs="Helvetica"/>
+          <w:i w:val="0"/>
+          <w:iCs w:val="0"/>
+          <w:caps w:val="0"/>
+          <w:color w:val="333333"/>
+          <w:spacing w:val="0"/>
+          <w:kern w:val="0"/>
+          <w:sz w:val="21"/>
+          <w:szCs w:val="21"/>
+          <w:shd w:val="clear" w:fill="FFFFFF"/>
+          <w:lang w:val="en-US" w:eastAsia="zh-CN" w:bidi="ar"/>
+        </w:rPr>
+        <w:t>3.2</w:t>
+      </w:r>
+      <w:r>
+        <w:rPr>
+          <w:rFonts w:hint="default" w:ascii="Helvetica" w:hAnsi="Helvetica" w:eastAsia="Helvetica" w:cs="Helvetica"/>
+          <w:i w:val="0"/>
+          <w:iCs w:val="0"/>
+          <w:caps w:val="0"/>
+          <w:color w:val="333333"/>
+          <w:spacing w:val="0"/>
+          <w:kern w:val="0"/>
+          <w:sz w:val="21"/>
+          <w:szCs w:val="21"/>
+          <w:shd w:val="clear" w:fill="FFFFFF"/>
+          <w:lang w:val="en-US" w:eastAsia="zh-CN" w:bidi="ar"/>
+        </w:rPr>
+        <w:t>米</w:t>
+      </w:r>
     </w:p>
     <w:p>
       <w:pPr>
@@ -1905,7 +5953,21 @@
         <w:shd w:val="clear" w:fill="FFFFFF"/>
         <w:spacing w:before="0" w:beforeAutospacing="0" w:after="225" w:afterAutospacing="0" w:line="360" w:lineRule="atLeast"/>
         <w:ind w:left="0" w:right="0" w:firstLine="420"/>
-        <w:jc w:val="left"/>
+        <w:rPr>
+          <w:rFonts w:hint="default" w:ascii="Helvetica" w:hAnsi="Helvetica" w:eastAsia="Helvetica" w:cs="Helvetica"/>
+          <w:i w:val="0"/>
+          <w:iCs w:val="0"/>
+          <w:caps w:val="0"/>
+          <w:color w:val="333333"/>
+          <w:spacing w:val="0"/>
+          <w:kern w:val="0"/>
+          <w:sz w:val="21"/>
+          <w:szCs w:val="21"/>
+          <w:shd w:val="clear" w:fill="FFFFFF"/>
+          <w:lang w:val="en-US" w:eastAsia="zh-CN" w:bidi="ar"/>
+        </w:rPr>
+      </w:pPr>
+      <w:r>
         <w:rPr>
           <w:rFonts w:hint="default" w:ascii="Arial" w:hAnsi="Arial" w:cs="Arial"/>
           <w:i w:val="0"/>
@@ -1916,1275 +5978,466 @@
           <w:sz w:val="21"/>
           <w:szCs w:val="21"/>
           <w:shd w:val="clear" w:fill="FFFFFF"/>
+        </w:rPr>
+        <w:t xml:space="preserve">战斗全重 </w:t>
+      </w:r>
+      <w:r>
+        <w:rPr>
+          <w:rFonts w:hint="eastAsia" w:ascii="Arial" w:hAnsi="Arial" w:cs="Arial"/>
+          <w:i w:val="0"/>
+          <w:iCs w:val="0"/>
+          <w:caps w:val="0"/>
+          <w:color w:val="333333"/>
+          <w:spacing w:val="0"/>
+          <w:sz w:val="21"/>
+          <w:szCs w:val="21"/>
+          <w:shd w:val="clear" w:fill="FFFFFF"/>
           <w:lang w:val="en-US" w:eastAsia="zh-CN"/>
         </w:rPr>
-      </w:pPr>
-      <w:r>
-        <w:rPr>
-          <w:rFonts w:hint="default" w:ascii="Arial" w:hAnsi="Arial" w:cs="Arial"/>
-          <w:i w:val="0"/>
-          <w:iCs w:val="0"/>
-          <w:caps w:val="0"/>
-          <w:color w:val="333333"/>
-          <w:spacing w:val="0"/>
-          <w:sz w:val="21"/>
-          <w:szCs w:val="21"/>
-          <w:shd w:val="clear" w:fill="FFFFFF"/>
-        </w:rPr>
-        <w:t xml:space="preserve">最大行程 </w:t>
-      </w:r>
-      <w:r>
-        <w:rPr>
-          <w:rFonts w:hint="eastAsia" w:ascii="Arial" w:hAnsi="Arial" w:cs="Arial"/>
-          <w:i w:val="0"/>
-          <w:iCs w:val="0"/>
-          <w:caps w:val="0"/>
-          <w:color w:val="333333"/>
-          <w:spacing w:val="0"/>
-          <w:sz w:val="21"/>
-          <w:szCs w:val="21"/>
-          <w:shd w:val="clear" w:fill="FFFFFF"/>
-          <w:lang w:val="en-US" w:eastAsia="zh-CN"/>
-        </w:rPr>
-        <w:t>178公里</w:t>
-      </w:r>
-    </w:p>
-    <w:p>
-      <w:pPr>
-        <w:pStyle w:val="9"/>
-        <w:keepNext w:val="0"/>
-        <w:keepLines w:val="0"/>
-        <w:widowControl/>
-        <w:suppressLineNumbers w:val="0"/>
-        <w:pBdr>
-          <w:top w:val="none" w:color="auto" w:sz="0" w:space="0"/>
-          <w:left w:val="none" w:color="auto" w:sz="0" w:space="0"/>
-          <w:bottom w:val="none" w:color="auto" w:sz="0" w:space="0"/>
-          <w:right w:val="none" w:color="auto" w:sz="0" w:space="0"/>
-        </w:pBdr>
-        <w:shd w:val="clear" w:fill="FFFFFF"/>
-        <w:spacing w:before="0" w:beforeAutospacing="0" w:after="225" w:afterAutospacing="0" w:line="360" w:lineRule="atLeast"/>
-        <w:ind w:left="0" w:right="0" w:firstLine="420"/>
-        <w:jc w:val="left"/>
-        <w:rPr>
-          <w:rFonts w:hint="default" w:ascii="Arial" w:hAnsi="Arial" w:cs="Arial"/>
-          <w:i w:val="0"/>
-          <w:iCs w:val="0"/>
-          <w:caps w:val="0"/>
-          <w:color w:val="333333"/>
-          <w:spacing w:val="0"/>
-          <w:sz w:val="21"/>
-          <w:szCs w:val="21"/>
-          <w:shd w:val="clear" w:fill="FFFFFF"/>
-        </w:rPr>
-      </w:pPr>
-      <w:r>
-        <w:rPr>
-          <w:rFonts w:hint="default" w:ascii="Arial" w:hAnsi="Arial" w:cs="Arial"/>
-          <w:i w:val="0"/>
-          <w:iCs w:val="0"/>
-          <w:caps w:val="0"/>
-          <w:color w:val="333333"/>
-          <w:spacing w:val="0"/>
-          <w:sz w:val="21"/>
-          <w:szCs w:val="21"/>
-          <w:shd w:val="clear" w:fill="FFFFFF"/>
-        </w:rPr>
-        <w:t>乘员 5人(10人)</w:t>
-      </w:r>
-    </w:p>
-    <w:p>
-      <w:pPr>
-        <w:pStyle w:val="9"/>
-        <w:keepNext w:val="0"/>
-        <w:keepLines w:val="0"/>
-        <w:widowControl/>
-        <w:suppressLineNumbers w:val="0"/>
-        <w:pBdr>
-          <w:top w:val="none" w:color="auto" w:sz="0" w:space="0"/>
-          <w:left w:val="none" w:color="auto" w:sz="0" w:space="0"/>
-          <w:bottom w:val="none" w:color="auto" w:sz="0" w:space="0"/>
-          <w:right w:val="none" w:color="auto" w:sz="0" w:space="0"/>
-        </w:pBdr>
-        <w:shd w:val="clear" w:fill="FFFFFF"/>
-        <w:spacing w:before="0" w:beforeAutospacing="0" w:after="225" w:afterAutospacing="0" w:line="360" w:lineRule="atLeast"/>
-        <w:ind w:left="0" w:right="0" w:firstLine="420"/>
-        <w:jc w:val="left"/>
-        <w:rPr>
-          <w:rFonts w:hint="default" w:ascii="Arial" w:hAnsi="Arial" w:cs="Arial"/>
-          <w:i w:val="0"/>
-          <w:iCs w:val="0"/>
-          <w:caps w:val="0"/>
-          <w:color w:val="333333"/>
-          <w:spacing w:val="0"/>
-          <w:sz w:val="21"/>
-          <w:szCs w:val="21"/>
-          <w:shd w:val="clear" w:fill="FFFFFF"/>
-        </w:rPr>
-      </w:pPr>
-      <w:r>
-        <w:rPr>
-          <w:rFonts w:hint="default" w:ascii="Arial" w:hAnsi="Arial" w:cs="Arial"/>
-          <w:i w:val="0"/>
-          <w:iCs w:val="0"/>
-          <w:caps w:val="0"/>
-          <w:color w:val="333333"/>
-          <w:spacing w:val="0"/>
-          <w:sz w:val="21"/>
-          <w:szCs w:val="21"/>
-          <w:shd w:val="clear" w:fill="FFFFFF"/>
-        </w:rPr>
-        <w:t xml:space="preserve">火力装备 2x.30 caliber MG M1919A4机枪;1 x </w:t>
-      </w:r>
-      <w:r>
-        <w:rPr>
-          <w:rFonts w:hint="eastAsia" w:ascii="Arial" w:hAnsi="Arial" w:cs="Arial"/>
-          <w:i w:val="0"/>
-          <w:iCs w:val="0"/>
-          <w:caps w:val="0"/>
-          <w:color w:val="333333"/>
-          <w:spacing w:val="0"/>
-          <w:sz w:val="21"/>
-          <w:szCs w:val="21"/>
-          <w:shd w:val="clear" w:fill="FFFFFF"/>
-          <w:lang w:val="en-US" w:eastAsia="zh-CN"/>
-        </w:rPr>
-        <w:t>75</w:t>
-      </w:r>
-      <w:r>
-        <w:rPr>
-          <w:rFonts w:hint="default" w:ascii="Arial" w:hAnsi="Arial" w:cs="Arial"/>
-          <w:i w:val="0"/>
-          <w:iCs w:val="0"/>
-          <w:caps w:val="0"/>
-          <w:color w:val="333333"/>
-          <w:spacing w:val="0"/>
-          <w:sz w:val="21"/>
-          <w:szCs w:val="21"/>
-          <w:shd w:val="clear" w:fill="FFFFFF"/>
-        </w:rPr>
-        <w:t>mm Gun M3 (T7)炮;1 x 12.7毫米勃朗宁M2重机枪</w:t>
-      </w:r>
-    </w:p>
-    <w:p>
-      <w:pPr>
-        <w:pStyle w:val="9"/>
-        <w:keepNext w:val="0"/>
-        <w:keepLines w:val="0"/>
-        <w:widowControl/>
-        <w:suppressLineNumbers w:val="0"/>
-        <w:pBdr>
-          <w:top w:val="none" w:color="auto" w:sz="0" w:space="0"/>
-          <w:left w:val="none" w:color="auto" w:sz="0" w:space="0"/>
-          <w:bottom w:val="none" w:color="auto" w:sz="0" w:space="0"/>
-          <w:right w:val="none" w:color="auto" w:sz="0" w:space="0"/>
-        </w:pBdr>
-        <w:shd w:val="clear" w:fill="FFFFFF"/>
-        <w:spacing w:before="0" w:beforeAutospacing="0" w:after="225" w:afterAutospacing="0" w:line="360" w:lineRule="atLeast"/>
-        <w:ind w:left="0" w:right="0" w:firstLine="420"/>
-        <w:jc w:val="left"/>
-        <w:rPr>
-          <w:rFonts w:hint="default" w:ascii="Arial" w:hAnsi="Arial" w:cs="Arial"/>
-          <w:i w:val="0"/>
-          <w:iCs w:val="0"/>
-          <w:caps w:val="0"/>
-          <w:color w:val="333333"/>
-          <w:spacing w:val="0"/>
-          <w:sz w:val="21"/>
-          <w:szCs w:val="21"/>
-          <w:shd w:val="clear" w:fill="FFFFFF"/>
-        </w:rPr>
-      </w:pPr>
-      <w:r>
-        <w:rPr>
-          <w:rFonts w:hint="default" w:ascii="Arial" w:hAnsi="Arial" w:cs="Arial"/>
-          <w:i w:val="0"/>
-          <w:iCs w:val="0"/>
-          <w:caps w:val="0"/>
-          <w:color w:val="333333"/>
-          <w:spacing w:val="0"/>
-          <w:sz w:val="21"/>
-          <w:szCs w:val="21"/>
-          <w:shd w:val="clear" w:fill="FFFFFF"/>
-        </w:rPr>
-        <w:t>弹药 7.62mm机枪弹 5000发;90mm炮弹 70发 ;12.7mm机枪弹 550发。</w:t>
-      </w:r>
-    </w:p>
-    <w:p>
-      <w:pPr>
-        <w:pStyle w:val="9"/>
-        <w:keepNext w:val="0"/>
-        <w:keepLines w:val="0"/>
-        <w:widowControl/>
-        <w:suppressLineNumbers w:val="0"/>
-        <w:pBdr>
-          <w:top w:val="none" w:color="auto" w:sz="0" w:space="0"/>
-          <w:left w:val="none" w:color="auto" w:sz="0" w:space="0"/>
-          <w:bottom w:val="none" w:color="auto" w:sz="0" w:space="0"/>
-          <w:right w:val="none" w:color="auto" w:sz="0" w:space="0"/>
-        </w:pBdr>
-        <w:shd w:val="clear" w:fill="FFFFFF"/>
-        <w:spacing w:before="0" w:beforeAutospacing="0" w:after="225" w:afterAutospacing="0" w:line="360" w:lineRule="atLeast"/>
-        <w:ind w:left="0" w:right="0" w:firstLine="420"/>
-        <w:jc w:val="left"/>
-        <w:rPr>
-          <w:rFonts w:hint="default" w:ascii="Arial" w:hAnsi="Arial" w:cs="Arial"/>
-          <w:i w:val="0"/>
-          <w:iCs w:val="0"/>
-          <w:caps w:val="0"/>
-          <w:color w:val="333333"/>
-          <w:spacing w:val="0"/>
-          <w:sz w:val="21"/>
-          <w:szCs w:val="21"/>
-          <w:shd w:val="clear" w:fill="FFFFFF"/>
-        </w:rPr>
-      </w:pPr>
-      <w:r>
-        <w:rPr>
-          <w:rFonts w:hint="default" w:ascii="Arial" w:hAnsi="Arial" w:cs="Arial"/>
-          <w:i w:val="0"/>
-          <w:iCs w:val="0"/>
-          <w:caps w:val="0"/>
-          <w:color w:val="333333"/>
-          <w:spacing w:val="0"/>
-          <w:sz w:val="21"/>
-          <w:szCs w:val="21"/>
-          <w:shd w:val="clear" w:fill="FFFFFF"/>
-        </w:rPr>
-        <w:t>装甲 13-114mm</w:t>
-      </w:r>
-    </w:p>
-    <w:p>
-      <w:pPr>
-        <w:pStyle w:val="9"/>
-        <w:keepNext w:val="0"/>
-        <w:keepLines w:val="0"/>
-        <w:widowControl/>
-        <w:suppressLineNumbers w:val="0"/>
-        <w:pBdr>
-          <w:top w:val="none" w:color="auto" w:sz="0" w:space="0"/>
-          <w:left w:val="none" w:color="auto" w:sz="0" w:space="0"/>
-          <w:bottom w:val="none" w:color="auto" w:sz="0" w:space="0"/>
-          <w:right w:val="none" w:color="auto" w:sz="0" w:space="0"/>
-        </w:pBdr>
-        <w:shd w:val="clear" w:fill="FFFFFF"/>
-        <w:spacing w:before="0" w:beforeAutospacing="0" w:after="225" w:afterAutospacing="0" w:line="360" w:lineRule="atLeast"/>
-        <w:ind w:left="0" w:right="0" w:firstLine="420"/>
-        <w:jc w:val="left"/>
-        <w:rPr>
-          <w:rFonts w:hint="default" w:ascii="Arial" w:hAnsi="Arial" w:cs="Arial"/>
-          <w:i w:val="0"/>
-          <w:iCs w:val="0"/>
-          <w:caps w:val="0"/>
-          <w:color w:val="333333"/>
-          <w:spacing w:val="0"/>
-          <w:sz w:val="21"/>
-          <w:szCs w:val="21"/>
-          <w:shd w:val="clear" w:fill="FFFFFF"/>
-        </w:rPr>
-      </w:pPr>
-      <w:r>
-        <w:rPr>
-          <w:rFonts w:hint="default" w:ascii="Arial" w:hAnsi="Arial" w:cs="Arial"/>
-          <w:i w:val="0"/>
-          <w:iCs w:val="0"/>
-          <w:caps w:val="0"/>
-          <w:color w:val="333333"/>
-          <w:spacing w:val="0"/>
-          <w:sz w:val="21"/>
-          <w:szCs w:val="21"/>
-          <w:shd w:val="clear" w:fill="FFFFFF"/>
-        </w:rPr>
-        <w:t>爬坡度 31度</w:t>
-      </w:r>
-    </w:p>
-    <w:p>
-      <w:pPr>
-        <w:pStyle w:val="9"/>
-        <w:keepNext w:val="0"/>
-        <w:keepLines w:val="0"/>
-        <w:widowControl/>
-        <w:suppressLineNumbers w:val="0"/>
-        <w:pBdr>
-          <w:top w:val="none" w:color="auto" w:sz="0" w:space="0"/>
-          <w:left w:val="none" w:color="auto" w:sz="0" w:space="0"/>
-          <w:bottom w:val="none" w:color="auto" w:sz="0" w:space="0"/>
-          <w:right w:val="none" w:color="auto" w:sz="0" w:space="0"/>
-        </w:pBdr>
-        <w:shd w:val="clear" w:fill="FFFFFF"/>
-        <w:spacing w:before="0" w:beforeAutospacing="0" w:after="225" w:afterAutospacing="0" w:line="360" w:lineRule="atLeast"/>
-        <w:ind w:left="0" w:right="0" w:firstLine="420"/>
-        <w:jc w:val="left"/>
-        <w:rPr>
-          <w:rFonts w:hint="default" w:ascii="Arial" w:hAnsi="Arial" w:cs="Arial"/>
-          <w:i w:val="0"/>
-          <w:iCs w:val="0"/>
-          <w:caps w:val="0"/>
-          <w:color w:val="333333"/>
-          <w:spacing w:val="0"/>
-          <w:sz w:val="21"/>
-          <w:szCs w:val="21"/>
-          <w:shd w:val="clear" w:fill="FFFFFF"/>
-        </w:rPr>
-      </w:pPr>
-      <w:r>
-        <w:rPr>
-          <w:rFonts w:hint="default" w:ascii="Arial" w:hAnsi="Arial" w:cs="Arial"/>
-          <w:i w:val="0"/>
-          <w:iCs w:val="0"/>
-          <w:caps w:val="0"/>
-          <w:color w:val="333333"/>
-          <w:spacing w:val="0"/>
-          <w:sz w:val="21"/>
-          <w:szCs w:val="21"/>
-          <w:shd w:val="clear" w:fill="FFFFFF"/>
-        </w:rPr>
-        <w:t xml:space="preserve">通过垂直墙高 </w:t>
-      </w:r>
-      <w:r>
-        <w:rPr>
-          <w:rFonts w:hint="eastAsia" w:ascii="Arial" w:hAnsi="Arial" w:cs="Arial"/>
-          <w:i w:val="0"/>
-          <w:iCs w:val="0"/>
-          <w:caps w:val="0"/>
-          <w:color w:val="333333"/>
-          <w:spacing w:val="0"/>
-          <w:sz w:val="21"/>
-          <w:szCs w:val="21"/>
-          <w:shd w:val="clear" w:fill="FFFFFF"/>
-          <w:lang w:val="en-US" w:eastAsia="zh-CN"/>
-        </w:rPr>
-        <w:t>0.61</w:t>
-      </w:r>
-      <w:r>
-        <w:rPr>
-          <w:rFonts w:hint="default" w:ascii="Arial" w:hAnsi="Arial" w:cs="Arial"/>
-          <w:i w:val="0"/>
-          <w:iCs w:val="0"/>
-          <w:caps w:val="0"/>
-          <w:color w:val="333333"/>
-          <w:spacing w:val="0"/>
-          <w:sz w:val="21"/>
-          <w:szCs w:val="21"/>
-          <w:shd w:val="clear" w:fill="FFFFFF"/>
-        </w:rPr>
-        <w:t>m</w:t>
-      </w:r>
-    </w:p>
-    <w:p>
-      <w:pPr>
-        <w:pStyle w:val="9"/>
-        <w:keepNext w:val="0"/>
-        <w:keepLines w:val="0"/>
-        <w:widowControl/>
-        <w:suppressLineNumbers w:val="0"/>
-        <w:pBdr>
-          <w:top w:val="none" w:color="auto" w:sz="0" w:space="0"/>
-          <w:left w:val="none" w:color="auto" w:sz="0" w:space="0"/>
-          <w:bottom w:val="none" w:color="auto" w:sz="0" w:space="0"/>
-          <w:right w:val="none" w:color="auto" w:sz="0" w:space="0"/>
-        </w:pBdr>
-        <w:shd w:val="clear" w:fill="FFFFFF"/>
-        <w:spacing w:before="0" w:beforeAutospacing="0" w:after="225" w:afterAutospacing="0" w:line="360" w:lineRule="atLeast"/>
-        <w:ind w:left="0" w:right="0" w:firstLine="420"/>
-        <w:jc w:val="left"/>
-        <w:rPr>
-          <w:rFonts w:hint="default" w:ascii="Arial" w:hAnsi="Arial" w:cs="Arial"/>
-          <w:i w:val="0"/>
-          <w:iCs w:val="0"/>
-          <w:caps w:val="0"/>
-          <w:color w:val="333333"/>
-          <w:spacing w:val="0"/>
-          <w:sz w:val="21"/>
-          <w:szCs w:val="21"/>
-          <w:shd w:val="clear" w:fill="FFFFFF"/>
-        </w:rPr>
-      </w:pPr>
-      <w:r>
-        <w:rPr>
-          <w:rFonts w:hint="default" w:ascii="Arial" w:hAnsi="Arial" w:cs="Arial"/>
-          <w:i w:val="0"/>
-          <w:iCs w:val="0"/>
-          <w:caps w:val="0"/>
-          <w:color w:val="333333"/>
-          <w:spacing w:val="0"/>
-          <w:sz w:val="21"/>
-          <w:szCs w:val="21"/>
-          <w:shd w:val="clear" w:fill="FFFFFF"/>
-        </w:rPr>
-        <w:t>越壕宽 2.</w:t>
-      </w:r>
-      <w:r>
-        <w:rPr>
-          <w:rFonts w:hint="eastAsia" w:ascii="Arial" w:hAnsi="Arial" w:cs="Arial"/>
-          <w:i w:val="0"/>
-          <w:iCs w:val="0"/>
-          <w:caps w:val="0"/>
-          <w:color w:val="333333"/>
-          <w:spacing w:val="0"/>
-          <w:sz w:val="21"/>
-          <w:szCs w:val="21"/>
-          <w:shd w:val="clear" w:fill="FFFFFF"/>
-          <w:lang w:val="en-US" w:eastAsia="zh-CN"/>
-        </w:rPr>
-        <w:t>3</w:t>
-      </w:r>
-      <w:r>
-        <w:rPr>
-          <w:rFonts w:hint="default" w:ascii="Arial" w:hAnsi="Arial" w:cs="Arial"/>
-          <w:i w:val="0"/>
-          <w:iCs w:val="0"/>
-          <w:caps w:val="0"/>
-          <w:color w:val="333333"/>
-          <w:spacing w:val="0"/>
-          <w:sz w:val="21"/>
-          <w:szCs w:val="21"/>
-          <w:shd w:val="clear" w:fill="FFFFFF"/>
-        </w:rPr>
-        <w:t>m</w:t>
-      </w:r>
-    </w:p>
-    <w:p>
-      <w:pPr>
-        <w:pStyle w:val="9"/>
-        <w:keepNext w:val="0"/>
-        <w:keepLines w:val="0"/>
-        <w:widowControl/>
-        <w:suppressLineNumbers w:val="0"/>
-        <w:pBdr>
-          <w:top w:val="none" w:color="auto" w:sz="0" w:space="0"/>
-          <w:left w:val="none" w:color="auto" w:sz="0" w:space="0"/>
-          <w:bottom w:val="none" w:color="auto" w:sz="0" w:space="0"/>
-          <w:right w:val="none" w:color="auto" w:sz="0" w:space="0"/>
-        </w:pBdr>
-        <w:shd w:val="clear" w:fill="FFFFFF"/>
-        <w:spacing w:before="0" w:beforeAutospacing="0" w:after="225" w:afterAutospacing="0" w:line="360" w:lineRule="atLeast"/>
-        <w:ind w:left="0" w:right="0" w:firstLine="420"/>
-        <w:jc w:val="left"/>
-        <w:rPr>
-          <w:rFonts w:hint="default" w:ascii="Arial" w:hAnsi="Arial" w:cs="Arial"/>
-          <w:i w:val="0"/>
-          <w:iCs w:val="0"/>
-          <w:caps w:val="0"/>
-          <w:color w:val="333333"/>
-          <w:spacing w:val="0"/>
-          <w:sz w:val="21"/>
-          <w:szCs w:val="21"/>
-          <w:shd w:val="clear" w:fill="FFFFFF"/>
-        </w:rPr>
-      </w:pPr>
-      <w:r>
-        <w:rPr>
-          <w:rFonts w:hint="default" w:ascii="Arial" w:hAnsi="Arial" w:cs="Arial"/>
-          <w:i w:val="0"/>
-          <w:iCs w:val="0"/>
-          <w:caps w:val="0"/>
-          <w:color w:val="333333"/>
-          <w:spacing w:val="0"/>
-          <w:sz w:val="21"/>
-          <w:szCs w:val="21"/>
-          <w:shd w:val="clear" w:fill="FFFFFF"/>
-        </w:rPr>
-        <w:t xml:space="preserve">涉水深 </w:t>
-      </w:r>
-      <w:r>
-        <w:rPr>
-          <w:rFonts w:hint="eastAsia" w:ascii="Arial" w:hAnsi="Arial" w:cs="Arial"/>
-          <w:i w:val="0"/>
-          <w:iCs w:val="0"/>
-          <w:caps w:val="0"/>
-          <w:color w:val="333333"/>
-          <w:spacing w:val="0"/>
-          <w:sz w:val="21"/>
-          <w:szCs w:val="21"/>
-          <w:shd w:val="clear" w:fill="FFFFFF"/>
-          <w:lang w:val="en-US" w:eastAsia="zh-CN"/>
-        </w:rPr>
-        <w:t>0.91</w:t>
-      </w:r>
-      <w:r>
-        <w:rPr>
-          <w:rFonts w:hint="default" w:ascii="Arial" w:hAnsi="Arial" w:cs="Arial"/>
-          <w:i w:val="0"/>
-          <w:iCs w:val="0"/>
-          <w:caps w:val="0"/>
-          <w:color w:val="333333"/>
-          <w:spacing w:val="0"/>
-          <w:sz w:val="21"/>
-          <w:szCs w:val="21"/>
-          <w:shd w:val="clear" w:fill="FFFFFF"/>
-        </w:rPr>
-        <w:t>m</w:t>
-      </w:r>
-    </w:p>
-    <w:p>
-      <w:pPr>
-        <w:rPr>
-          <w:rFonts w:hint="default"/>
-          <w:lang w:val="en-US" w:eastAsia="zh-CN"/>
-        </w:rPr>
-      </w:pPr>
-    </w:p>
-    <w:p>
-      <w:pPr>
-        <w:pStyle w:val="2"/>
-        <w:bidi w:val="0"/>
-        <w:rPr>
-          <w:rFonts w:hint="default"/>
-          <w:lang w:val="en-US" w:eastAsia="zh-CN"/>
-        </w:rPr>
-      </w:pPr>
-      <w:r>
-        <w:rPr>
-          <w:rFonts w:hint="default"/>
-          <w:lang w:val="en-US" w:eastAsia="zh-CN"/>
-        </w:rPr>
-        <w:fldChar w:fldCharType="begin"/>
-      </w:r>
-      <w:r>
-        <w:rPr>
-          <w:rFonts w:hint="default"/>
-          <w:lang w:val="en-US" w:eastAsia="zh-CN"/>
-        </w:rPr>
-        <w:instrText xml:space="preserve"> HYPERLINK "https://www.baidu.com/link?url=T7mqGWqCyTZ1T0wywFAeAr9UdFmPYd5BQR3vkEgPIpZAAcRgJPbZ2kXkZjWvEvXMZfRJ4UAKMJ2RxZht36quGa&amp;wd=&amp;eqid=8619b4ee00040f7b00000006668ba845" \t "https://www.baidu.com/_blank" </w:instrText>
-      </w:r>
-      <w:r>
-        <w:rPr>
-          <w:rFonts w:hint="default"/>
-          <w:lang w:val="en-US" w:eastAsia="zh-CN"/>
-        </w:rPr>
-        <w:fldChar w:fldCharType="separate"/>
-      </w:r>
-      <w:r>
-        <w:rPr>
-          <w:rFonts w:hint="default"/>
-          <w:lang w:val="en-US" w:eastAsia="zh-CN"/>
-        </w:rPr>
-        <w:t>M26"潘兴"坦克</w:t>
-      </w:r>
-      <w:r>
-        <w:rPr>
-          <w:rFonts w:hint="default"/>
-          <w:lang w:val="en-US" w:eastAsia="zh-CN"/>
-        </w:rPr>
-        <w:fldChar w:fldCharType="end"/>
-      </w:r>
-    </w:p>
-    <w:p>
-      <w:pPr>
-        <w:pStyle w:val="9"/>
-        <w:keepNext w:val="0"/>
-        <w:keepLines w:val="0"/>
-        <w:widowControl/>
-        <w:suppressLineNumbers w:val="0"/>
-        <w:pBdr>
-          <w:top w:val="none" w:color="auto" w:sz="0" w:space="0"/>
-          <w:left w:val="none" w:color="auto" w:sz="0" w:space="0"/>
-          <w:bottom w:val="none" w:color="auto" w:sz="0" w:space="0"/>
-          <w:right w:val="none" w:color="auto" w:sz="0" w:space="0"/>
-        </w:pBdr>
-        <w:shd w:val="clear" w:fill="FFFFFF"/>
-        <w:spacing w:before="0" w:beforeAutospacing="0" w:after="225" w:afterAutospacing="0" w:line="360" w:lineRule="atLeast"/>
-        <w:ind w:left="0" w:right="0" w:firstLine="420"/>
-        <w:rPr>
-          <w:rFonts w:hint="default" w:ascii="Arial" w:hAnsi="Arial" w:cs="Arial" w:eastAsiaTheme="minorEastAsia"/>
-          <w:i w:val="0"/>
-          <w:iCs w:val="0"/>
-          <w:caps w:val="0"/>
-          <w:color w:val="333333"/>
-          <w:spacing w:val="0"/>
-          <w:sz w:val="21"/>
-          <w:szCs w:val="21"/>
-          <w:lang w:val="en-US" w:eastAsia="zh-CN"/>
-        </w:rPr>
-      </w:pPr>
-      <w:r>
-        <w:rPr>
-          <w:rFonts w:hint="default" w:ascii="Arial" w:hAnsi="Arial" w:cs="Arial"/>
-          <w:i w:val="0"/>
-          <w:iCs w:val="0"/>
-          <w:caps w:val="0"/>
-          <w:color w:val="333333"/>
-          <w:spacing w:val="0"/>
-          <w:sz w:val="21"/>
-          <w:szCs w:val="21"/>
-          <w:bdr w:val="none" w:color="auto" w:sz="0" w:space="0"/>
-          <w:shd w:val="clear" w:fill="FFFFFF"/>
-        </w:rPr>
-        <w:t>战斗全重 41</w:t>
-      </w:r>
-      <w:r>
-        <w:rPr>
-          <w:rFonts w:hint="eastAsia" w:ascii="Arial" w:hAnsi="Arial" w:cs="Arial"/>
-          <w:i w:val="0"/>
-          <w:iCs w:val="0"/>
-          <w:caps w:val="0"/>
-          <w:color w:val="333333"/>
-          <w:spacing w:val="0"/>
-          <w:sz w:val="21"/>
-          <w:szCs w:val="21"/>
-          <w:bdr w:val="none" w:color="auto" w:sz="0" w:space="0"/>
-          <w:shd w:val="clear" w:fill="FFFFFF"/>
-          <w:lang w:val="en-US" w:eastAsia="zh-CN"/>
-        </w:rPr>
-        <w:t>.9吨</w:t>
-      </w:r>
-    </w:p>
-    <w:p>
-      <w:pPr>
-        <w:pStyle w:val="9"/>
-        <w:keepNext w:val="0"/>
-        <w:keepLines w:val="0"/>
-        <w:widowControl/>
-        <w:suppressLineNumbers w:val="0"/>
-        <w:pBdr>
-          <w:top w:val="none" w:color="auto" w:sz="0" w:space="0"/>
-          <w:left w:val="none" w:color="auto" w:sz="0" w:space="0"/>
-          <w:bottom w:val="none" w:color="auto" w:sz="0" w:space="0"/>
-          <w:right w:val="none" w:color="auto" w:sz="0" w:space="0"/>
-        </w:pBdr>
-        <w:shd w:val="clear" w:fill="FFFFFF"/>
-        <w:spacing w:before="0" w:beforeAutospacing="0" w:after="225" w:afterAutospacing="0" w:line="360" w:lineRule="atLeast"/>
-        <w:ind w:left="0" w:right="0" w:firstLine="420"/>
-        <w:rPr>
-          <w:rFonts w:hint="default" w:ascii="Arial" w:hAnsi="Arial" w:cs="Arial"/>
-          <w:i w:val="0"/>
-          <w:iCs w:val="0"/>
-          <w:caps w:val="0"/>
-          <w:color w:val="333333"/>
-          <w:spacing w:val="0"/>
-          <w:sz w:val="21"/>
-          <w:szCs w:val="21"/>
-        </w:rPr>
-      </w:pPr>
-      <w:r>
-        <w:rPr>
-          <w:rFonts w:hint="default" w:ascii="Arial" w:hAnsi="Arial" w:cs="Arial"/>
-          <w:i w:val="0"/>
-          <w:iCs w:val="0"/>
-          <w:caps w:val="0"/>
-          <w:color w:val="333333"/>
-          <w:spacing w:val="0"/>
-          <w:sz w:val="21"/>
-          <w:szCs w:val="21"/>
-          <w:bdr w:val="none" w:color="auto" w:sz="0" w:space="0"/>
-          <w:shd w:val="clear" w:fill="FFFFFF"/>
-        </w:rPr>
-        <w:t>车长 8.65m</w:t>
-      </w:r>
-      <w:r>
-        <w:rPr>
-          <w:rFonts w:hint="eastAsia" w:ascii="Arial" w:hAnsi="Arial" w:cs="Arial"/>
-          <w:i w:val="0"/>
-          <w:iCs w:val="0"/>
-          <w:caps w:val="0"/>
-          <w:color w:val="333333"/>
-          <w:spacing w:val="0"/>
-          <w:sz w:val="21"/>
-          <w:szCs w:val="21"/>
-          <w:bdr w:val="none" w:color="auto" w:sz="0" w:space="0"/>
-          <w:shd w:val="clear" w:fill="FFFFFF"/>
-          <w:lang w:val="en-US" w:eastAsia="zh-CN"/>
-        </w:rPr>
-        <w:t xml:space="preserve"> </w:t>
-      </w:r>
-      <w:r>
-        <w:rPr>
-          <w:rFonts w:hint="default" w:ascii="Arial" w:hAnsi="Arial" w:cs="Arial"/>
-          <w:i w:val="0"/>
-          <w:iCs w:val="0"/>
-          <w:caps w:val="0"/>
-          <w:color w:val="333333"/>
-          <w:spacing w:val="0"/>
-          <w:sz w:val="21"/>
-          <w:szCs w:val="21"/>
-          <w:bdr w:val="none" w:color="auto" w:sz="0" w:space="0"/>
-          <w:shd w:val="clear" w:fill="FFFFFF"/>
-        </w:rPr>
-        <w:t>车宽 3.51m 车高 2.78m</w:t>
-      </w:r>
-    </w:p>
-    <w:p>
-      <w:pPr>
-        <w:pStyle w:val="9"/>
-        <w:keepNext w:val="0"/>
-        <w:keepLines w:val="0"/>
-        <w:widowControl/>
-        <w:suppressLineNumbers w:val="0"/>
-        <w:pBdr>
-          <w:top w:val="none" w:color="auto" w:sz="0" w:space="0"/>
-          <w:left w:val="none" w:color="auto" w:sz="0" w:space="0"/>
-          <w:bottom w:val="none" w:color="auto" w:sz="0" w:space="0"/>
-          <w:right w:val="none" w:color="auto" w:sz="0" w:space="0"/>
-        </w:pBdr>
-        <w:shd w:val="clear" w:fill="FFFFFF"/>
-        <w:spacing w:before="0" w:beforeAutospacing="0" w:after="225" w:afterAutospacing="0" w:line="360" w:lineRule="atLeast"/>
-        <w:ind w:left="0" w:right="0" w:firstLine="420"/>
-        <w:rPr>
-          <w:rFonts w:hint="eastAsia" w:ascii="Arial" w:hAnsi="Arial" w:cs="Arial" w:eastAsiaTheme="minorEastAsia"/>
-          <w:i w:val="0"/>
-          <w:iCs w:val="0"/>
-          <w:caps w:val="0"/>
-          <w:color w:val="333333"/>
-          <w:spacing w:val="0"/>
-          <w:sz w:val="21"/>
-          <w:szCs w:val="21"/>
-          <w:lang w:val="en-US" w:eastAsia="zh-CN"/>
-        </w:rPr>
-      </w:pPr>
-      <w:r>
-        <w:rPr>
-          <w:rFonts w:hint="default" w:ascii="Arial" w:hAnsi="Arial" w:cs="Arial"/>
-          <w:i w:val="0"/>
-          <w:iCs w:val="0"/>
-          <w:caps w:val="0"/>
-          <w:color w:val="333333"/>
-          <w:spacing w:val="0"/>
-          <w:sz w:val="21"/>
-          <w:szCs w:val="21"/>
-          <w:bdr w:val="none" w:color="auto" w:sz="0" w:space="0"/>
-          <w:shd w:val="clear" w:fill="FFFFFF"/>
-        </w:rPr>
-        <w:t>引擎 Ford GAF</w:t>
-      </w:r>
-      <w:r>
-        <w:rPr>
-          <w:rFonts w:hint="eastAsia" w:ascii="Arial" w:hAnsi="Arial" w:cs="Arial"/>
-          <w:i w:val="0"/>
-          <w:iCs w:val="0"/>
-          <w:caps w:val="0"/>
-          <w:color w:val="333333"/>
-          <w:spacing w:val="0"/>
-          <w:sz w:val="21"/>
-          <w:szCs w:val="21"/>
-          <w:shd w:val="clear" w:fill="FFFFFF"/>
-          <w:lang w:val="en-US" w:eastAsia="zh-CN"/>
-        </w:rPr>
-        <w:t xml:space="preserve">  </w:t>
-      </w:r>
-      <w:r>
-        <w:rPr>
-          <w:rFonts w:hint="default" w:ascii="Arial" w:hAnsi="Arial" w:cs="Arial"/>
-          <w:i w:val="0"/>
-          <w:iCs w:val="0"/>
-          <w:caps w:val="0"/>
-          <w:color w:val="333333"/>
-          <w:spacing w:val="0"/>
-          <w:sz w:val="21"/>
-          <w:szCs w:val="21"/>
-          <w:shd w:val="clear" w:fill="FFFFFF"/>
-        </w:rPr>
-        <w:t>500马力</w:t>
-      </w:r>
-    </w:p>
-    <w:p>
-      <w:pPr>
-        <w:pStyle w:val="9"/>
-        <w:keepNext w:val="0"/>
-        <w:keepLines w:val="0"/>
-        <w:widowControl/>
-        <w:suppressLineNumbers w:val="0"/>
-        <w:pBdr>
-          <w:top w:val="none" w:color="auto" w:sz="0" w:space="0"/>
-          <w:left w:val="none" w:color="auto" w:sz="0" w:space="0"/>
-          <w:bottom w:val="none" w:color="auto" w:sz="0" w:space="0"/>
-          <w:right w:val="none" w:color="auto" w:sz="0" w:space="0"/>
-        </w:pBdr>
-        <w:shd w:val="clear" w:fill="FFFFFF"/>
-        <w:spacing w:before="0" w:beforeAutospacing="0" w:after="225" w:afterAutospacing="0" w:line="360" w:lineRule="atLeast"/>
-        <w:ind w:left="0" w:right="0" w:firstLine="420"/>
-        <w:rPr>
-          <w:rFonts w:hint="default" w:ascii="Arial" w:hAnsi="Arial" w:cs="Arial"/>
-          <w:i w:val="0"/>
-          <w:iCs w:val="0"/>
-          <w:caps w:val="0"/>
-          <w:color w:val="333333"/>
-          <w:spacing w:val="0"/>
-          <w:sz w:val="21"/>
-          <w:szCs w:val="21"/>
-        </w:rPr>
-      </w:pPr>
-      <w:r>
-        <w:rPr>
-          <w:rFonts w:hint="default" w:ascii="Arial" w:hAnsi="Arial" w:cs="Arial"/>
-          <w:i w:val="0"/>
-          <w:iCs w:val="0"/>
-          <w:caps w:val="0"/>
-          <w:color w:val="333333"/>
-          <w:spacing w:val="0"/>
-          <w:sz w:val="21"/>
-          <w:szCs w:val="21"/>
-          <w:bdr w:val="none" w:color="auto" w:sz="0" w:space="0"/>
-          <w:shd w:val="clear" w:fill="FFFFFF"/>
-        </w:rPr>
-        <w:t>最大速度 公路/越野:4</w:t>
-      </w:r>
-      <w:r>
-        <w:rPr>
-          <w:rFonts w:hint="eastAsia" w:ascii="Arial" w:hAnsi="Arial" w:cs="Arial"/>
-          <w:i w:val="0"/>
-          <w:iCs w:val="0"/>
-          <w:caps w:val="0"/>
-          <w:color w:val="333333"/>
-          <w:spacing w:val="0"/>
-          <w:sz w:val="21"/>
-          <w:szCs w:val="21"/>
-          <w:bdr w:val="none" w:color="auto" w:sz="0" w:space="0"/>
-          <w:shd w:val="clear" w:fill="FFFFFF"/>
-          <w:lang w:val="en-US" w:eastAsia="zh-CN"/>
-        </w:rPr>
-        <w:t>8</w:t>
-      </w:r>
-      <w:r>
-        <w:rPr>
-          <w:rFonts w:hint="default" w:ascii="Arial" w:hAnsi="Arial" w:cs="Arial"/>
-          <w:i w:val="0"/>
-          <w:iCs w:val="0"/>
-          <w:caps w:val="0"/>
-          <w:color w:val="333333"/>
-          <w:spacing w:val="0"/>
-          <w:sz w:val="21"/>
-          <w:szCs w:val="21"/>
-          <w:bdr w:val="none" w:color="auto" w:sz="0" w:space="0"/>
-          <w:shd w:val="clear" w:fill="FFFFFF"/>
-        </w:rPr>
-        <w:t>/n.a. km/h</w:t>
-      </w:r>
-    </w:p>
-    <w:p>
-      <w:pPr>
-        <w:pStyle w:val="9"/>
-        <w:keepNext w:val="0"/>
-        <w:keepLines w:val="0"/>
-        <w:widowControl/>
-        <w:suppressLineNumbers w:val="0"/>
-        <w:pBdr>
-          <w:top w:val="none" w:color="auto" w:sz="0" w:space="0"/>
-          <w:left w:val="none" w:color="auto" w:sz="0" w:space="0"/>
-          <w:bottom w:val="none" w:color="auto" w:sz="0" w:space="0"/>
-          <w:right w:val="none" w:color="auto" w:sz="0" w:space="0"/>
-        </w:pBdr>
-        <w:shd w:val="clear" w:fill="FFFFFF"/>
-        <w:spacing w:before="0" w:beforeAutospacing="0" w:after="225" w:afterAutospacing="0" w:line="360" w:lineRule="atLeast"/>
-        <w:ind w:left="0" w:right="0" w:firstLine="420"/>
-        <w:rPr>
-          <w:rFonts w:hint="default" w:ascii="Arial" w:hAnsi="Arial" w:cs="Arial" w:eastAsiaTheme="minorEastAsia"/>
-          <w:i w:val="0"/>
-          <w:iCs w:val="0"/>
-          <w:caps w:val="0"/>
-          <w:color w:val="333333"/>
-          <w:spacing w:val="0"/>
-          <w:sz w:val="21"/>
-          <w:szCs w:val="21"/>
-          <w:lang w:val="en-US" w:eastAsia="zh-CN"/>
-        </w:rPr>
-      </w:pPr>
-      <w:r>
-        <w:rPr>
-          <w:rFonts w:hint="default" w:ascii="Arial" w:hAnsi="Arial" w:cs="Arial"/>
-          <w:i w:val="0"/>
-          <w:iCs w:val="0"/>
-          <w:caps w:val="0"/>
-          <w:color w:val="333333"/>
-          <w:spacing w:val="0"/>
-          <w:sz w:val="21"/>
-          <w:szCs w:val="21"/>
-          <w:bdr w:val="none" w:color="auto" w:sz="0" w:space="0"/>
-          <w:shd w:val="clear" w:fill="FFFFFF"/>
-        </w:rPr>
-        <w:t xml:space="preserve">最大行程 </w:t>
-      </w:r>
-      <w:r>
-        <w:rPr>
-          <w:rFonts w:hint="eastAsia" w:ascii="Arial" w:hAnsi="Arial" w:cs="Arial"/>
-          <w:i w:val="0"/>
-          <w:iCs w:val="0"/>
-          <w:caps w:val="0"/>
-          <w:color w:val="333333"/>
-          <w:spacing w:val="0"/>
-          <w:sz w:val="21"/>
-          <w:szCs w:val="21"/>
-          <w:bdr w:val="none" w:color="auto" w:sz="0" w:space="0"/>
-          <w:shd w:val="clear" w:fill="FFFFFF"/>
-          <w:lang w:val="en-US" w:eastAsia="zh-CN"/>
-        </w:rPr>
-        <w:t>160公里</w:t>
-      </w:r>
-    </w:p>
-    <w:p>
-      <w:pPr>
-        <w:pStyle w:val="9"/>
-        <w:keepNext w:val="0"/>
-        <w:keepLines w:val="0"/>
-        <w:widowControl/>
-        <w:suppressLineNumbers w:val="0"/>
-        <w:pBdr>
-          <w:top w:val="none" w:color="auto" w:sz="0" w:space="0"/>
-          <w:left w:val="none" w:color="auto" w:sz="0" w:space="0"/>
-          <w:bottom w:val="none" w:color="auto" w:sz="0" w:space="0"/>
-          <w:right w:val="none" w:color="auto" w:sz="0" w:space="0"/>
-        </w:pBdr>
-        <w:shd w:val="clear" w:fill="FFFFFF"/>
-        <w:spacing w:before="0" w:beforeAutospacing="0" w:after="225" w:afterAutospacing="0" w:line="360" w:lineRule="atLeast"/>
-        <w:ind w:left="0" w:right="0" w:firstLine="420"/>
-        <w:rPr>
-          <w:rFonts w:hint="default" w:ascii="Arial" w:hAnsi="Arial" w:cs="Arial"/>
-          <w:i w:val="0"/>
-          <w:iCs w:val="0"/>
-          <w:caps w:val="0"/>
-          <w:color w:val="333333"/>
-          <w:spacing w:val="0"/>
-          <w:sz w:val="21"/>
-          <w:szCs w:val="21"/>
-        </w:rPr>
-      </w:pPr>
-      <w:r>
-        <w:rPr>
-          <w:rFonts w:hint="default" w:ascii="Arial" w:hAnsi="Arial" w:cs="Arial"/>
-          <w:i w:val="0"/>
-          <w:iCs w:val="0"/>
-          <w:caps w:val="0"/>
-          <w:color w:val="333333"/>
-          <w:spacing w:val="0"/>
-          <w:sz w:val="21"/>
-          <w:szCs w:val="21"/>
-          <w:bdr w:val="none" w:color="auto" w:sz="0" w:space="0"/>
-          <w:shd w:val="clear" w:fill="FFFFFF"/>
-        </w:rPr>
-        <w:t>乘员 5人(10人)</w:t>
-      </w:r>
-    </w:p>
-    <w:p>
-      <w:pPr>
-        <w:pStyle w:val="9"/>
-        <w:keepNext w:val="0"/>
-        <w:keepLines w:val="0"/>
-        <w:widowControl/>
-        <w:suppressLineNumbers w:val="0"/>
-        <w:pBdr>
-          <w:top w:val="none" w:color="auto" w:sz="0" w:space="0"/>
-          <w:left w:val="none" w:color="auto" w:sz="0" w:space="0"/>
-          <w:bottom w:val="none" w:color="auto" w:sz="0" w:space="0"/>
-          <w:right w:val="none" w:color="auto" w:sz="0" w:space="0"/>
-        </w:pBdr>
-        <w:shd w:val="clear" w:fill="FFFFFF"/>
-        <w:spacing w:before="0" w:beforeAutospacing="0" w:after="225" w:afterAutospacing="0" w:line="360" w:lineRule="atLeast"/>
-        <w:ind w:left="0" w:right="0" w:firstLine="420"/>
-        <w:rPr>
-          <w:rFonts w:hint="default" w:ascii="Arial" w:hAnsi="Arial" w:cs="Arial"/>
-          <w:i w:val="0"/>
-          <w:iCs w:val="0"/>
-          <w:caps w:val="0"/>
-          <w:color w:val="333333"/>
-          <w:spacing w:val="0"/>
-          <w:sz w:val="21"/>
-          <w:szCs w:val="21"/>
-        </w:rPr>
-      </w:pPr>
-      <w:r>
-        <w:rPr>
-          <w:rFonts w:hint="default" w:ascii="Arial" w:hAnsi="Arial" w:cs="Arial"/>
-          <w:i w:val="0"/>
-          <w:iCs w:val="0"/>
-          <w:caps w:val="0"/>
-          <w:color w:val="333333"/>
-          <w:spacing w:val="0"/>
-          <w:sz w:val="21"/>
-          <w:szCs w:val="21"/>
-          <w:bdr w:val="none" w:color="auto" w:sz="0" w:space="0"/>
-          <w:shd w:val="clear" w:fill="FFFFFF"/>
-        </w:rPr>
-        <w:t>火力装备 2x.30 caliber MG M1919A4机枪;1 x 90mm Gun M3 (T7)炮;1 x 12.7毫米勃朗宁M2重机枪</w:t>
-      </w:r>
-    </w:p>
-    <w:p>
-      <w:pPr>
-        <w:pStyle w:val="9"/>
-        <w:keepNext w:val="0"/>
-        <w:keepLines w:val="0"/>
-        <w:widowControl/>
-        <w:suppressLineNumbers w:val="0"/>
-        <w:pBdr>
-          <w:top w:val="none" w:color="auto" w:sz="0" w:space="0"/>
-          <w:left w:val="none" w:color="auto" w:sz="0" w:space="0"/>
-          <w:bottom w:val="none" w:color="auto" w:sz="0" w:space="0"/>
-          <w:right w:val="none" w:color="auto" w:sz="0" w:space="0"/>
-        </w:pBdr>
-        <w:shd w:val="clear" w:fill="FFFFFF"/>
-        <w:spacing w:before="0" w:beforeAutospacing="0" w:after="225" w:afterAutospacing="0" w:line="360" w:lineRule="atLeast"/>
-        <w:ind w:left="0" w:right="0" w:firstLine="420"/>
-        <w:rPr>
-          <w:rFonts w:hint="default" w:ascii="Arial" w:hAnsi="Arial" w:cs="Arial"/>
-          <w:i w:val="0"/>
-          <w:iCs w:val="0"/>
-          <w:caps w:val="0"/>
-          <w:color w:val="333333"/>
-          <w:spacing w:val="0"/>
-          <w:sz w:val="21"/>
-          <w:szCs w:val="21"/>
-        </w:rPr>
-      </w:pPr>
-      <w:r>
-        <w:rPr>
-          <w:rFonts w:hint="default" w:ascii="Arial" w:hAnsi="Arial" w:cs="Arial"/>
-          <w:i w:val="0"/>
-          <w:iCs w:val="0"/>
-          <w:caps w:val="0"/>
-          <w:color w:val="333333"/>
-          <w:spacing w:val="0"/>
-          <w:sz w:val="21"/>
-          <w:szCs w:val="21"/>
-          <w:bdr w:val="none" w:color="auto" w:sz="0" w:space="0"/>
-          <w:shd w:val="clear" w:fill="FFFFFF"/>
-        </w:rPr>
-        <w:t>弹药 7.62mm机枪弹 5000发;90mm炮弹 70发 ;12.7mm机枪弹 550发。</w:t>
-      </w:r>
-    </w:p>
-    <w:p>
-      <w:pPr>
-        <w:pStyle w:val="9"/>
-        <w:keepNext w:val="0"/>
-        <w:keepLines w:val="0"/>
-        <w:widowControl/>
-        <w:suppressLineNumbers w:val="0"/>
-        <w:pBdr>
-          <w:top w:val="none" w:color="auto" w:sz="0" w:space="0"/>
-          <w:left w:val="none" w:color="auto" w:sz="0" w:space="0"/>
-          <w:bottom w:val="none" w:color="auto" w:sz="0" w:space="0"/>
-          <w:right w:val="none" w:color="auto" w:sz="0" w:space="0"/>
-        </w:pBdr>
-        <w:shd w:val="clear" w:fill="FFFFFF"/>
-        <w:spacing w:before="0" w:beforeAutospacing="0" w:after="225" w:afterAutospacing="0" w:line="360" w:lineRule="atLeast"/>
-        <w:ind w:left="0" w:right="0" w:firstLine="420"/>
-        <w:rPr>
-          <w:rFonts w:hint="default" w:ascii="Arial" w:hAnsi="Arial" w:cs="Arial"/>
-          <w:i w:val="0"/>
-          <w:iCs w:val="0"/>
-          <w:caps w:val="0"/>
-          <w:color w:val="333333"/>
-          <w:spacing w:val="0"/>
-          <w:sz w:val="21"/>
-          <w:szCs w:val="21"/>
-        </w:rPr>
-      </w:pPr>
-      <w:r>
-        <w:rPr>
-          <w:rFonts w:hint="default" w:ascii="Arial" w:hAnsi="Arial" w:cs="Arial"/>
-          <w:i w:val="0"/>
-          <w:iCs w:val="0"/>
-          <w:caps w:val="0"/>
-          <w:color w:val="333333"/>
-          <w:spacing w:val="0"/>
-          <w:sz w:val="21"/>
-          <w:szCs w:val="21"/>
-          <w:bdr w:val="none" w:color="auto" w:sz="0" w:space="0"/>
-          <w:shd w:val="clear" w:fill="FFFFFF"/>
-        </w:rPr>
-        <w:t>装甲 13-114mm</w:t>
-      </w:r>
-    </w:p>
-    <w:p>
-      <w:pPr>
-        <w:pStyle w:val="9"/>
-        <w:keepNext w:val="0"/>
-        <w:keepLines w:val="0"/>
-        <w:widowControl/>
-        <w:suppressLineNumbers w:val="0"/>
-        <w:pBdr>
-          <w:top w:val="none" w:color="auto" w:sz="0" w:space="0"/>
-          <w:left w:val="none" w:color="auto" w:sz="0" w:space="0"/>
-          <w:bottom w:val="none" w:color="auto" w:sz="0" w:space="0"/>
-          <w:right w:val="none" w:color="auto" w:sz="0" w:space="0"/>
-        </w:pBdr>
-        <w:shd w:val="clear" w:fill="FFFFFF"/>
-        <w:spacing w:before="0" w:beforeAutospacing="0" w:after="225" w:afterAutospacing="0" w:line="360" w:lineRule="atLeast"/>
-        <w:ind w:left="0" w:right="0" w:firstLine="420"/>
-        <w:rPr>
-          <w:rFonts w:hint="default" w:ascii="Arial" w:hAnsi="Arial" w:cs="Arial"/>
-          <w:i w:val="0"/>
-          <w:iCs w:val="0"/>
-          <w:caps w:val="0"/>
-          <w:color w:val="333333"/>
-          <w:spacing w:val="0"/>
-          <w:sz w:val="21"/>
-          <w:szCs w:val="21"/>
-        </w:rPr>
-      </w:pPr>
-      <w:r>
-        <w:rPr>
-          <w:rFonts w:hint="default" w:ascii="Arial" w:hAnsi="Arial" w:cs="Arial"/>
-          <w:i w:val="0"/>
-          <w:iCs w:val="0"/>
-          <w:caps w:val="0"/>
-          <w:color w:val="333333"/>
-          <w:spacing w:val="0"/>
-          <w:sz w:val="21"/>
-          <w:szCs w:val="21"/>
-          <w:bdr w:val="none" w:color="auto" w:sz="0" w:space="0"/>
-          <w:shd w:val="clear" w:fill="FFFFFF"/>
-        </w:rPr>
-        <w:t>爬坡度 31度</w:t>
-      </w:r>
-    </w:p>
-    <w:p>
-      <w:pPr>
-        <w:pStyle w:val="9"/>
-        <w:keepNext w:val="0"/>
-        <w:keepLines w:val="0"/>
-        <w:widowControl/>
-        <w:suppressLineNumbers w:val="0"/>
-        <w:pBdr>
-          <w:top w:val="none" w:color="auto" w:sz="0" w:space="0"/>
-          <w:left w:val="none" w:color="auto" w:sz="0" w:space="0"/>
-          <w:bottom w:val="none" w:color="auto" w:sz="0" w:space="0"/>
-          <w:right w:val="none" w:color="auto" w:sz="0" w:space="0"/>
-        </w:pBdr>
-        <w:shd w:val="clear" w:fill="FFFFFF"/>
-        <w:spacing w:before="0" w:beforeAutospacing="0" w:after="225" w:afterAutospacing="0" w:line="360" w:lineRule="atLeast"/>
-        <w:ind w:left="0" w:right="0" w:firstLine="420"/>
-        <w:rPr>
-          <w:rFonts w:hint="default" w:ascii="Arial" w:hAnsi="Arial" w:cs="Arial"/>
-          <w:i w:val="0"/>
-          <w:iCs w:val="0"/>
-          <w:caps w:val="0"/>
-          <w:color w:val="333333"/>
-          <w:spacing w:val="0"/>
-          <w:sz w:val="21"/>
-          <w:szCs w:val="21"/>
-        </w:rPr>
-      </w:pPr>
-      <w:r>
-        <w:rPr>
-          <w:rFonts w:hint="default" w:ascii="Arial" w:hAnsi="Arial" w:cs="Arial"/>
-          <w:i w:val="0"/>
-          <w:iCs w:val="0"/>
-          <w:caps w:val="0"/>
-          <w:color w:val="333333"/>
-          <w:spacing w:val="0"/>
-          <w:sz w:val="21"/>
-          <w:szCs w:val="21"/>
-          <w:bdr w:val="none" w:color="auto" w:sz="0" w:space="0"/>
-          <w:shd w:val="clear" w:fill="FFFFFF"/>
-        </w:rPr>
-        <w:t>通过垂直墙高 1.17m</w:t>
-      </w:r>
-    </w:p>
-    <w:p>
-      <w:pPr>
-        <w:pStyle w:val="9"/>
-        <w:keepNext w:val="0"/>
-        <w:keepLines w:val="0"/>
-        <w:widowControl/>
-        <w:suppressLineNumbers w:val="0"/>
-        <w:pBdr>
-          <w:top w:val="none" w:color="auto" w:sz="0" w:space="0"/>
-          <w:left w:val="none" w:color="auto" w:sz="0" w:space="0"/>
-          <w:bottom w:val="none" w:color="auto" w:sz="0" w:space="0"/>
-          <w:right w:val="none" w:color="auto" w:sz="0" w:space="0"/>
-        </w:pBdr>
-        <w:shd w:val="clear" w:fill="FFFFFF"/>
-        <w:spacing w:before="0" w:beforeAutospacing="0" w:after="225" w:afterAutospacing="0" w:line="360" w:lineRule="atLeast"/>
-        <w:ind w:left="0" w:right="0" w:firstLine="420"/>
-        <w:rPr>
-          <w:rFonts w:hint="default" w:ascii="Arial" w:hAnsi="Arial" w:cs="Arial"/>
-          <w:i w:val="0"/>
-          <w:iCs w:val="0"/>
-          <w:caps w:val="0"/>
-          <w:color w:val="333333"/>
-          <w:spacing w:val="0"/>
-          <w:sz w:val="21"/>
-          <w:szCs w:val="21"/>
-        </w:rPr>
-      </w:pPr>
-      <w:r>
-        <w:rPr>
-          <w:rFonts w:hint="default" w:ascii="Arial" w:hAnsi="Arial" w:cs="Arial"/>
-          <w:i w:val="0"/>
-          <w:iCs w:val="0"/>
-          <w:caps w:val="0"/>
-          <w:color w:val="333333"/>
-          <w:spacing w:val="0"/>
-          <w:sz w:val="21"/>
-          <w:szCs w:val="21"/>
-          <w:bdr w:val="none" w:color="auto" w:sz="0" w:space="0"/>
-          <w:shd w:val="clear" w:fill="FFFFFF"/>
-        </w:rPr>
-        <w:t>越壕宽 2.44m</w:t>
-      </w:r>
-    </w:p>
-    <w:p>
-      <w:pPr>
-        <w:pStyle w:val="9"/>
-        <w:keepNext w:val="0"/>
-        <w:keepLines w:val="0"/>
-        <w:widowControl/>
-        <w:suppressLineNumbers w:val="0"/>
-        <w:pBdr>
-          <w:top w:val="none" w:color="auto" w:sz="0" w:space="0"/>
-          <w:left w:val="none" w:color="auto" w:sz="0" w:space="0"/>
-          <w:bottom w:val="none" w:color="auto" w:sz="0" w:space="0"/>
-          <w:right w:val="none" w:color="auto" w:sz="0" w:space="0"/>
-        </w:pBdr>
-        <w:shd w:val="clear" w:fill="FFFFFF"/>
-        <w:spacing w:before="0" w:beforeAutospacing="0" w:after="225" w:afterAutospacing="0" w:line="360" w:lineRule="atLeast"/>
-        <w:ind w:left="0" w:right="0" w:firstLine="420"/>
-        <w:rPr>
-          <w:rFonts w:hint="default" w:ascii="Arial" w:hAnsi="Arial" w:cs="Arial"/>
-          <w:i w:val="0"/>
-          <w:iCs w:val="0"/>
-          <w:caps w:val="0"/>
-          <w:color w:val="333333"/>
-          <w:spacing w:val="0"/>
-          <w:sz w:val="21"/>
-          <w:szCs w:val="21"/>
-        </w:rPr>
-      </w:pPr>
-      <w:r>
-        <w:rPr>
-          <w:rFonts w:hint="default" w:ascii="Arial" w:hAnsi="Arial" w:cs="Arial"/>
-          <w:i w:val="0"/>
-          <w:iCs w:val="0"/>
-          <w:caps w:val="0"/>
-          <w:color w:val="333333"/>
-          <w:spacing w:val="0"/>
-          <w:sz w:val="21"/>
-          <w:szCs w:val="21"/>
-          <w:bdr w:val="none" w:color="auto" w:sz="0" w:space="0"/>
-          <w:shd w:val="clear" w:fill="FFFFFF"/>
-        </w:rPr>
-        <w:t>涉水深 1.22m</w:t>
-      </w:r>
-    </w:p>
-    <w:p>
-      <w:pPr>
-        <w:rPr>
-          <w:rFonts w:hint="eastAsia"/>
-          <w:lang w:val="en-US" w:eastAsia="zh-CN"/>
-        </w:rPr>
-      </w:pPr>
-    </w:p>
-    <w:p>
-      <w:pPr>
-        <w:rPr>
-          <w:rFonts w:hint="default" w:ascii="Helvetica" w:hAnsi="Helvetica" w:eastAsia="Helvetica" w:cs="Helvetica"/>
-          <w:b/>
-          <w:bCs/>
-          <w:i w:val="0"/>
-          <w:iCs w:val="0"/>
-          <w:caps w:val="0"/>
-          <w:color w:val="333333"/>
-          <w:spacing w:val="0"/>
-          <w:sz w:val="18"/>
-          <w:szCs w:val="18"/>
-          <w:shd w:val="clear" w:fill="FFFFFF"/>
-          <w:lang w:val="en-US" w:eastAsia="zh-CN"/>
-        </w:rPr>
-      </w:pPr>
+        <w:t>37吨</w:t>
+      </w:r>
+    </w:p>
+    <w:p>
+      <w:pPr>
+        <w:keepNext w:val="0"/>
+        <w:keepLines w:val="0"/>
+        <w:widowControl/>
+        <w:suppressLineNumbers w:val="0"/>
+        <w:pBdr>
+          <w:top w:val="none" w:color="auto" w:sz="0" w:space="0"/>
+          <w:left w:val="none" w:color="auto" w:sz="0" w:space="0"/>
+          <w:bottom w:val="none" w:color="auto" w:sz="0" w:space="0"/>
+          <w:right w:val="none" w:color="auto" w:sz="0" w:space="0"/>
+        </w:pBdr>
+        <w:shd w:val="clear" w:fill="FFFFFF"/>
+        <w:spacing w:before="0" w:beforeAutospacing="0" w:after="225" w:afterAutospacing="0" w:line="360" w:lineRule="atLeast"/>
+        <w:ind w:left="0" w:right="0" w:firstLine="420"/>
+        <w:jc w:val="left"/>
+        <w:rPr>
+          <w:rFonts w:hint="default" w:ascii="Helvetica" w:hAnsi="Helvetica" w:eastAsia="Helvetica" w:cs="Helvetica"/>
+          <w:i w:val="0"/>
+          <w:iCs w:val="0"/>
+          <w:caps w:val="0"/>
+          <w:color w:val="333333"/>
+          <w:spacing w:val="0"/>
+          <w:sz w:val="21"/>
+          <w:szCs w:val="21"/>
+        </w:rPr>
+      </w:pPr>
+      <w:r>
+        <w:rPr>
+          <w:rFonts w:hint="default" w:ascii="Helvetica" w:hAnsi="Helvetica" w:eastAsia="Helvetica" w:cs="Helvetica"/>
+          <w:i w:val="0"/>
+          <w:iCs w:val="0"/>
+          <w:caps w:val="0"/>
+          <w:color w:val="333333"/>
+          <w:spacing w:val="0"/>
+          <w:kern w:val="0"/>
+          <w:sz w:val="21"/>
+          <w:szCs w:val="21"/>
+          <w:shd w:val="clear" w:fill="FFFFFF"/>
+          <w:lang w:val="en-US" w:eastAsia="zh-CN" w:bidi="ar"/>
+        </w:rPr>
+        <w:t>最大速度 ：</w:t>
+      </w:r>
+      <w:r>
+        <w:rPr>
+          <w:rFonts w:hint="eastAsia" w:ascii="Helvetica" w:hAnsi="Helvetica" w:eastAsia="Helvetica" w:cs="Helvetica"/>
+          <w:i w:val="0"/>
+          <w:iCs w:val="0"/>
+          <w:caps w:val="0"/>
+          <w:color w:val="333333"/>
+          <w:spacing w:val="0"/>
+          <w:kern w:val="0"/>
+          <w:sz w:val="21"/>
+          <w:szCs w:val="21"/>
+          <w:shd w:val="clear" w:fill="FFFFFF"/>
+          <w:lang w:val="en-US" w:eastAsia="zh-CN" w:bidi="ar"/>
+        </w:rPr>
+        <w:t>38.6</w:t>
+      </w:r>
+      <w:r>
+        <w:rPr>
+          <w:rFonts w:hint="default" w:ascii="Helvetica" w:hAnsi="Helvetica" w:eastAsia="Helvetica" w:cs="Helvetica"/>
+          <w:i w:val="0"/>
+          <w:iCs w:val="0"/>
+          <w:caps w:val="0"/>
+          <w:color w:val="333333"/>
+          <w:spacing w:val="0"/>
+          <w:kern w:val="0"/>
+          <w:sz w:val="21"/>
+          <w:szCs w:val="21"/>
+          <w:shd w:val="clear" w:fill="FFFFFF"/>
+          <w:lang w:val="en-US" w:eastAsia="zh-CN" w:bidi="ar"/>
+        </w:rPr>
+        <w:t>千米/小时</w:t>
+      </w:r>
+    </w:p>
+    <w:p>
+      <w:pPr>
+        <w:keepNext w:val="0"/>
+        <w:keepLines w:val="0"/>
+        <w:widowControl/>
+        <w:suppressLineNumbers w:val="0"/>
+        <w:pBdr>
+          <w:top w:val="none" w:color="auto" w:sz="0" w:space="0"/>
+          <w:left w:val="none" w:color="auto" w:sz="0" w:space="0"/>
+          <w:bottom w:val="none" w:color="auto" w:sz="0" w:space="0"/>
+          <w:right w:val="none" w:color="auto" w:sz="0" w:space="0"/>
+        </w:pBdr>
+        <w:shd w:val="clear" w:fill="FFFFFF"/>
+        <w:spacing w:before="0" w:beforeAutospacing="0" w:after="225" w:afterAutospacing="0" w:line="360" w:lineRule="atLeast"/>
+        <w:ind w:left="0" w:right="0" w:firstLine="420"/>
+        <w:jc w:val="left"/>
+        <w:rPr>
+          <w:rFonts w:hint="default" w:ascii="Helvetica" w:hAnsi="Helvetica" w:eastAsia="Helvetica" w:cs="Helvetica"/>
+          <w:i w:val="0"/>
+          <w:iCs w:val="0"/>
+          <w:caps w:val="0"/>
+          <w:color w:val="333333"/>
+          <w:spacing w:val="0"/>
+          <w:sz w:val="21"/>
+          <w:szCs w:val="21"/>
+        </w:rPr>
+      </w:pPr>
+      <w:r>
+        <w:rPr>
+          <w:rFonts w:hint="default" w:ascii="Helvetica" w:hAnsi="Helvetica" w:eastAsia="Helvetica" w:cs="Helvetica"/>
+          <w:i w:val="0"/>
+          <w:iCs w:val="0"/>
+          <w:caps w:val="0"/>
+          <w:color w:val="333333"/>
+          <w:spacing w:val="0"/>
+          <w:kern w:val="0"/>
+          <w:sz w:val="21"/>
+          <w:szCs w:val="21"/>
+          <w:shd w:val="clear" w:fill="FFFFFF"/>
+          <w:lang w:val="en-US" w:eastAsia="zh-CN" w:bidi="ar"/>
+        </w:rPr>
+        <w:t>最大行程： 1</w:t>
+      </w:r>
+      <w:r>
+        <w:rPr>
+          <w:rFonts w:hint="eastAsia" w:ascii="Helvetica" w:hAnsi="Helvetica" w:eastAsia="Helvetica" w:cs="Helvetica"/>
+          <w:i w:val="0"/>
+          <w:iCs w:val="0"/>
+          <w:caps w:val="0"/>
+          <w:color w:val="333333"/>
+          <w:spacing w:val="0"/>
+          <w:kern w:val="0"/>
+          <w:sz w:val="21"/>
+          <w:szCs w:val="21"/>
+          <w:shd w:val="clear" w:fill="FFFFFF"/>
+          <w:lang w:val="en-US" w:eastAsia="zh-CN" w:bidi="ar"/>
+        </w:rPr>
+        <w:t>70</w:t>
+      </w:r>
+      <w:r>
+        <w:rPr>
+          <w:rFonts w:hint="default" w:ascii="Helvetica" w:hAnsi="Helvetica" w:eastAsia="Helvetica" w:cs="Helvetica"/>
+          <w:i w:val="0"/>
+          <w:iCs w:val="0"/>
+          <w:caps w:val="0"/>
+          <w:color w:val="333333"/>
+          <w:spacing w:val="0"/>
+          <w:kern w:val="0"/>
+          <w:sz w:val="21"/>
+          <w:szCs w:val="21"/>
+          <w:shd w:val="clear" w:fill="FFFFFF"/>
+          <w:lang w:val="en-US" w:eastAsia="zh-CN" w:bidi="ar"/>
+        </w:rPr>
+        <w:t>千米</w:t>
+      </w:r>
+    </w:p>
+    <w:p>
+      <w:pPr>
+        <w:keepNext w:val="0"/>
+        <w:keepLines w:val="0"/>
+        <w:widowControl/>
+        <w:suppressLineNumbers w:val="0"/>
+        <w:pBdr>
+          <w:top w:val="none" w:color="auto" w:sz="0" w:space="0"/>
+          <w:left w:val="none" w:color="auto" w:sz="0" w:space="0"/>
+          <w:bottom w:val="none" w:color="auto" w:sz="0" w:space="0"/>
+          <w:right w:val="none" w:color="auto" w:sz="0" w:space="0"/>
+        </w:pBdr>
+        <w:shd w:val="clear" w:fill="FFFFFF"/>
+        <w:spacing w:before="0" w:beforeAutospacing="0" w:after="225" w:afterAutospacing="0" w:line="360" w:lineRule="atLeast"/>
+        <w:ind w:left="0" w:right="0" w:firstLine="420"/>
+        <w:jc w:val="left"/>
+        <w:rPr>
+          <w:rFonts w:hint="default" w:ascii="Helvetica" w:hAnsi="Helvetica" w:eastAsia="Helvetica" w:cs="Helvetica"/>
+          <w:i w:val="0"/>
+          <w:iCs w:val="0"/>
+          <w:caps w:val="0"/>
+          <w:color w:val="333333"/>
+          <w:spacing w:val="0"/>
+          <w:kern w:val="0"/>
+          <w:sz w:val="21"/>
+          <w:szCs w:val="21"/>
+          <w:shd w:val="clear" w:fill="FFFFFF"/>
+          <w:lang w:val="en-US" w:eastAsia="zh-CN" w:bidi="ar"/>
+        </w:rPr>
+      </w:pPr>
+      <w:r>
+        <w:rPr>
+          <w:rFonts w:hint="default" w:ascii="Helvetica" w:hAnsi="Helvetica" w:eastAsia="Helvetica" w:cs="Helvetica"/>
+          <w:i w:val="0"/>
+          <w:iCs w:val="0"/>
+          <w:caps w:val="0"/>
+          <w:color w:val="333333"/>
+          <w:spacing w:val="0"/>
+          <w:kern w:val="0"/>
+          <w:sz w:val="21"/>
+          <w:szCs w:val="21"/>
+          <w:shd w:val="clear" w:fill="FFFFFF"/>
+          <w:lang w:val="en-US" w:eastAsia="zh-CN" w:bidi="ar"/>
+        </w:rPr>
+        <w:t>火力装备：M</w:t>
+      </w:r>
+      <w:r>
+        <w:rPr>
+          <w:rFonts w:hint="eastAsia" w:ascii="Helvetica" w:hAnsi="Helvetica" w:eastAsia="Helvetica" w:cs="Helvetica"/>
+          <w:i w:val="0"/>
+          <w:iCs w:val="0"/>
+          <w:caps w:val="0"/>
+          <w:color w:val="333333"/>
+          <w:spacing w:val="0"/>
+          <w:kern w:val="0"/>
+          <w:sz w:val="21"/>
+          <w:szCs w:val="21"/>
+          <w:shd w:val="clear" w:fill="FFFFFF"/>
+          <w:lang w:val="en-US" w:eastAsia="zh-CN" w:bidi="ar"/>
+        </w:rPr>
+        <w:t>1A1</w:t>
+      </w:r>
+      <w:r>
+        <w:rPr>
+          <w:rFonts w:hint="default" w:ascii="Helvetica" w:hAnsi="Helvetica" w:eastAsia="Helvetica" w:cs="Helvetica"/>
+          <w:i w:val="0"/>
+          <w:iCs w:val="0"/>
+          <w:caps w:val="0"/>
+          <w:color w:val="333333"/>
+          <w:spacing w:val="0"/>
+          <w:kern w:val="0"/>
+          <w:sz w:val="21"/>
+          <w:szCs w:val="21"/>
+          <w:shd w:val="clear" w:fill="FFFFFF"/>
+          <w:lang w:val="en-US" w:eastAsia="zh-CN" w:bidi="ar"/>
+        </w:rPr>
+        <w:t>型</w:t>
+      </w:r>
+      <w:r>
+        <w:rPr>
+          <w:rFonts w:hint="eastAsia" w:ascii="Helvetica" w:hAnsi="Helvetica" w:eastAsia="Helvetica" w:cs="Helvetica"/>
+          <w:i w:val="0"/>
+          <w:iCs w:val="0"/>
+          <w:caps w:val="0"/>
+          <w:color w:val="333333"/>
+          <w:spacing w:val="0"/>
+          <w:kern w:val="0"/>
+          <w:sz w:val="21"/>
+          <w:szCs w:val="21"/>
+          <w:shd w:val="clear" w:fill="FFFFFF"/>
+          <w:lang w:val="en-US" w:eastAsia="zh-CN" w:bidi="ar"/>
+        </w:rPr>
+        <w:t>155加农</w:t>
+      </w:r>
+      <w:r>
+        <w:rPr>
+          <w:rFonts w:hint="default" w:ascii="Helvetica" w:hAnsi="Helvetica" w:eastAsia="Helvetica" w:cs="Helvetica"/>
+          <w:i w:val="0"/>
+          <w:iCs w:val="0"/>
+          <w:caps w:val="0"/>
+          <w:color w:val="333333"/>
+          <w:spacing w:val="0"/>
+          <w:kern w:val="0"/>
+          <w:sz w:val="21"/>
+          <w:szCs w:val="21"/>
+          <w:shd w:val="clear" w:fill="FFFFFF"/>
+          <w:lang w:val="en-US" w:eastAsia="zh-CN" w:bidi="ar"/>
+        </w:rPr>
+        <w:t>火炮</w:t>
+      </w:r>
+    </w:p>
+    <w:p>
+      <w:pPr>
+        <w:keepNext w:val="0"/>
+        <w:keepLines w:val="0"/>
+        <w:widowControl/>
+        <w:suppressLineNumbers w:val="0"/>
+        <w:pBdr>
+          <w:top w:val="none" w:color="auto" w:sz="0" w:space="0"/>
+          <w:left w:val="none" w:color="auto" w:sz="0" w:space="0"/>
+          <w:bottom w:val="none" w:color="auto" w:sz="0" w:space="0"/>
+          <w:right w:val="none" w:color="auto" w:sz="0" w:space="0"/>
+        </w:pBdr>
+        <w:shd w:val="clear" w:fill="FFFFFF"/>
+        <w:spacing w:before="0" w:beforeAutospacing="0" w:after="225" w:afterAutospacing="0" w:line="360" w:lineRule="atLeast"/>
+        <w:ind w:left="0" w:right="0" w:firstLine="420"/>
+        <w:jc w:val="left"/>
+        <w:rPr>
+          <w:rFonts w:hint="eastAsia" w:ascii="Helvetica" w:hAnsi="Helvetica" w:eastAsia="Helvetica" w:cs="Helvetica"/>
+          <w:i w:val="0"/>
+          <w:iCs w:val="0"/>
+          <w:caps w:val="0"/>
+          <w:color w:val="333333"/>
+          <w:spacing w:val="0"/>
+          <w:kern w:val="0"/>
+          <w:sz w:val="21"/>
+          <w:szCs w:val="21"/>
+          <w:shd w:val="clear" w:fill="FFFFFF"/>
+          <w:lang w:val="en-US" w:eastAsia="zh-CN" w:bidi="ar"/>
+        </w:rPr>
+      </w:pPr>
+      <w:r>
+        <w:rPr>
+          <w:rFonts w:hint="eastAsia" w:ascii="Helvetica" w:hAnsi="Helvetica" w:eastAsia="Helvetica" w:cs="Helvetica"/>
+          <w:i w:val="0"/>
+          <w:iCs w:val="0"/>
+          <w:caps w:val="0"/>
+          <w:color w:val="333333"/>
+          <w:spacing w:val="0"/>
+          <w:kern w:val="0"/>
+          <w:sz w:val="21"/>
+          <w:szCs w:val="21"/>
+          <w:shd w:val="clear" w:fill="FFFFFF"/>
+          <w:lang w:val="en-US" w:eastAsia="zh-CN" w:bidi="ar"/>
+        </w:rPr>
+        <w:t>射程：16.8 km</w:t>
+      </w:r>
+    </w:p>
+    <w:p>
+      <w:pPr>
+        <w:keepNext w:val="0"/>
+        <w:keepLines w:val="0"/>
+        <w:widowControl/>
+        <w:suppressLineNumbers w:val="0"/>
+        <w:pBdr>
+          <w:top w:val="none" w:color="auto" w:sz="0" w:space="0"/>
+          <w:left w:val="none" w:color="auto" w:sz="0" w:space="0"/>
+          <w:bottom w:val="none" w:color="auto" w:sz="0" w:space="0"/>
+          <w:right w:val="none" w:color="auto" w:sz="0" w:space="0"/>
+        </w:pBdr>
+        <w:shd w:val="clear" w:fill="FFFFFF"/>
+        <w:spacing w:before="0" w:beforeAutospacing="0" w:after="225" w:afterAutospacing="0" w:line="360" w:lineRule="atLeast"/>
+        <w:ind w:left="0" w:right="0" w:firstLine="420"/>
+        <w:jc w:val="left"/>
+        <w:rPr>
+          <w:rFonts w:hint="default" w:ascii="Helvetica" w:hAnsi="Helvetica" w:eastAsia="Helvetica" w:cs="Helvetica"/>
+          <w:i w:val="0"/>
+          <w:iCs w:val="0"/>
+          <w:caps w:val="0"/>
+          <w:color w:val="333333"/>
+          <w:spacing w:val="0"/>
+          <w:kern w:val="0"/>
+          <w:sz w:val="21"/>
+          <w:szCs w:val="21"/>
+          <w:shd w:val="clear" w:fill="FFFFFF"/>
+          <w:lang w:val="en-US" w:eastAsia="zh-CN" w:bidi="ar"/>
+        </w:rPr>
+      </w:pPr>
+      <w:r>
+        <w:rPr>
+          <w:rFonts w:hint="eastAsia" w:ascii="Helvetica" w:hAnsi="Helvetica" w:eastAsia="Helvetica" w:cs="Helvetica"/>
+          <w:i w:val="0"/>
+          <w:iCs w:val="0"/>
+          <w:caps w:val="0"/>
+          <w:color w:val="333333"/>
+          <w:spacing w:val="0"/>
+          <w:kern w:val="0"/>
+          <w:sz w:val="21"/>
+          <w:szCs w:val="21"/>
+          <w:shd w:val="clear" w:fill="FFFFFF"/>
+          <w:lang w:val="en-US" w:eastAsia="zh-CN" w:bidi="ar"/>
+        </w:rPr>
+        <w:t>携弹量:20发,弹重:43.1公斤</w:t>
+      </w:r>
+    </w:p>
+    <w:p>
+      <w:pPr>
+        <w:keepNext w:val="0"/>
+        <w:keepLines w:val="0"/>
+        <w:widowControl/>
+        <w:suppressLineNumbers w:val="0"/>
+        <w:pBdr>
+          <w:top w:val="none" w:color="auto" w:sz="0" w:space="0"/>
+          <w:left w:val="none" w:color="auto" w:sz="0" w:space="0"/>
+          <w:bottom w:val="none" w:color="auto" w:sz="0" w:space="0"/>
+          <w:right w:val="none" w:color="auto" w:sz="0" w:space="0"/>
+        </w:pBdr>
+        <w:shd w:val="clear" w:fill="FFFFFF"/>
+        <w:spacing w:before="0" w:beforeAutospacing="0" w:after="225" w:afterAutospacing="0" w:line="360" w:lineRule="atLeast"/>
+        <w:ind w:left="0" w:right="0" w:firstLine="420"/>
+        <w:jc w:val="left"/>
+        <w:rPr>
+          <w:rFonts w:hint="default" w:ascii="Helvetica" w:hAnsi="Helvetica" w:eastAsia="Helvetica" w:cs="Helvetica"/>
+          <w:i w:val="0"/>
+          <w:iCs w:val="0"/>
+          <w:caps w:val="0"/>
+          <w:color w:val="333333"/>
+          <w:spacing w:val="0"/>
+          <w:kern w:val="0"/>
+          <w:sz w:val="21"/>
+          <w:szCs w:val="21"/>
+          <w:shd w:val="clear" w:fill="FFFFFF"/>
+          <w:lang w:val="en-US" w:eastAsia="zh-CN" w:bidi="ar"/>
+        </w:rPr>
+      </w:pPr>
+      <w:r>
+        <w:rPr>
+          <w:rFonts w:hint="eastAsia" w:ascii="Helvetica" w:hAnsi="Helvetica" w:eastAsia="Helvetica" w:cs="Helvetica"/>
+          <w:i w:val="0"/>
+          <w:iCs w:val="0"/>
+          <w:caps w:val="0"/>
+          <w:color w:val="333333"/>
+          <w:spacing w:val="0"/>
+          <w:kern w:val="0"/>
+          <w:sz w:val="21"/>
+          <w:szCs w:val="21"/>
+          <w:shd w:val="clear" w:fill="FFFFFF"/>
+          <w:lang w:val="en-US" w:eastAsia="zh-CN" w:bidi="ar"/>
+        </w:rPr>
+        <w:t>射速：2发/分</w:t>
+      </w:r>
+    </w:p>
+    <w:p>
+      <w:pPr>
+        <w:ind w:firstLine="420" w:firstLineChars="0"/>
+        <w:rPr>
+          <w:rFonts w:hint="default" w:ascii="Helvetica" w:hAnsi="Helvetica" w:eastAsia="Helvetica" w:cs="Helvetica"/>
+          <w:i w:val="0"/>
+          <w:iCs w:val="0"/>
+          <w:caps w:val="0"/>
+          <w:color w:val="333333"/>
+          <w:spacing w:val="0"/>
+          <w:kern w:val="0"/>
+          <w:sz w:val="21"/>
+          <w:szCs w:val="21"/>
+          <w:shd w:val="clear" w:fill="FFFFFF"/>
+          <w:lang w:val="en-US" w:eastAsia="zh-CN" w:bidi="ar"/>
+        </w:rPr>
+      </w:pPr>
+      <w:r>
+        <w:rPr>
+          <w:rFonts w:hint="eastAsia" w:ascii="Helvetica" w:hAnsi="Helvetica" w:eastAsia="Helvetica" w:cs="Helvetica"/>
+          <w:i w:val="0"/>
+          <w:iCs w:val="0"/>
+          <w:caps w:val="0"/>
+          <w:color w:val="333333"/>
+          <w:spacing w:val="0"/>
+          <w:kern w:val="0"/>
+          <w:sz w:val="21"/>
+          <w:szCs w:val="21"/>
+          <w:shd w:val="clear" w:fill="FFFFFF"/>
+          <w:lang w:val="en-US" w:eastAsia="zh-CN" w:bidi="ar"/>
+        </w:rPr>
+        <w:t>最大功率：400马力</w:t>
+      </w:r>
     </w:p>
     <w:sectPr>
       <w:pgSz w:w="31181" w:h="23811" w:orient="landscape"/>
       <w:pgMar w:top="1440" w:right="1803" w:bottom="1440" w:left="1803" w:header="851" w:footer="992" w:gutter="0"/>
-      <w:paperSrc/>
       <w:cols w:space="0" w:num="1"/>
       <w:rtlGutter w:val="0"/>
       <w:docGrid w:type="lines" w:linePitch="312" w:charSpace="0"/>
@@ -3296,7 +6549,7 @@
     <w:lsdException w:unhideWhenUsed="0" w:uiPriority="0" w:semiHidden="0" w:name="Document Map"/>
     <w:lsdException w:unhideWhenUsed="0" w:uiPriority="0" w:semiHidden="0" w:name="Plain Text"/>
     <w:lsdException w:unhideWhenUsed="0" w:uiPriority="0" w:semiHidden="0" w:name="E-mail Signature"/>
-    <w:lsdException w:unhideWhenUsed="0" w:uiPriority="0" w:semiHidden="0" w:name="Normal (Web)"/>
+    <w:lsdException w:qFormat="1" w:unhideWhenUsed="0" w:uiPriority="0" w:semiHidden="0" w:name="Normal (Web)"/>
     <w:lsdException w:unhideWhenUsed="0" w:uiPriority="0" w:semiHidden="0" w:name="HTML Acronym"/>
     <w:lsdException w:unhideWhenUsed="0" w:uiPriority="0" w:semiHidden="0" w:name="HTML Address"/>
     <w:lsdException w:unhideWhenUsed="0" w:uiPriority="0" w:semiHidden="0" w:name="HTML Cite"/>
@@ -3624,6 +6877,7 @@
   <w:style w:type="paragraph" w:styleId="9">
     <w:name w:val="Normal (Web)"/>
     <w:basedOn w:val="1"/>
+    <w:qFormat/>
     <w:uiPriority w:val="0"/>
     <w:pPr>
       <w:spacing w:before="0" w:beforeAutospacing="1" w:after="0" w:afterAutospacing="1"/>

--- a/英美编制/装甲参数.docx
+++ b/英美编制/装甲参数.docx
@@ -1314,95 +1314,193 @@
           <w:shd w:val="clear" w:fill="FFFFFF"/>
           <w:lang w:val="en-US" w:eastAsia="zh-CN" w:bidi="ar"/>
         </w:rPr>
-        <w:t>车长：5.56米</w:t>
-      </w:r>
-    </w:p>
-    <w:p>
-      <w:pPr>
-        <w:keepNext w:val="0"/>
-        <w:keepLines w:val="0"/>
-        <w:widowControl/>
-        <w:suppressLineNumbers w:val="0"/>
-        <w:pBdr>
-          <w:top w:val="none" w:color="auto" w:sz="0" w:space="0"/>
-          <w:left w:val="none" w:color="auto" w:sz="0" w:space="0"/>
-          <w:bottom w:val="none" w:color="auto" w:sz="0" w:space="0"/>
-          <w:right w:val="none" w:color="auto" w:sz="0" w:space="0"/>
-        </w:pBdr>
-        <w:shd w:val="clear" w:fill="FFFFFF"/>
-        <w:spacing w:before="0" w:beforeAutospacing="0" w:after="225" w:afterAutospacing="0" w:line="360" w:lineRule="atLeast"/>
-        <w:ind w:left="0" w:right="0" w:firstLine="420"/>
-        <w:jc w:val="left"/>
-        <w:rPr>
-          <w:rFonts w:hint="default" w:ascii="Helvetica" w:hAnsi="Helvetica" w:eastAsia="Helvetica" w:cs="Helvetica"/>
-          <w:i w:val="0"/>
-          <w:iCs w:val="0"/>
-          <w:caps w:val="0"/>
-          <w:color w:val="333333"/>
-          <w:spacing w:val="0"/>
-          <w:sz w:val="21"/>
-          <w:szCs w:val="21"/>
-        </w:rPr>
-      </w:pPr>
-      <w:r>
-        <w:rPr>
-          <w:rFonts w:hint="default" w:ascii="Helvetica" w:hAnsi="Helvetica" w:eastAsia="Helvetica" w:cs="Helvetica"/>
-          <w:i w:val="0"/>
-          <w:iCs w:val="0"/>
-          <w:caps w:val="0"/>
-          <w:color w:val="333333"/>
-          <w:spacing w:val="0"/>
-          <w:kern w:val="0"/>
-          <w:sz w:val="21"/>
-          <w:szCs w:val="21"/>
-          <w:shd w:val="clear" w:fill="FFFFFF"/>
-          <w:lang w:val="en-US" w:eastAsia="zh-CN" w:bidi="ar"/>
-        </w:rPr>
-        <w:t>宽度：3米</w:t>
-      </w:r>
-    </w:p>
-    <w:p>
-      <w:pPr>
-        <w:keepNext w:val="0"/>
-        <w:keepLines w:val="0"/>
-        <w:widowControl/>
-        <w:suppressLineNumbers w:val="0"/>
-        <w:pBdr>
-          <w:top w:val="none" w:color="auto" w:sz="0" w:space="0"/>
-          <w:left w:val="none" w:color="auto" w:sz="0" w:space="0"/>
-          <w:bottom w:val="none" w:color="auto" w:sz="0" w:space="0"/>
-          <w:right w:val="none" w:color="auto" w:sz="0" w:space="0"/>
-        </w:pBdr>
-        <w:shd w:val="clear" w:fill="FFFFFF"/>
-        <w:spacing w:before="0" w:beforeAutospacing="0" w:after="225" w:afterAutospacing="0" w:line="360" w:lineRule="atLeast"/>
-        <w:ind w:left="0" w:right="0" w:firstLine="420"/>
-        <w:jc w:val="left"/>
-        <w:rPr>
-          <w:rFonts w:hint="default" w:ascii="Helvetica" w:hAnsi="Helvetica" w:eastAsia="Helvetica" w:cs="Helvetica"/>
-          <w:i w:val="0"/>
-          <w:iCs w:val="0"/>
-          <w:caps w:val="0"/>
-          <w:color w:val="333333"/>
-          <w:spacing w:val="0"/>
-          <w:sz w:val="21"/>
-          <w:szCs w:val="21"/>
-        </w:rPr>
-      </w:pPr>
-      <w:r>
-        <w:rPr>
-          <w:rFonts w:hint="default" w:ascii="Helvetica" w:hAnsi="Helvetica" w:eastAsia="Helvetica" w:cs="Helvetica"/>
-          <w:i w:val="0"/>
-          <w:iCs w:val="0"/>
-          <w:caps w:val="0"/>
-          <w:color w:val="333333"/>
-          <w:spacing w:val="0"/>
-          <w:kern w:val="0"/>
-          <w:sz w:val="21"/>
-          <w:szCs w:val="21"/>
-          <w:shd w:val="clear" w:fill="FFFFFF"/>
-          <w:lang w:val="en-US" w:eastAsia="zh-CN" w:bidi="ar"/>
-        </w:rPr>
-        <w:t>高度：2.77米</w:t>
+        <w:t>车长：5.</w:t>
+      </w:r>
+      <w:r>
+        <w:rPr>
+          <w:rFonts w:hint="eastAsia" w:ascii="Helvetica" w:hAnsi="Helvetica" w:eastAsia="Helvetica" w:cs="Helvetica"/>
+          <w:i w:val="0"/>
+          <w:iCs w:val="0"/>
+          <w:caps w:val="0"/>
+          <w:color w:val="333333"/>
+          <w:spacing w:val="0"/>
+          <w:kern w:val="0"/>
+          <w:sz w:val="21"/>
+          <w:szCs w:val="21"/>
+          <w:shd w:val="clear" w:fill="FFFFFF"/>
+          <w:lang w:val="en-US" w:eastAsia="zh-CN" w:bidi="ar"/>
+        </w:rPr>
+        <w:t>48</w:t>
+      </w:r>
+      <w:r>
+        <w:rPr>
+          <w:rFonts w:hint="default" w:ascii="Helvetica" w:hAnsi="Helvetica" w:eastAsia="Helvetica" w:cs="Helvetica"/>
+          <w:i w:val="0"/>
+          <w:iCs w:val="0"/>
+          <w:caps w:val="0"/>
+          <w:color w:val="333333"/>
+          <w:spacing w:val="0"/>
+          <w:kern w:val="0"/>
+          <w:sz w:val="21"/>
+          <w:szCs w:val="21"/>
+          <w:shd w:val="clear" w:fill="FFFFFF"/>
+          <w:lang w:val="en-US" w:eastAsia="zh-CN" w:bidi="ar"/>
+        </w:rPr>
+        <w:t>米</w:t>
+      </w:r>
+      <w:bookmarkStart w:id="0" w:name="_GoBack"/>
+      <w:bookmarkEnd w:id="0"/>
+    </w:p>
+    <w:p>
+      <w:pPr>
+        <w:keepNext w:val="0"/>
+        <w:keepLines w:val="0"/>
+        <w:widowControl/>
+        <w:suppressLineNumbers w:val="0"/>
+        <w:pBdr>
+          <w:top w:val="none" w:color="auto" w:sz="0" w:space="0"/>
+          <w:left w:val="none" w:color="auto" w:sz="0" w:space="0"/>
+          <w:bottom w:val="none" w:color="auto" w:sz="0" w:space="0"/>
+          <w:right w:val="none" w:color="auto" w:sz="0" w:space="0"/>
+        </w:pBdr>
+        <w:shd w:val="clear" w:fill="FFFFFF"/>
+        <w:spacing w:before="0" w:beforeAutospacing="0" w:after="225" w:afterAutospacing="0" w:line="360" w:lineRule="atLeast"/>
+        <w:ind w:left="0" w:right="0" w:firstLine="420"/>
+        <w:jc w:val="left"/>
+        <w:rPr>
+          <w:rFonts w:hint="default" w:ascii="Helvetica" w:hAnsi="Helvetica" w:eastAsia="Helvetica" w:cs="Helvetica"/>
+          <w:i w:val="0"/>
+          <w:iCs w:val="0"/>
+          <w:caps w:val="0"/>
+          <w:color w:val="333333"/>
+          <w:spacing w:val="0"/>
+          <w:sz w:val="21"/>
+          <w:szCs w:val="21"/>
+        </w:rPr>
+      </w:pPr>
+      <w:r>
+        <w:rPr>
+          <w:rFonts w:hint="default" w:ascii="Helvetica" w:hAnsi="Helvetica" w:eastAsia="Helvetica" w:cs="Helvetica"/>
+          <w:i w:val="0"/>
+          <w:iCs w:val="0"/>
+          <w:caps w:val="0"/>
+          <w:color w:val="333333"/>
+          <w:spacing w:val="0"/>
+          <w:kern w:val="0"/>
+          <w:sz w:val="21"/>
+          <w:szCs w:val="21"/>
+          <w:shd w:val="clear" w:fill="FFFFFF"/>
+          <w:lang w:val="en-US" w:eastAsia="zh-CN" w:bidi="ar"/>
+        </w:rPr>
+        <w:t>宽度：</w:t>
+      </w:r>
+      <w:r>
+        <w:rPr>
+          <w:rFonts w:hint="eastAsia" w:ascii="Helvetica" w:hAnsi="Helvetica" w:eastAsia="Helvetica" w:cs="Helvetica"/>
+          <w:i w:val="0"/>
+          <w:iCs w:val="0"/>
+          <w:caps w:val="0"/>
+          <w:color w:val="333333"/>
+          <w:spacing w:val="0"/>
+          <w:kern w:val="0"/>
+          <w:sz w:val="21"/>
+          <w:szCs w:val="21"/>
+          <w:shd w:val="clear" w:fill="FFFFFF"/>
+          <w:lang w:val="en-US" w:eastAsia="zh-CN" w:bidi="ar"/>
+        </w:rPr>
+        <w:t>2.95</w:t>
+      </w:r>
+      <w:r>
+        <w:rPr>
+          <w:rFonts w:hint="default" w:ascii="Helvetica" w:hAnsi="Helvetica" w:eastAsia="Helvetica" w:cs="Helvetica"/>
+          <w:i w:val="0"/>
+          <w:iCs w:val="0"/>
+          <w:caps w:val="0"/>
+          <w:color w:val="333333"/>
+          <w:spacing w:val="0"/>
+          <w:kern w:val="0"/>
+          <w:sz w:val="21"/>
+          <w:szCs w:val="21"/>
+          <w:shd w:val="clear" w:fill="FFFFFF"/>
+          <w:lang w:val="en-US" w:eastAsia="zh-CN" w:bidi="ar"/>
+        </w:rPr>
+        <w:t>米</w:t>
+      </w:r>
+    </w:p>
+    <w:p>
+      <w:pPr>
+        <w:keepNext w:val="0"/>
+        <w:keepLines w:val="0"/>
+        <w:widowControl/>
+        <w:suppressLineNumbers w:val="0"/>
+        <w:pBdr>
+          <w:top w:val="none" w:color="auto" w:sz="0" w:space="0"/>
+          <w:left w:val="none" w:color="auto" w:sz="0" w:space="0"/>
+          <w:bottom w:val="none" w:color="auto" w:sz="0" w:space="0"/>
+          <w:right w:val="none" w:color="auto" w:sz="0" w:space="0"/>
+        </w:pBdr>
+        <w:shd w:val="clear" w:fill="FFFFFF"/>
+        <w:spacing w:before="0" w:beforeAutospacing="0" w:after="225" w:afterAutospacing="0" w:line="360" w:lineRule="atLeast"/>
+        <w:ind w:left="0" w:right="0" w:firstLine="420"/>
+        <w:jc w:val="left"/>
+        <w:rPr>
+          <w:rFonts w:hint="default" w:ascii="Helvetica" w:hAnsi="Helvetica" w:eastAsia="Helvetica" w:cs="Helvetica"/>
+          <w:i w:val="0"/>
+          <w:iCs w:val="0"/>
+          <w:caps w:val="0"/>
+          <w:color w:val="333333"/>
+          <w:spacing w:val="0"/>
+          <w:sz w:val="21"/>
+          <w:szCs w:val="21"/>
+        </w:rPr>
+      </w:pPr>
+      <w:r>
+        <w:rPr>
+          <w:rFonts w:hint="default" w:ascii="Helvetica" w:hAnsi="Helvetica" w:eastAsia="Helvetica" w:cs="Helvetica"/>
+          <w:i w:val="0"/>
+          <w:iCs w:val="0"/>
+          <w:caps w:val="0"/>
+          <w:color w:val="333333"/>
+          <w:spacing w:val="0"/>
+          <w:kern w:val="0"/>
+          <w:sz w:val="21"/>
+          <w:szCs w:val="21"/>
+          <w:shd w:val="clear" w:fill="FFFFFF"/>
+          <w:lang w:val="en-US" w:eastAsia="zh-CN" w:bidi="ar"/>
+        </w:rPr>
+        <w:t>高度：2.</w:t>
+      </w:r>
+      <w:r>
+        <w:rPr>
+          <w:rFonts w:hint="eastAsia" w:ascii="Helvetica" w:hAnsi="Helvetica" w:eastAsia="Helvetica" w:cs="Helvetica"/>
+          <w:i w:val="0"/>
+          <w:iCs w:val="0"/>
+          <w:caps w:val="0"/>
+          <w:color w:val="333333"/>
+          <w:spacing w:val="0"/>
+          <w:kern w:val="0"/>
+          <w:sz w:val="21"/>
+          <w:szCs w:val="21"/>
+          <w:shd w:val="clear" w:fill="FFFFFF"/>
+          <w:lang w:val="en-US" w:eastAsia="zh-CN" w:bidi="ar"/>
+        </w:rPr>
+        <w:t>46</w:t>
+      </w:r>
+      <w:r>
+        <w:rPr>
+          <w:rFonts w:hint="default" w:ascii="Helvetica" w:hAnsi="Helvetica" w:eastAsia="Helvetica" w:cs="Helvetica"/>
+          <w:i w:val="0"/>
+          <w:iCs w:val="0"/>
+          <w:caps w:val="0"/>
+          <w:color w:val="333333"/>
+          <w:spacing w:val="0"/>
+          <w:kern w:val="0"/>
+          <w:sz w:val="21"/>
+          <w:szCs w:val="21"/>
+          <w:shd w:val="clear" w:fill="FFFFFF"/>
+          <w:lang w:val="en-US" w:eastAsia="zh-CN" w:bidi="ar"/>
+        </w:rPr>
+        <w:t>米</w:t>
       </w:r>
     </w:p>
     <w:p>
@@ -1587,7 +1685,39 @@
           <w:shd w:val="clear" w:fill="FFFFFF"/>
           <w:lang w:val="en-US" w:eastAsia="zh-CN" w:bidi="ar"/>
         </w:rPr>
-        <w:t>最大行程：161公里</w:t>
+        <w:t>最大行程：</w:t>
+      </w:r>
+      <w:r>
+        <w:rPr>
+          <w:rFonts w:hint="eastAsia" w:ascii="Helvetica" w:hAnsi="Helvetica" w:eastAsia="Helvetica" w:cs="Helvetica"/>
+          <w:i w:val="0"/>
+          <w:iCs w:val="0"/>
+          <w:caps w:val="0"/>
+          <w:color w:val="333333"/>
+          <w:spacing w:val="0"/>
+          <w:kern w:val="0"/>
+          <w:sz w:val="21"/>
+          <w:szCs w:val="21"/>
+          <w:shd w:val="clear" w:fill="FFFFFF"/>
+          <w:lang w:val="en-US" w:eastAsia="zh-CN" w:bidi="ar"/>
+        </w:rPr>
+        <w:t>240</w:t>
+      </w:r>
+      <w:r>
+        <w:rPr>
+          <w:rFonts w:hint="default" w:ascii="Helvetica" w:hAnsi="Helvetica" w:eastAsia="Helvetica" w:cs="Helvetica"/>
+          <w:i w:val="0"/>
+          <w:iCs w:val="0"/>
+          <w:caps w:val="0"/>
+          <w:color w:val="333333"/>
+          <w:spacing w:val="0"/>
+          <w:kern w:val="0"/>
+          <w:sz w:val="21"/>
+          <w:szCs w:val="21"/>
+          <w:shd w:val="clear" w:fill="FFFFFF"/>
+          <w:lang w:val="en-US" w:eastAsia="zh-CN" w:bidi="ar"/>
+        </w:rPr>
+        <w:t>公里</w:t>
       </w:r>
     </w:p>
     <w:p>
@@ -5763,8 +5893,6 @@
         </w:rPr>
         <w:t>7.34</w:t>
       </w:r>
-      <w:bookmarkStart w:id="0" w:name="_GoBack"/>
-      <w:bookmarkEnd w:id="0"/>
       <w:r>
         <w:rPr>
           <w:rFonts w:hint="default" w:ascii="Helvetica" w:hAnsi="Helvetica" w:eastAsia="Helvetica" w:cs="Helvetica"/>
